--- a/Papers/Rimedie/Paper 2_GDRR_AFCP_10062019.docx
+++ b/Papers/Rimedie/Paper 2_GDRR_AFCP_10062019.docx
@@ -77,6 +77,9 @@
       <w:r>
         <w:rPr>
           <w:rStyle w:val="Refdecomentario"/>
+          <w:rFonts w:ascii="Arial" w:hAnsi="Arial" w:cs="Arial"/>
+          <w:sz w:val="24"/>
+          <w:szCs w:val="24"/>
         </w:rPr>
         <w:commentReference w:id="0"/>
       </w:r>
@@ -84,6 +87,9 @@
       <w:r>
         <w:rPr>
           <w:rStyle w:val="Refdecomentario"/>
+          <w:rFonts w:ascii="Arial" w:hAnsi="Arial" w:cs="Arial"/>
+          <w:sz w:val="24"/>
+          <w:szCs w:val="24"/>
         </w:rPr>
         <w:commentReference w:id="1"/>
       </w:r>
@@ -1426,7 +1432,16 @@
           <w:sz w:val="24"/>
           <w:szCs w:val="24"/>
         </w:rPr>
-        <w:t xml:space="preserve"> habilidades</w:t>
+        <w:t xml:space="preserve"> </w:t>
+      </w:r>
+      <w:r>
+        <w:rPr>
+          <w:rFonts w:ascii="Arial" w:hAnsi="Arial" w:cs="Arial"/>
+          <w:sz w:val="24"/>
+          <w:szCs w:val="24"/>
+        </w:rPr>
+        <w:lastRenderedPageBreak/>
+        <w:t>habilidades</w:t>
       </w:r>
       <w:r>
         <w:rPr>
@@ -1498,16 +1513,7 @@
           <w:sz w:val="24"/>
           <w:szCs w:val="24"/>
         </w:rPr>
-        <w:t xml:space="preserve">s áreas </w:t>
-      </w:r>
-      <w:r>
-        <w:rPr>
-          <w:rFonts w:ascii="Arial" w:hAnsi="Arial" w:cs="Arial"/>
-          <w:sz w:val="24"/>
-          <w:szCs w:val="24"/>
-        </w:rPr>
-        <w:lastRenderedPageBreak/>
-        <w:t>de fortaleza y mejora</w:t>
+        <w:t>s áreas de fortaleza y mejora</w:t>
       </w:r>
       <w:r>
         <w:rPr>
@@ -1927,6 +1933,9 @@
       <w:r>
         <w:rPr>
           <w:rStyle w:val="Refdecomentario"/>
+          <w:rFonts w:ascii="Arial" w:hAnsi="Arial" w:cs="Arial"/>
+          <w:sz w:val="24"/>
+          <w:szCs w:val="24"/>
         </w:rPr>
         <w:commentReference w:id="6"/>
       </w:r>
@@ -2075,6 +2084,9 @@
       <w:r>
         <w:rPr>
           <w:rStyle w:val="Refdecomentario"/>
+          <w:rFonts w:ascii="Arial" w:hAnsi="Arial" w:cs="Arial"/>
+          <w:sz w:val="24"/>
+          <w:szCs w:val="24"/>
         </w:rPr>
         <w:commentReference w:id="7"/>
       </w:r>
@@ -2474,6 +2486,9 @@
       <w:r>
         <w:rPr>
           <w:rStyle w:val="Refdecomentario"/>
+          <w:rFonts w:ascii="Arial" w:hAnsi="Arial" w:cs="Arial"/>
+          <w:sz w:val="24"/>
+          <w:szCs w:val="24"/>
         </w:rPr>
         <w:commentReference w:id="8"/>
       </w:r>
@@ -2508,6 +2523,9 @@
       <w:r>
         <w:rPr>
           <w:rStyle w:val="Refdecomentario"/>
+          <w:rFonts w:ascii="Arial" w:hAnsi="Arial" w:cs="Arial"/>
+          <w:sz w:val="24"/>
+          <w:szCs w:val="24"/>
         </w:rPr>
         <w:commentReference w:id="9"/>
       </w:r>
@@ -2616,7 +2634,16 @@
           <w:sz w:val="24"/>
           <w:szCs w:val="24"/>
         </w:rPr>
-        <w:t>como matriz Q, y su construcción requiere del trabajo conjunto de expertos en el dominio evaluado, sustentantes que</w:t>
+        <w:t xml:space="preserve">como matriz Q, y su construcción requiere del trabajo conjunto de </w:t>
+      </w:r>
+      <w:r>
+        <w:rPr>
+          <w:rFonts w:ascii="Arial" w:hAnsi="Arial" w:cs="Arial"/>
+          <w:sz w:val="24"/>
+          <w:szCs w:val="24"/>
+        </w:rPr>
+        <w:lastRenderedPageBreak/>
+        <w:t>expertos en el dominio evaluado, sustentantes que</w:t>
       </w:r>
       <w:r>
         <w:rPr>
@@ -2722,20 +2749,22 @@
     <w:p>
       <w:pPr>
         <w:spacing w:line="360" w:lineRule="auto"/>
+        <w:ind w:firstLine="708"/>
         <w:jc w:val="both"/>
         <w:rPr>
           <w:rFonts w:ascii="Arial" w:hAnsi="Arial" w:cs="Arial"/>
-          <w:sz w:val="24"/>
-          <w:szCs w:val="24"/>
-        </w:rPr>
-      </w:pPr>
-      <w:r>
-        <w:rPr>
-          <w:rFonts w:ascii="Arial" w:hAnsi="Arial" w:cs="Arial"/>
-          <w:sz w:val="24"/>
-          <w:szCs w:val="24"/>
-        </w:rPr>
-        <w:lastRenderedPageBreak/>
+          <w:b/>
+          <w:sz w:val="24"/>
+          <w:szCs w:val="24"/>
+        </w:rPr>
+      </w:pPr>
+      <w:r>
+        <w:rPr>
+          <w:rFonts w:ascii="Arial" w:hAnsi="Arial" w:cs="Arial"/>
+          <w:b/>
+          <w:sz w:val="24"/>
+          <w:szCs w:val="24"/>
+        </w:rPr>
         <w:t>Descripción de los modelos</w:t>
       </w:r>
     </w:p>
@@ -2922,6 +2951,9 @@
       <w:r>
         <w:rPr>
           <w:rStyle w:val="Refdecomentario"/>
+          <w:rFonts w:ascii="Arial" w:hAnsi="Arial" w:cs="Arial"/>
+          <w:sz w:val="24"/>
+          <w:szCs w:val="24"/>
         </w:rPr>
         <w:commentReference w:id="10"/>
       </w:r>
@@ -3196,6 +3228,9 @@
       <w:r>
         <w:rPr>
           <w:rStyle w:val="Refdecomentario"/>
+          <w:rFonts w:ascii="Arial" w:hAnsi="Arial" w:cs="Arial"/>
+          <w:sz w:val="24"/>
+          <w:szCs w:val="24"/>
         </w:rPr>
         <w:commentReference w:id="11"/>
       </w:r>
@@ -3354,6 +3389,9 @@
       <w:r>
         <w:rPr>
           <w:rStyle w:val="Refdecomentario"/>
+          <w:rFonts w:ascii="Arial" w:hAnsi="Arial" w:cs="Arial"/>
+          <w:sz w:val="24"/>
+          <w:szCs w:val="24"/>
         </w:rPr>
         <w:commentReference w:id="12"/>
       </w:r>
@@ -3424,6 +3462,9 @@
       <w:r>
         <w:rPr>
           <w:rStyle w:val="Refdecomentario"/>
+          <w:rFonts w:ascii="Arial" w:hAnsi="Arial" w:cs="Arial"/>
+          <w:sz w:val="24"/>
+          <w:szCs w:val="24"/>
         </w:rPr>
         <w:commentReference w:id="13"/>
       </w:r>
@@ -3614,6 +3655,9 @@
       <w:r>
         <w:rPr>
           <w:rStyle w:val="Refdecomentario"/>
+          <w:rFonts w:ascii="Arial" w:hAnsi="Arial" w:cs="Arial"/>
+          <w:sz w:val="24"/>
+          <w:szCs w:val="24"/>
         </w:rPr>
         <w:commentReference w:id="14"/>
       </w:r>
@@ -3667,7 +3711,16 @@
           <w:sz w:val="24"/>
           <w:szCs w:val="24"/>
         </w:rPr>
-        <w:t xml:space="preserve"> la probabilidad de éxito en términos de la suma de los efectos debidos a la presencia de atributos específicos y sus interacciones.</w:t>
+        <w:t xml:space="preserve"> la </w:t>
+      </w:r>
+      <w:r>
+        <w:rPr>
+          <w:rFonts w:ascii="Arial" w:hAnsi="Arial" w:cs="Arial"/>
+          <w:sz w:val="24"/>
+          <w:szCs w:val="24"/>
+        </w:rPr>
+        <w:lastRenderedPageBreak/>
+        <w:t>probabilidad de éxito en términos de la suma de los efectos debidos a la presencia de atributos específicos y sus interacciones.</w:t>
       </w:r>
     </w:p>
     <w:p>
@@ -3680,9 +3733,23 @@
           <w:szCs w:val="24"/>
         </w:rPr>
       </w:pPr>
-      <w:r>
-        <w:rPr>
-          <w:rFonts w:ascii="Arial" w:hAnsi="Arial" w:cs="Arial"/>
+    </w:p>
+    <w:p>
+      <w:pPr>
+        <w:spacing w:line="360" w:lineRule="auto"/>
+        <w:ind w:firstLine="708"/>
+        <w:jc w:val="both"/>
+        <w:rPr>
+          <w:rFonts w:ascii="Arial" w:hAnsi="Arial" w:cs="Arial"/>
+          <w:b/>
+          <w:sz w:val="24"/>
+          <w:szCs w:val="24"/>
+        </w:rPr>
+      </w:pPr>
+      <w:r>
+        <w:rPr>
+          <w:rFonts w:ascii="Arial" w:hAnsi="Arial" w:cs="Arial"/>
+          <w:b/>
           <w:sz w:val="24"/>
           <w:szCs w:val="24"/>
         </w:rPr>
@@ -3692,6 +3759,7 @@
       <w:r>
         <w:rPr>
           <w:rFonts w:ascii="Arial" w:hAnsi="Arial" w:cs="Arial"/>
+          <w:b/>
           <w:sz w:val="24"/>
           <w:szCs w:val="24"/>
         </w:rPr>
@@ -3702,6 +3770,7 @@
         <w:rPr>
           <w:rStyle w:val="Refdecomentario"/>
           <w:rFonts w:ascii="Arial" w:hAnsi="Arial" w:cs="Arial"/>
+          <w:b/>
           <w:sz w:val="24"/>
           <w:szCs w:val="24"/>
         </w:rPr>
@@ -3830,16 +3899,7 @@
           <w:sz w:val="24"/>
           <w:szCs w:val="24"/>
         </w:rPr>
-        <w:t xml:space="preserve">parámetro de adivinación y parámetro de desliz, refieren a la probabilidad de </w:t>
-      </w:r>
-      <w:r>
-        <w:rPr>
-          <w:rFonts w:ascii="Arial" w:hAnsi="Arial" w:cs="Arial"/>
-          <w:sz w:val="24"/>
-          <w:szCs w:val="24"/>
-        </w:rPr>
-        <w:lastRenderedPageBreak/>
-        <w:t>obtener un acierto aún sin dominar las habilidades necesarias</w:t>
+        <w:t>parámetro de adivinación y parámetro de desliz, refieren a la probabilidad de obtener un acierto aún sin dominar las habilidades necesarias</w:t>
       </w:r>
       <w:r>
         <w:rPr>
@@ -4041,15 +4101,7 @@
             <w:sz w:val="24"/>
             <w:szCs w:val="24"/>
           </w:rPr>
-          <m:t>=</m:t>
-        </m:r>
-        <m:r>
-          <w:rPr>
-            <w:rFonts w:ascii="Cambria Math" w:hAnsi="Cambria Math" w:cs="Arial"/>
-            <w:sz w:val="24"/>
-            <w:szCs w:val="24"/>
-          </w:rPr>
-          <m:t>P</m:t>
+          <m:t>=P</m:t>
         </m:r>
         <m:d>
           <m:dPr>
@@ -4795,7 +4847,16 @@
           <w:sz w:val="24"/>
           <w:szCs w:val="24"/>
         </w:rPr>
-        <w:t xml:space="preserve"> Al conjunto de dominios evaluados suele referírseles, en el marco de los CDM, como habilidades, conocimientos o atributos contenidos en el dominio general evaluado por la prueba.</w:t>
+        <w:t xml:space="preserve"> Al conjunto de dominios </w:t>
+      </w:r>
+      <w:r>
+        <w:rPr>
+          <w:rFonts w:ascii="Arial" w:hAnsi="Arial" w:cs="Arial"/>
+          <w:sz w:val="24"/>
+          <w:szCs w:val="24"/>
+        </w:rPr>
+        <w:lastRenderedPageBreak/>
+        <w:t>evaluados suele referírseles, en el marco de los CDM, como habilidades, conocimientos o atributos contenidos en el dominio general evaluado por la prueba.</w:t>
       </w:r>
     </w:p>
     <w:p>
@@ -5482,23 +5543,7 @@
           <w:sz w:val="24"/>
           <w:szCs w:val="24"/>
         </w:rPr>
-        <w:t xml:space="preserve">.- </w:t>
-      </w:r>
-      <w:r>
-        <w:rPr>
-          <w:rFonts w:ascii="Arial" w:hAnsi="Arial" w:cs="Arial"/>
-          <w:sz w:val="24"/>
-          <w:szCs w:val="24"/>
-        </w:rPr>
-        <w:t>Un parámetro de desliz</w:t>
-      </w:r>
-      <w:r>
-        <w:rPr>
-          <w:rFonts w:ascii="Arial" w:hAnsi="Arial" w:cs="Arial"/>
-          <w:sz w:val="24"/>
-          <w:szCs w:val="24"/>
-        </w:rPr>
-        <w:t xml:space="preserve"> </w:t>
+        <w:t xml:space="preserve">.- Un parámetro de desliz </w:t>
       </w:r>
       <m:oMath>
         <m:sSub>
@@ -5858,15 +5903,7 @@
           <w:sz w:val="24"/>
           <w:szCs w:val="24"/>
         </w:rPr>
-        <w:t>5</w:t>
-      </w:r>
-      <w:r>
-        <w:rPr>
-          <w:rFonts w:ascii="Arial" w:hAnsi="Arial" w:cs="Arial"/>
-          <w:sz w:val="24"/>
-          <w:szCs w:val="24"/>
-        </w:rPr>
-        <w:t xml:space="preserve">.- Un parámetro de adivinación </w:t>
+        <w:t xml:space="preserve">5.- Un parámetro de adivinación </w:t>
       </w:r>
       <m:oMath>
         <m:sSub>
@@ -6260,6 +6297,7 @@
           <w:sz w:val="24"/>
           <w:szCs w:val="24"/>
         </w:rPr>
+        <w:lastRenderedPageBreak/>
         <w:t>El modelo</w:t>
       </w:r>
       <w:r>
@@ -6440,9 +6478,11 @@
     <w:p>
       <w:pPr>
         <w:spacing w:line="360" w:lineRule="auto"/>
+        <w:ind w:left="708"/>
         <w:jc w:val="both"/>
         <w:rPr>
           <w:rFonts w:ascii="Arial" w:hAnsi="Arial" w:cs="Arial"/>
+          <w:b/>
           <w:sz w:val="24"/>
           <w:szCs w:val="24"/>
         </w:rPr>
@@ -6451,6 +6491,7 @@
       <w:r>
         <w:rPr>
           <w:rFonts w:ascii="Arial" w:hAnsi="Arial" w:cs="Arial"/>
+          <w:b/>
           <w:sz w:val="24"/>
           <w:szCs w:val="24"/>
         </w:rPr>
@@ -6460,6 +6501,10 @@
       <w:r>
         <w:rPr>
           <w:rStyle w:val="Refdecomentario"/>
+          <w:rFonts w:ascii="Arial" w:hAnsi="Arial" w:cs="Arial"/>
+          <w:b/>
+          <w:sz w:val="24"/>
+          <w:szCs w:val="24"/>
         </w:rPr>
         <w:commentReference w:id="16"/>
       </w:r>
@@ -6513,7 +6558,15 @@
           <w:sz w:val="24"/>
           <w:szCs w:val="24"/>
         </w:rPr>
-        <w:t xml:space="preserve">A partir del Enfoque Sistémico de Diseño Cognitivo (ESDC) propuesto por </w:t>
+        <w:t>A partir del Enfoque Sistémico de Diseño Cognitivo (ESDC) propuesto po</w:t>
+      </w:r>
+      <w:r>
+        <w:rPr>
+          <w:rFonts w:ascii="Arial" w:hAnsi="Arial" w:cs="Arial"/>
+          <w:sz w:val="24"/>
+          <w:szCs w:val="24"/>
+        </w:rPr>
+        <w:t xml:space="preserve">r </w:t>
       </w:r>
       <w:proofErr w:type="spellStart"/>
       <w:r>
@@ -6531,7 +6584,31 @@
           <w:sz w:val="24"/>
           <w:szCs w:val="24"/>
         </w:rPr>
-        <w:t xml:space="preserve"> (1994), y retomando la </w:t>
+        <w:t xml:space="preserve"> (1994), y de </w:t>
+      </w:r>
+      <w:r>
+        <w:rPr>
+          <w:rFonts w:ascii="Arial" w:hAnsi="Arial" w:cs="Arial"/>
+          <w:sz w:val="24"/>
+          <w:szCs w:val="24"/>
+        </w:rPr>
+        <w:t xml:space="preserve">la </w:t>
+      </w:r>
+      <w:r>
+        <w:rPr>
+          <w:rFonts w:ascii="Arial" w:hAnsi="Arial" w:cs="Arial"/>
+          <w:sz w:val="24"/>
+          <w:szCs w:val="24"/>
+        </w:rPr>
+        <w:t>perspectiva</w:t>
+      </w:r>
+      <w:r>
+        <w:rPr>
+          <w:rFonts w:ascii="Arial" w:hAnsi="Arial" w:cs="Arial"/>
+          <w:sz w:val="24"/>
+          <w:szCs w:val="24"/>
+        </w:rPr>
+        <w:t xml:space="preserve"> top-</w:t>
       </w:r>
       <w:proofErr w:type="spellStart"/>
       <w:r>
@@ -6540,7 +6617,7 @@
           <w:sz w:val="24"/>
           <w:szCs w:val="24"/>
         </w:rPr>
-        <w:t>perpectiva</w:t>
+        <w:t>down</w:t>
       </w:r>
       <w:proofErr w:type="spellEnd"/>
       <w:r>
@@ -6549,7 +6626,23 @@
           <w:sz w:val="24"/>
           <w:szCs w:val="24"/>
         </w:rPr>
-        <w:t xml:space="preserve"> top-</w:t>
+        <w:t xml:space="preserve"> para el diseño y </w:t>
+      </w:r>
+      <w:r>
+        <w:rPr>
+          <w:rFonts w:ascii="Arial" w:hAnsi="Arial" w:cs="Arial"/>
+          <w:sz w:val="24"/>
+          <w:szCs w:val="24"/>
+        </w:rPr>
+        <w:t>validación</w:t>
+      </w:r>
+      <w:r>
+        <w:rPr>
+          <w:rFonts w:ascii="Arial" w:hAnsi="Arial" w:cs="Arial"/>
+          <w:sz w:val="24"/>
+          <w:szCs w:val="24"/>
+        </w:rPr>
+        <w:t xml:space="preserve"> de pruebas cognitivas (</w:t>
       </w:r>
       <w:proofErr w:type="spellStart"/>
       <w:r>
@@ -6558,7 +6651,7 @@
           <w:sz w:val="24"/>
           <w:szCs w:val="24"/>
         </w:rPr>
-        <w:t>down</w:t>
+        <w:t>Bejar</w:t>
       </w:r>
       <w:proofErr w:type="spellEnd"/>
       <w:r>
@@ -6567,7 +6660,7 @@
           <w:sz w:val="24"/>
           <w:szCs w:val="24"/>
         </w:rPr>
-        <w:t xml:space="preserve"> para el diseño y </w:t>
+        <w:t xml:space="preserve">, 2002, 2010, </w:t>
       </w:r>
       <w:proofErr w:type="spellStart"/>
       <w:r>
@@ -6576,7 +6669,7 @@
           <w:sz w:val="24"/>
           <w:szCs w:val="24"/>
         </w:rPr>
-        <w:t>valdiación</w:t>
+        <w:t>Gorin</w:t>
       </w:r>
       <w:proofErr w:type="spellEnd"/>
       <w:r>
@@ -6585,7 +6678,7 @@
           <w:sz w:val="24"/>
           <w:szCs w:val="24"/>
         </w:rPr>
-        <w:t xml:space="preserve"> de pruebas cognitivas (</w:t>
+        <w:t xml:space="preserve"> y </w:t>
       </w:r>
       <w:proofErr w:type="spellStart"/>
       <w:r>
@@ -6594,7 +6687,7 @@
           <w:sz w:val="24"/>
           <w:szCs w:val="24"/>
         </w:rPr>
-        <w:t>Bejar</w:t>
+        <w:t>Embretson</w:t>
       </w:r>
       <w:proofErr w:type="spellEnd"/>
       <w:r>
@@ -6603,7 +6696,7 @@
           <w:sz w:val="24"/>
           <w:szCs w:val="24"/>
         </w:rPr>
-        <w:t xml:space="preserve">, 2002, 2010, </w:t>
+        <w:t xml:space="preserve">, 2013 y </w:t>
       </w:r>
       <w:proofErr w:type="spellStart"/>
       <w:r>
@@ -6612,7 +6705,7 @@
           <w:sz w:val="24"/>
           <w:szCs w:val="24"/>
         </w:rPr>
-        <w:t>Gorin</w:t>
+        <w:t>Messick</w:t>
       </w:r>
       <w:proofErr w:type="spellEnd"/>
       <w:r>
@@ -6621,111 +6714,55 @@
           <w:sz w:val="24"/>
           <w:szCs w:val="24"/>
         </w:rPr>
+        <w:t>, 1989b), se desarrolló el modelo metodológico del presente estudio</w:t>
+      </w:r>
+      <w:r>
+        <w:rPr>
+          <w:rFonts w:ascii="Arial" w:hAnsi="Arial" w:cs="Arial"/>
+          <w:sz w:val="24"/>
+          <w:szCs w:val="24"/>
+        </w:rPr>
+        <w:t>, cuyo foco principal fue</w:t>
+      </w:r>
+      <w:r>
+        <w:rPr>
+          <w:rFonts w:ascii="Arial" w:hAnsi="Arial" w:cs="Arial"/>
+          <w:sz w:val="24"/>
+          <w:szCs w:val="24"/>
+        </w:rPr>
+        <w:t xml:space="preserve"> la obtención de evidencia que sustentara la validez sustantiva del </w:t>
+      </w:r>
+      <w:proofErr w:type="spellStart"/>
+      <w:r>
+        <w:rPr>
+          <w:rFonts w:ascii="Arial" w:hAnsi="Arial" w:cs="Arial"/>
+          <w:sz w:val="24"/>
+          <w:szCs w:val="24"/>
+        </w:rPr>
+        <w:t>constructo</w:t>
+      </w:r>
+      <w:proofErr w:type="spellEnd"/>
+      <w:r>
+        <w:rPr>
+          <w:rFonts w:ascii="Arial" w:hAnsi="Arial" w:cs="Arial"/>
+          <w:sz w:val="24"/>
+          <w:szCs w:val="24"/>
+        </w:rPr>
         <w:t xml:space="preserve"> y </w:t>
       </w:r>
-      <w:proofErr w:type="spellStart"/>
-      <w:r>
-        <w:rPr>
-          <w:rFonts w:ascii="Arial" w:hAnsi="Arial" w:cs="Arial"/>
-          <w:sz w:val="24"/>
-          <w:szCs w:val="24"/>
-        </w:rPr>
-        <w:t>Embretson</w:t>
-      </w:r>
-      <w:proofErr w:type="spellEnd"/>
-      <w:r>
-        <w:rPr>
-          <w:rFonts w:ascii="Arial" w:hAnsi="Arial" w:cs="Arial"/>
-          <w:sz w:val="24"/>
-          <w:szCs w:val="24"/>
-        </w:rPr>
-        <w:t xml:space="preserve">, 2013 y </w:t>
-      </w:r>
-      <w:proofErr w:type="spellStart"/>
-      <w:r>
-        <w:rPr>
-          <w:rFonts w:ascii="Arial" w:hAnsi="Arial" w:cs="Arial"/>
-          <w:sz w:val="24"/>
-          <w:szCs w:val="24"/>
-        </w:rPr>
-        <w:t>Messick</w:t>
-      </w:r>
-      <w:proofErr w:type="spellEnd"/>
-      <w:r>
-        <w:rPr>
-          <w:rFonts w:ascii="Arial" w:hAnsi="Arial" w:cs="Arial"/>
-          <w:sz w:val="24"/>
-          <w:szCs w:val="24"/>
-        </w:rPr>
-        <w:t xml:space="preserve">, 1989b), se desarrolló el modelo metodológico del presente estudio. </w:t>
-      </w:r>
-      <w:r>
-        <w:rPr>
-          <w:rFonts w:ascii="Arial" w:hAnsi="Arial" w:cs="Arial"/>
-          <w:sz w:val="24"/>
-          <w:szCs w:val="24"/>
-        </w:rPr>
-        <w:t xml:space="preserve">El énfasis principal siempre giró en torno a la obtención de evidencia que sustentara la validez sustantiva del constructo, es decir, que corroborara la fidelidad estructural del modelo cognitivo subyacente a la prueba de Matemáticas de primaria (06) del PLANEA </w:t>
-      </w:r>
-      <w:r>
-        <w:rPr>
-          <w:rFonts w:ascii="Arial" w:hAnsi="Arial" w:cs="Arial"/>
-          <w:sz w:val="24"/>
-          <w:szCs w:val="24"/>
-        </w:rPr>
-        <w:lastRenderedPageBreak/>
-        <w:t>ELCE 2015. La Tabla 1 presenta el modelo metodológico propuesto para alcanzar los objetivos del presente estudio.</w:t>
-      </w:r>
-    </w:p>
-    <w:p>
-      <w:pPr>
-        <w:spacing w:line="360" w:lineRule="auto"/>
-        <w:jc w:val="both"/>
-        <w:rPr>
-          <w:rFonts w:ascii="Arial" w:hAnsi="Arial" w:cs="Arial"/>
-          <w:sz w:val="24"/>
-          <w:szCs w:val="24"/>
-        </w:rPr>
-      </w:pPr>
-      <w:r>
-        <w:rPr>
-          <w:rFonts w:ascii="Arial" w:hAnsi="Arial" w:cs="Arial"/>
-          <w:sz w:val="24"/>
-          <w:szCs w:val="24"/>
-        </w:rPr>
-        <w:t>Las primeras fases de nuestro modelo metodológico contemplan la aplicación de estudios cognitivos que permitan identificar los modelos, estrategias y procesos de respuesta adheridos a cada ítem contenido en la prueba de Matemáticas de prim</w:t>
-      </w:r>
-      <w:r>
-        <w:rPr>
-          <w:rFonts w:ascii="Arial" w:hAnsi="Arial" w:cs="Arial"/>
-          <w:sz w:val="24"/>
-          <w:szCs w:val="24"/>
-        </w:rPr>
-        <w:t xml:space="preserve">aria (06) del PLANEA ELCE 2015. Esto obedece a la necesidad señalada por autores como Yang y </w:t>
-      </w:r>
-      <w:proofErr w:type="spellStart"/>
-      <w:r>
-        <w:rPr>
-          <w:rFonts w:ascii="Arial" w:hAnsi="Arial" w:cs="Arial"/>
-          <w:sz w:val="24"/>
-          <w:szCs w:val="24"/>
-        </w:rPr>
-        <w:t>Embretson</w:t>
-      </w:r>
-      <w:proofErr w:type="spellEnd"/>
-      <w:r>
-        <w:rPr>
-          <w:rFonts w:ascii="Arial" w:hAnsi="Arial" w:cs="Arial"/>
-          <w:sz w:val="24"/>
-          <w:szCs w:val="24"/>
-        </w:rPr>
-        <w:t>, (2007) de que toda prueba de diagnóstico cognitivo diseñada con propósitos de mejora, deben ser diseñadas y validadas a partir de modelos cognitivos que permitan identificar de manera confiable los procesos de respuesta asociados a cada ítem.</w:t>
+      <w:r>
+        <w:rPr>
+          <w:rFonts w:ascii="Arial" w:hAnsi="Arial" w:cs="Arial"/>
+          <w:sz w:val="24"/>
+          <w:szCs w:val="24"/>
+        </w:rPr>
+        <w:t>corroborara la fidelidad estructural del modelo cognitivo subyacente a la prueba de Matemáticas de primaria (06) del PLANEA ELCE 2015. La Tabla 1 presenta el modelo metodológico propuesto para alcanzar los objetivos del presente estudio.</w:t>
       </w:r>
     </w:p>
     <w:p>
       <w:pPr>
         <w:pStyle w:val="Titulotablas"/>
-        <w:spacing w:before="0" w:after="120"/>
+        <w:spacing w:before="0" w:after="120" w:line="360" w:lineRule="auto"/>
         <w:rPr>
           <w:rFonts w:cs="Arial"/>
           <w:lang w:val="es-MX"/>
@@ -6751,8 +6788,7 @@
     </w:p>
     <w:tbl>
       <w:tblPr>
-        <w:tblW w:w="13750" w:type="dxa"/>
-        <w:tblInd w:w="-1026" w:type="dxa"/>
+        <w:tblW w:w="8789" w:type="dxa"/>
         <w:tblBorders>
           <w:top w:val="single" w:sz="4" w:space="0" w:color="auto"/>
           <w:left w:val="single" w:sz="4" w:space="0" w:color="auto"/>
@@ -6765,8 +6801,8 @@
       </w:tblPr>
       <w:tblGrid>
         <w:gridCol w:w="1561"/>
-        <w:gridCol w:w="2550"/>
-        <w:gridCol w:w="9639"/>
+        <w:gridCol w:w="2125"/>
+        <w:gridCol w:w="5103"/>
       </w:tblGrid>
       <w:tr>
         <w:trPr>
@@ -6790,8 +6826,7 @@
               <w:rPr>
                 <w:rFonts w:cs="Arial"/>
                 <w:b/>
-                <w:sz w:val="22"/>
-                <w:szCs w:val="22"/>
+                <w:szCs w:val="20"/>
                 <w:lang w:val="es-MX"/>
               </w:rPr>
             </w:pPr>
@@ -6799,17 +6834,16 @@
               <w:rPr>
                 <w:rFonts w:cs="Arial"/>
                 <w:b/>
-                <w:sz w:val="22"/>
-                <w:szCs w:val="22"/>
+                <w:szCs w:val="20"/>
                 <w:lang w:val="es-MX"/>
               </w:rPr>
-              <w:t>Fases</w:t>
+              <w:t>Fase</w:t>
             </w:r>
           </w:p>
         </w:tc>
         <w:tc>
           <w:tcPr>
-            <w:tcW w:w="2550" w:type="dxa"/>
+            <w:tcW w:w="2125" w:type="dxa"/>
             <w:tcBorders>
               <w:top w:val="single" w:sz="18" w:space="0" w:color="auto"/>
               <w:left w:val="nil"/>
@@ -6825,8 +6859,7 @@
               <w:rPr>
                 <w:rFonts w:cs="Arial"/>
                 <w:b/>
-                <w:sz w:val="22"/>
-                <w:szCs w:val="22"/>
+                <w:szCs w:val="20"/>
                 <w:lang w:val="es-MX"/>
               </w:rPr>
             </w:pPr>
@@ -6834,17 +6867,16 @@
               <w:rPr>
                 <w:rFonts w:cs="Arial"/>
                 <w:b/>
-                <w:sz w:val="22"/>
-                <w:szCs w:val="22"/>
+                <w:szCs w:val="20"/>
                 <w:lang w:val="es-MX"/>
               </w:rPr>
-              <w:t>Etapas</w:t>
+              <w:t>Etapa</w:t>
             </w:r>
           </w:p>
         </w:tc>
         <w:tc>
           <w:tcPr>
-            <w:tcW w:w="9639" w:type="dxa"/>
+            <w:tcW w:w="5103" w:type="dxa"/>
             <w:tcBorders>
               <w:top w:val="single" w:sz="18" w:space="0" w:color="auto"/>
               <w:left w:val="nil"/>
@@ -6860,8 +6892,7 @@
               <w:rPr>
                 <w:rFonts w:cs="Arial"/>
                 <w:b/>
-                <w:sz w:val="22"/>
-                <w:szCs w:val="22"/>
+                <w:szCs w:val="20"/>
                 <w:lang w:val="es-MX"/>
               </w:rPr>
             </w:pPr>
@@ -6869,8 +6900,7 @@
               <w:rPr>
                 <w:rFonts w:cs="Arial"/>
                 <w:b/>
-                <w:sz w:val="22"/>
-                <w:szCs w:val="22"/>
+                <w:szCs w:val="20"/>
                 <w:lang w:val="es-MX"/>
               </w:rPr>
               <w:t>Actividades</w:t>
@@ -6900,7 +6930,7 @@
               <w:rPr>
                 <w:rFonts w:cs="Arial"/>
                 <w:b/>
-                <w:szCs w:val="32"/>
+                <w:szCs w:val="20"/>
                 <w:lang w:val="es-MX"/>
               </w:rPr>
             </w:pPr>
@@ -6908,7 +6938,7 @@
               <w:rPr>
                 <w:rFonts w:cs="Arial"/>
                 <w:b/>
-                <w:szCs w:val="32"/>
+                <w:szCs w:val="20"/>
                 <w:lang w:val="es-MX"/>
               </w:rPr>
               <w:t>Fase I</w:t>
@@ -6921,6 +6951,7 @@
               <w:rPr>
                 <w:rFonts w:cs="Arial"/>
                 <w:b/>
+                <w:szCs w:val="20"/>
                 <w:lang w:val="es-MX"/>
               </w:rPr>
             </w:pPr>
@@ -6928,6 +6959,7 @@
               <w:rPr>
                 <w:rFonts w:cs="Arial"/>
                 <w:b/>
+                <w:szCs w:val="20"/>
                 <w:lang w:val="es-MX"/>
               </w:rPr>
               <w:t>Diseño de los estudios cognitivos</w:t>
@@ -6936,7 +6968,7 @@
         </w:tc>
         <w:tc>
           <w:tcPr>
-            <w:tcW w:w="2550" w:type="dxa"/>
+            <w:tcW w:w="2125" w:type="dxa"/>
             <w:tcBorders>
               <w:top w:val="single" w:sz="4" w:space="0" w:color="auto"/>
               <w:left w:val="nil"/>
@@ -6950,21 +6982,23 @@
               <w:jc w:val="left"/>
               <w:rPr>
                 <w:rFonts w:cs="Arial"/>
+                <w:szCs w:val="20"/>
                 <w:lang w:val="es-MX"/>
               </w:rPr>
             </w:pPr>
             <w:r>
               <w:rPr>
                 <w:rFonts w:cs="Arial"/>
+                <w:szCs w:val="20"/>
                 <w:lang w:val="es-MX"/>
               </w:rPr>
-              <w:t>1.1. Selección de las técnicas para el análisis cognitivo</w:t>
+              <w:t>1.1. Selección de  técnicas para el análisis cognitivo</w:t>
             </w:r>
           </w:p>
         </w:tc>
         <w:tc>
           <w:tcPr>
-            <w:tcW w:w="9639" w:type="dxa"/>
+            <w:tcW w:w="5103" w:type="dxa"/>
             <w:tcBorders>
               <w:top w:val="single" w:sz="4" w:space="0" w:color="auto"/>
               <w:left w:val="nil"/>
@@ -6978,16 +7012,14 @@
               <w:jc w:val="both"/>
               <w:rPr>
                 <w:rFonts w:cs="Arial"/>
-                <w:sz w:val="18"/>
-                <w:szCs w:val="18"/>
+                <w:szCs w:val="20"/>
                 <w:lang w:val="es-MX"/>
               </w:rPr>
             </w:pPr>
             <w:r>
               <w:rPr>
                 <w:rFonts w:cs="Arial"/>
-                <w:sz w:val="18"/>
-                <w:szCs w:val="18"/>
+                <w:szCs w:val="20"/>
                 <w:lang w:val="es-MX"/>
               </w:rPr>
               <w:t>-Determinar el conjunto de ítems para su análisis, verificar sus áreas de membresía o dominio y analizar sus características particulares de diseño.</w:t>
@@ -6999,19 +7031,17 @@
               <w:jc w:val="both"/>
               <w:rPr>
                 <w:rFonts w:cs="Arial"/>
-                <w:sz w:val="18"/>
-                <w:szCs w:val="18"/>
+                <w:szCs w:val="20"/>
                 <w:lang w:val="es-MX"/>
               </w:rPr>
             </w:pPr>
             <w:r>
               <w:rPr>
                 <w:rFonts w:cs="Arial"/>
-                <w:sz w:val="18"/>
-                <w:szCs w:val="18"/>
+                <w:szCs w:val="20"/>
                 <w:lang w:val="es-MX"/>
               </w:rPr>
-              <w:t>-Definir los métodos y técnicas específicas para el análisis cognitivo con base en las características de los ítems y de la población objetivo de la prueba.</w:t>
+              <w:t>-Definir los métodos y técnicas específicas para el análisis cognitivo con base en las características de los ítems y de la población objetivo.</w:t>
             </w:r>
           </w:p>
         </w:tc>
@@ -7037,6 +7067,7 @@
               <w:rPr>
                 <w:rFonts w:cs="Arial"/>
                 <w:b/>
+                <w:szCs w:val="20"/>
                 <w:lang w:val="es-MX"/>
               </w:rPr>
             </w:pPr>
@@ -7044,7 +7075,7 @@
         </w:tc>
         <w:tc>
           <w:tcPr>
-            <w:tcW w:w="2550" w:type="dxa"/>
+            <w:tcW w:w="2125" w:type="dxa"/>
             <w:tcBorders>
               <w:left w:val="nil"/>
               <w:right w:val="nil"/>
@@ -7057,12 +7088,14 @@
               <w:jc w:val="left"/>
               <w:rPr>
                 <w:rFonts w:cs="Arial"/>
+                <w:szCs w:val="20"/>
                 <w:lang w:val="es-MX"/>
               </w:rPr>
             </w:pPr>
             <w:r>
               <w:rPr>
                 <w:rFonts w:cs="Arial"/>
+                <w:szCs w:val="20"/>
                 <w:lang w:val="es-MX"/>
               </w:rPr>
               <w:t>1.2. Diseño de los estudios cognitivos</w:t>
@@ -7071,7 +7104,7 @@
         </w:tc>
         <w:tc>
           <w:tcPr>
-            <w:tcW w:w="9639" w:type="dxa"/>
+            <w:tcW w:w="5103" w:type="dxa"/>
             <w:tcBorders>
               <w:left w:val="nil"/>
               <w:right w:val="nil"/>
@@ -7084,16 +7117,14 @@
               <w:jc w:val="both"/>
               <w:rPr>
                 <w:rFonts w:cs="Arial"/>
-                <w:sz w:val="18"/>
-                <w:szCs w:val="18"/>
+                <w:szCs w:val="20"/>
                 <w:lang w:val="es-MX"/>
               </w:rPr>
             </w:pPr>
             <w:r>
               <w:rPr>
                 <w:rFonts w:cs="Arial"/>
-                <w:sz w:val="18"/>
-                <w:szCs w:val="18"/>
+                <w:szCs w:val="20"/>
                 <w:lang w:val="es-MX"/>
               </w:rPr>
               <w:t>-Adaptar el conjunto de ítems y tareas evaluativas para el piloteo de las técnicas cognitivas.</w:t>
@@ -7105,16 +7136,14 @@
               <w:jc w:val="both"/>
               <w:rPr>
                 <w:rFonts w:cs="Arial"/>
-                <w:sz w:val="18"/>
-                <w:szCs w:val="18"/>
+                <w:szCs w:val="20"/>
                 <w:lang w:val="es-MX"/>
               </w:rPr>
             </w:pPr>
             <w:r>
               <w:rPr>
                 <w:rFonts w:cs="Arial"/>
-                <w:sz w:val="18"/>
-                <w:szCs w:val="18"/>
+                <w:szCs w:val="20"/>
                 <w:lang w:val="es-MX"/>
               </w:rPr>
               <w:t>-Definir los procedimientos de operación de los estudios cognitivos.</w:t>
@@ -7126,16 +7155,14 @@
               <w:jc w:val="both"/>
               <w:rPr>
                 <w:rFonts w:cs="Arial"/>
-                <w:sz w:val="18"/>
-                <w:szCs w:val="18"/>
+                <w:szCs w:val="20"/>
                 <w:lang w:val="es-MX"/>
               </w:rPr>
             </w:pPr>
             <w:r>
               <w:rPr>
                 <w:rFonts w:cs="Arial"/>
-                <w:sz w:val="18"/>
-                <w:szCs w:val="18"/>
+                <w:szCs w:val="20"/>
                 <w:lang w:val="es-MX"/>
               </w:rPr>
               <w:t>-Determinar el tipo de herramientas, materiales e instrumentos tecnológicos requeridos para la captura de los datos del análisis cognitivo.</w:t>
@@ -7147,16 +7174,14 @@
               <w:jc w:val="both"/>
               <w:rPr>
                 <w:rFonts w:cs="Arial"/>
-                <w:sz w:val="18"/>
-                <w:szCs w:val="18"/>
+                <w:szCs w:val="20"/>
                 <w:lang w:val="es-MX"/>
               </w:rPr>
             </w:pPr>
             <w:r>
               <w:rPr>
                 <w:rFonts w:cs="Arial"/>
-                <w:sz w:val="18"/>
-                <w:szCs w:val="18"/>
+                <w:szCs w:val="20"/>
                 <w:lang w:val="es-MX"/>
               </w:rPr>
               <w:t>-Adaptar un laboratorio acorde a las necesidades específicas del estudio cognitivo.</w:t>
@@ -7185,6 +7210,7 @@
               <w:rPr>
                 <w:rFonts w:cs="Arial"/>
                 <w:b/>
+                <w:szCs w:val="20"/>
                 <w:lang w:val="es-MX"/>
               </w:rPr>
             </w:pPr>
@@ -7192,7 +7218,7 @@
         </w:tc>
         <w:tc>
           <w:tcPr>
-            <w:tcW w:w="2550" w:type="dxa"/>
+            <w:tcW w:w="2125" w:type="dxa"/>
             <w:tcBorders>
               <w:left w:val="nil"/>
               <w:right w:val="nil"/>
@@ -7205,12 +7231,14 @@
               <w:jc w:val="left"/>
               <w:rPr>
                 <w:rFonts w:cs="Arial"/>
+                <w:szCs w:val="20"/>
                 <w:lang w:val="es-MX"/>
               </w:rPr>
             </w:pPr>
             <w:r>
               <w:rPr>
                 <w:rFonts w:cs="Arial"/>
+                <w:szCs w:val="20"/>
                 <w:lang w:val="es-MX"/>
               </w:rPr>
               <w:t>1.3. Análisis cognitivo-reticular de los ítems</w:t>
@@ -7219,7 +7247,7 @@
         </w:tc>
         <w:tc>
           <w:tcPr>
-            <w:tcW w:w="9639" w:type="dxa"/>
+            <w:tcW w:w="5103" w:type="dxa"/>
             <w:tcBorders>
               <w:left w:val="nil"/>
               <w:right w:val="nil"/>
@@ -7232,16 +7260,14 @@
               <w:jc w:val="both"/>
               <w:rPr>
                 <w:rFonts w:cs="Arial"/>
-                <w:sz w:val="18"/>
-                <w:szCs w:val="18"/>
+                <w:szCs w:val="20"/>
                 <w:lang w:val="es-MX"/>
               </w:rPr>
             </w:pPr>
             <w:r>
               <w:rPr>
                 <w:rFonts w:cs="Arial"/>
-                <w:sz w:val="18"/>
-                <w:szCs w:val="18"/>
+                <w:szCs w:val="20"/>
                 <w:lang w:val="es-MX"/>
               </w:rPr>
               <w:t>-Capacitar a expertos en el análisis cognitivo-reticular de los ítems.</w:t>
@@ -7254,8 +7280,7 @@
               <w:rPr>
                 <w:rFonts w:cs="Arial"/>
                 <w:b/>
-                <w:sz w:val="18"/>
-                <w:szCs w:val="18"/>
+                <w:szCs w:val="20"/>
                 <w:lang w:val="es-MX"/>
               </w:rPr>
             </w:pPr>
@@ -7263,8 +7288,7 @@
               <w:rPr>
                 <w:rFonts w:cs="Arial"/>
                 <w:b/>
-                <w:sz w:val="18"/>
-                <w:szCs w:val="18"/>
+                <w:szCs w:val="20"/>
                 <w:lang w:val="es-MX"/>
               </w:rPr>
               <w:t>-Elaborar mediante técnicas de análisis cognitivo-reticular la genealogía curricular de los ítems.*</w:t>
@@ -7277,8 +7301,7 @@
               <w:rPr>
                 <w:rFonts w:cs="Arial"/>
                 <w:b/>
-                <w:sz w:val="18"/>
-                <w:szCs w:val="18"/>
+                <w:szCs w:val="20"/>
                 <w:lang w:val="es-MX"/>
               </w:rPr>
             </w:pPr>
@@ -7286,8 +7309,7 @@
               <w:rPr>
                 <w:rFonts w:cs="Arial"/>
                 <w:b/>
-                <w:sz w:val="18"/>
-                <w:szCs w:val="18"/>
+                <w:szCs w:val="20"/>
                 <w:lang w:val="es-MX"/>
               </w:rPr>
               <w:t>-Evaluar mediante expertos la congruencia y alineación de los ítems de la prueba de Matemáticas 06 del PLANEA ELCE con sus especificaciones, la retícula, los libros de texto y los planes de estudio.*</w:t>
@@ -7316,6 +7338,7 @@
               <w:rPr>
                 <w:rFonts w:cs="Arial"/>
                 <w:b/>
+                <w:szCs w:val="20"/>
                 <w:lang w:val="es-MX"/>
               </w:rPr>
             </w:pPr>
@@ -7323,7 +7346,7 @@
         </w:tc>
         <w:tc>
           <w:tcPr>
-            <w:tcW w:w="2550" w:type="dxa"/>
+            <w:tcW w:w="2125" w:type="dxa"/>
             <w:tcBorders>
               <w:left w:val="nil"/>
               <w:right w:val="nil"/>
@@ -7336,12 +7359,14 @@
               <w:jc w:val="left"/>
               <w:rPr>
                 <w:rFonts w:cs="Arial"/>
+                <w:szCs w:val="20"/>
                 <w:lang w:val="es-MX"/>
               </w:rPr>
             </w:pPr>
             <w:r>
               <w:rPr>
                 <w:rFonts w:cs="Arial"/>
+                <w:szCs w:val="20"/>
                 <w:lang w:val="es-MX"/>
               </w:rPr>
               <w:t>1.4. Análisis por expertos de los procesos subyacentes a los ítems</w:t>
@@ -7350,7 +7375,7 @@
         </w:tc>
         <w:tc>
           <w:tcPr>
-            <w:tcW w:w="9639" w:type="dxa"/>
+            <w:tcW w:w="5103" w:type="dxa"/>
             <w:tcBorders>
               <w:left w:val="nil"/>
               <w:right w:val="nil"/>
@@ -7363,16 +7388,14 @@
               <w:jc w:val="both"/>
               <w:rPr>
                 <w:rFonts w:cs="Arial"/>
-                <w:sz w:val="18"/>
-                <w:szCs w:val="18"/>
+                <w:szCs w:val="20"/>
                 <w:lang w:val="es-MX"/>
               </w:rPr>
             </w:pPr>
             <w:r>
               <w:rPr>
                 <w:rFonts w:cs="Arial"/>
-                <w:sz w:val="18"/>
-                <w:szCs w:val="18"/>
+                <w:szCs w:val="20"/>
                 <w:lang w:val="es-MX"/>
               </w:rPr>
               <w:t>-Capacitar a expertos en el método de modelado matemático de sub-tareas de respuesta</w:t>
@@ -7384,16 +7407,14 @@
               <w:jc w:val="both"/>
               <w:rPr>
                 <w:rFonts w:cs="Arial"/>
-                <w:sz w:val="18"/>
-                <w:szCs w:val="18"/>
+                <w:szCs w:val="20"/>
                 <w:lang w:val="es-MX"/>
               </w:rPr>
             </w:pPr>
             <w:r>
               <w:rPr>
                 <w:rFonts w:cs="Arial"/>
-                <w:sz w:val="18"/>
-                <w:szCs w:val="18"/>
+                <w:szCs w:val="20"/>
                 <w:lang w:val="es-MX"/>
               </w:rPr>
               <w:t xml:space="preserve">-Aplicar a expertos técnicas de pensamiento en </w:t>
@@ -7402,8 +7423,7 @@
             <w:r>
               <w:rPr>
                 <w:rFonts w:cs="Arial"/>
-                <w:sz w:val="18"/>
-                <w:szCs w:val="18"/>
+                <w:szCs w:val="20"/>
                 <w:lang w:val="es-MX"/>
               </w:rPr>
               <w:t>voz alta concurrentes y retrospectivas</w:t>
@@ -7412,8 +7432,7 @@
             <w:r>
               <w:rPr>
                 <w:rFonts w:cs="Arial"/>
-                <w:sz w:val="18"/>
-                <w:szCs w:val="18"/>
+                <w:szCs w:val="20"/>
                 <w:lang w:val="es-MX"/>
               </w:rPr>
               <w:t>.</w:t>
@@ -7425,16 +7444,14 @@
               <w:jc w:val="both"/>
               <w:rPr>
                 <w:rFonts w:cs="Arial"/>
-                <w:sz w:val="18"/>
-                <w:szCs w:val="18"/>
+                <w:szCs w:val="20"/>
                 <w:lang w:val="es-MX"/>
               </w:rPr>
             </w:pPr>
             <w:r>
               <w:rPr>
                 <w:rFonts w:cs="Arial"/>
-                <w:sz w:val="18"/>
-                <w:szCs w:val="18"/>
+                <w:szCs w:val="20"/>
                 <w:lang w:val="es-MX"/>
               </w:rPr>
               <w:t>-</w:t>
@@ -7443,8 +7460,7 @@
               <w:rPr>
                 <w:rFonts w:cs="Arial"/>
                 <w:b/>
-                <w:sz w:val="18"/>
-                <w:szCs w:val="18"/>
+                <w:szCs w:val="20"/>
                 <w:lang w:val="es-MX"/>
               </w:rPr>
               <w:t>Modelar desde la perspectiva de expertos en Matemáticas los procesos posibles de respuesta subyacentes a los ítems</w:t>
@@ -7452,8 +7468,7 @@
             <w:r>
               <w:rPr>
                 <w:rFonts w:cs="Arial"/>
-                <w:sz w:val="18"/>
-                <w:szCs w:val="18"/>
+                <w:szCs w:val="20"/>
                 <w:lang w:val="es-MX"/>
               </w:rPr>
               <w:t>.*</w:t>
@@ -7465,16 +7480,14 @@
               <w:jc w:val="both"/>
               <w:rPr>
                 <w:rFonts w:cs="Arial"/>
-                <w:sz w:val="18"/>
-                <w:szCs w:val="18"/>
+                <w:szCs w:val="20"/>
                 <w:lang w:val="es-MX"/>
               </w:rPr>
             </w:pPr>
             <w:r>
               <w:rPr>
                 <w:rFonts w:cs="Arial"/>
-                <w:sz w:val="18"/>
-                <w:szCs w:val="18"/>
+                <w:szCs w:val="20"/>
                 <w:lang w:val="es-MX"/>
               </w:rPr>
               <w:t>-Estructurar los sistemas de categorías de los protocolos verbales y modelos cognitivos para su aplicación.</w:t>
@@ -7504,7 +7517,7 @@
               <w:rPr>
                 <w:rFonts w:cs="Arial"/>
                 <w:b/>
-                <w:szCs w:val="32"/>
+                <w:szCs w:val="20"/>
                 <w:lang w:val="es-MX"/>
               </w:rPr>
             </w:pPr>
@@ -7512,7 +7525,7 @@
               <w:rPr>
                 <w:rFonts w:cs="Arial"/>
                 <w:b/>
-                <w:szCs w:val="32"/>
+                <w:szCs w:val="20"/>
                 <w:lang w:val="es-MX"/>
               </w:rPr>
               <w:t>Fase II</w:t>
@@ -7525,6 +7538,7 @@
               <w:rPr>
                 <w:rFonts w:cs="Arial"/>
                 <w:b/>
+                <w:szCs w:val="20"/>
                 <w:lang w:val="es-MX"/>
               </w:rPr>
             </w:pPr>
@@ -7532,6 +7546,7 @@
               <w:rPr>
                 <w:rFonts w:cs="Arial"/>
                 <w:b/>
+                <w:szCs w:val="20"/>
                 <w:lang w:val="es-MX"/>
               </w:rPr>
               <w:t>Piloteo y aplicación de protocolos verbales</w:t>
@@ -7540,7 +7555,7 @@
         </w:tc>
         <w:tc>
           <w:tcPr>
-            <w:tcW w:w="2550" w:type="dxa"/>
+            <w:tcW w:w="2125" w:type="dxa"/>
             <w:tcBorders>
               <w:top w:val="single" w:sz="2" w:space="0" w:color="auto"/>
               <w:left w:val="nil"/>
@@ -7554,12 +7569,14 @@
               <w:jc w:val="left"/>
               <w:rPr>
                 <w:rFonts w:cs="Arial"/>
+                <w:szCs w:val="20"/>
                 <w:lang w:val="es-MX"/>
               </w:rPr>
             </w:pPr>
             <w:r>
               <w:rPr>
                 <w:rFonts w:cs="Arial"/>
+                <w:szCs w:val="20"/>
                 <w:lang w:val="es-MX"/>
               </w:rPr>
               <w:t>2.1. Piloteo de protocolos verbales</w:t>
@@ -7568,7 +7585,7 @@
         </w:tc>
         <w:tc>
           <w:tcPr>
-            <w:tcW w:w="9639" w:type="dxa"/>
+            <w:tcW w:w="5103" w:type="dxa"/>
             <w:tcBorders>
               <w:top w:val="single" w:sz="2" w:space="0" w:color="auto"/>
               <w:left w:val="nil"/>
@@ -7582,16 +7599,14 @@
               <w:jc w:val="both"/>
               <w:rPr>
                 <w:rFonts w:cs="Arial"/>
-                <w:sz w:val="18"/>
-                <w:szCs w:val="18"/>
+                <w:szCs w:val="20"/>
                 <w:lang w:val="es-MX"/>
               </w:rPr>
             </w:pPr>
             <w:r>
               <w:rPr>
                 <w:rFonts w:cs="Arial"/>
-                <w:sz w:val="18"/>
-                <w:szCs w:val="18"/>
+                <w:szCs w:val="20"/>
                 <w:lang w:val="es-MX"/>
               </w:rPr>
               <w:t>-Establecer los criterios de selección de los estudiantes participantes del estudio piloto y del grupo de participantes del estudio cognitivo.</w:t>
@@ -7603,16 +7618,14 @@
               <w:jc w:val="both"/>
               <w:rPr>
                 <w:rFonts w:cs="Arial"/>
-                <w:sz w:val="18"/>
-                <w:szCs w:val="18"/>
+                <w:szCs w:val="20"/>
                 <w:lang w:val="es-MX"/>
               </w:rPr>
             </w:pPr>
             <w:r>
               <w:rPr>
                 <w:rFonts w:cs="Arial"/>
-                <w:sz w:val="18"/>
-                <w:szCs w:val="18"/>
+                <w:szCs w:val="20"/>
                 <w:lang w:val="es-MX"/>
               </w:rPr>
               <w:t>-Seleccionar y capacitar a los participantes del estudio piloto.</w:t>
@@ -7624,16 +7637,14 @@
               <w:jc w:val="both"/>
               <w:rPr>
                 <w:rFonts w:cs="Arial"/>
-                <w:sz w:val="18"/>
-                <w:szCs w:val="18"/>
+                <w:szCs w:val="20"/>
                 <w:lang w:val="es-MX"/>
               </w:rPr>
             </w:pPr>
             <w:r>
               <w:rPr>
                 <w:rFonts w:cs="Arial"/>
-                <w:sz w:val="18"/>
-                <w:szCs w:val="18"/>
+                <w:szCs w:val="20"/>
                 <w:lang w:val="es-MX"/>
               </w:rPr>
               <w:t>-Pilotear, probar y ajustar los protocolos, sistemas de categorías y materiales del laboratorio cognitivo.</w:t>
@@ -7663,7 +7674,7 @@
               <w:rPr>
                 <w:rFonts w:cs="Arial"/>
                 <w:b/>
-                <w:szCs w:val="32"/>
+                <w:szCs w:val="20"/>
                 <w:lang w:val="es-MX"/>
               </w:rPr>
             </w:pPr>
@@ -7671,7 +7682,7 @@
         </w:tc>
         <w:tc>
           <w:tcPr>
-            <w:tcW w:w="2550" w:type="dxa"/>
+            <w:tcW w:w="2125" w:type="dxa"/>
             <w:tcBorders>
               <w:top w:val="single" w:sz="2" w:space="0" w:color="auto"/>
               <w:left w:val="nil"/>
@@ -7685,12 +7696,14 @@
               <w:jc w:val="left"/>
               <w:rPr>
                 <w:rFonts w:cs="Arial"/>
+                <w:szCs w:val="20"/>
                 <w:lang w:val="es-MX"/>
               </w:rPr>
             </w:pPr>
             <w:r>
               <w:rPr>
                 <w:rFonts w:cs="Arial"/>
+                <w:szCs w:val="20"/>
                 <w:lang w:val="es-MX"/>
               </w:rPr>
               <w:t>2.2. Selección del grupo de participantes</w:t>
@@ -7699,7 +7712,7 @@
         </w:tc>
         <w:tc>
           <w:tcPr>
-            <w:tcW w:w="9639" w:type="dxa"/>
+            <w:tcW w:w="5103" w:type="dxa"/>
             <w:tcBorders>
               <w:top w:val="single" w:sz="2" w:space="0" w:color="auto"/>
               <w:left w:val="nil"/>
@@ -7713,16 +7726,14 @@
               <w:jc w:val="both"/>
               <w:rPr>
                 <w:rFonts w:cs="Arial"/>
-                <w:sz w:val="18"/>
-                <w:szCs w:val="18"/>
+                <w:szCs w:val="20"/>
                 <w:lang w:val="es-MX"/>
               </w:rPr>
             </w:pPr>
             <w:r>
               <w:rPr>
                 <w:rFonts w:cs="Arial"/>
-                <w:sz w:val="18"/>
-                <w:szCs w:val="18"/>
+                <w:szCs w:val="20"/>
                 <w:lang w:val="es-MX"/>
               </w:rPr>
               <w:t>-Seleccionar al grupo de participantes del estudio cognitivo.</w:t>
@@ -7734,16 +7745,14 @@
               <w:jc w:val="both"/>
               <w:rPr>
                 <w:rFonts w:cs="Arial"/>
-                <w:sz w:val="18"/>
-                <w:szCs w:val="18"/>
+                <w:szCs w:val="20"/>
                 <w:lang w:val="es-MX"/>
               </w:rPr>
             </w:pPr>
             <w:r>
               <w:rPr>
                 <w:rFonts w:cs="Arial"/>
-                <w:sz w:val="18"/>
-                <w:szCs w:val="18"/>
+                <w:szCs w:val="20"/>
                 <w:lang w:val="es-MX"/>
               </w:rPr>
               <w:t>-Confirmar el consentimiento informado y recabar datos de identificación.</w:t>
@@ -7755,16 +7764,14 @@
               <w:jc w:val="both"/>
               <w:rPr>
                 <w:rFonts w:cs="Arial"/>
-                <w:sz w:val="18"/>
-                <w:szCs w:val="18"/>
+                <w:szCs w:val="20"/>
                 <w:lang w:val="es-MX"/>
               </w:rPr>
             </w:pPr>
             <w:r>
               <w:rPr>
                 <w:rFonts w:cs="Arial"/>
-                <w:sz w:val="18"/>
-                <w:szCs w:val="18"/>
+                <w:szCs w:val="20"/>
                 <w:lang w:val="es-MX"/>
               </w:rPr>
               <w:t>-Establecer cronograma de actividades y citas con los participantes del estudio cognitivo.</w:t>
@@ -7793,6 +7800,7 @@
               <w:rPr>
                 <w:rFonts w:cs="Arial"/>
                 <w:b/>
+                <w:szCs w:val="20"/>
                 <w:lang w:val="es-MX"/>
               </w:rPr>
             </w:pPr>
@@ -7800,7 +7808,7 @@
         </w:tc>
         <w:tc>
           <w:tcPr>
-            <w:tcW w:w="2550" w:type="dxa"/>
+            <w:tcW w:w="2125" w:type="dxa"/>
             <w:tcBorders>
               <w:left w:val="nil"/>
               <w:right w:val="nil"/>
@@ -7813,12 +7821,14 @@
               <w:jc w:val="left"/>
               <w:rPr>
                 <w:rFonts w:cs="Arial"/>
+                <w:szCs w:val="20"/>
                 <w:lang w:val="es-MX"/>
               </w:rPr>
             </w:pPr>
             <w:r>
               <w:rPr>
                 <w:rFonts w:cs="Arial"/>
+                <w:szCs w:val="20"/>
                 <w:lang w:val="es-MX"/>
               </w:rPr>
               <w:t>2.3. Aplicación en forma de los protocolos verbales</w:t>
@@ -7827,7 +7837,7 @@
         </w:tc>
         <w:tc>
           <w:tcPr>
-            <w:tcW w:w="9639" w:type="dxa"/>
+            <w:tcW w:w="5103" w:type="dxa"/>
             <w:tcBorders>
               <w:left w:val="nil"/>
               <w:right w:val="nil"/>
@@ -7840,16 +7850,14 @@
               <w:jc w:val="both"/>
               <w:rPr>
                 <w:rFonts w:cs="Arial"/>
-                <w:sz w:val="18"/>
-                <w:szCs w:val="18"/>
+                <w:szCs w:val="20"/>
                 <w:lang w:val="es-MX"/>
               </w:rPr>
             </w:pPr>
             <w:r>
               <w:rPr>
                 <w:rFonts w:cs="Arial"/>
-                <w:sz w:val="18"/>
-                <w:szCs w:val="18"/>
+                <w:szCs w:val="20"/>
                 <w:lang w:val="es-MX"/>
               </w:rPr>
               <w:t>-Entrenar a los participantes del estudio cognitivo.</w:t>
@@ -7861,16 +7869,14 @@
               <w:jc w:val="both"/>
               <w:rPr>
                 <w:rFonts w:cs="Arial"/>
-                <w:sz w:val="18"/>
-                <w:szCs w:val="18"/>
+                <w:szCs w:val="20"/>
                 <w:lang w:val="es-MX"/>
               </w:rPr>
             </w:pPr>
             <w:r>
               <w:rPr>
                 <w:rFonts w:cs="Arial"/>
-                <w:sz w:val="18"/>
-                <w:szCs w:val="18"/>
+                <w:szCs w:val="20"/>
                 <w:lang w:val="es-MX"/>
               </w:rPr>
               <w:t>-Aplicar el estudio cognitivo a los participantes.</w:t>
@@ -7882,16 +7888,14 @@
               <w:jc w:val="both"/>
               <w:rPr>
                 <w:rFonts w:cs="Arial"/>
-                <w:sz w:val="18"/>
-                <w:szCs w:val="18"/>
+                <w:szCs w:val="20"/>
                 <w:lang w:val="es-MX"/>
               </w:rPr>
             </w:pPr>
             <w:r>
               <w:rPr>
                 <w:rFonts w:cs="Arial"/>
-                <w:sz w:val="18"/>
-                <w:szCs w:val="18"/>
+                <w:szCs w:val="20"/>
                 <w:lang w:val="es-MX"/>
               </w:rPr>
               <w:t>-Recopilar la información obtenida durante el estudio cognitivo.</w:t>
@@ -7904,8 +7908,7 @@
               <w:rPr>
                 <w:rFonts w:cs="Arial"/>
                 <w:b/>
-                <w:sz w:val="18"/>
-                <w:szCs w:val="18"/>
+                <w:szCs w:val="20"/>
                 <w:lang w:val="es-MX"/>
               </w:rPr>
             </w:pPr>
@@ -7913,8 +7916,7 @@
               <w:rPr>
                 <w:rFonts w:cs="Arial"/>
                 <w:b/>
-                <w:sz w:val="18"/>
-                <w:szCs w:val="18"/>
+                <w:szCs w:val="20"/>
                 <w:lang w:val="es-MX"/>
               </w:rPr>
               <w:t>-Obtener reportes verbales de los procesos de respuesta de estudiantes ante los ítems de las pruebas de Matemáticas 06 del PLANEA ELCE.*</w:t>
@@ -7975,23 +7977,13 @@
                 <w:szCs w:val="20"/>
                 <w:lang w:val="es-MX"/>
               </w:rPr>
-              <w:t xml:space="preserve">Desarrollo y definición del </w:t>
-            </w:r>
-            <w:r>
-              <w:rPr>
-                <w:rFonts w:cs="Arial"/>
-                <w:b/>
-                <w:szCs w:val="20"/>
-                <w:lang w:val="es-MX"/>
-              </w:rPr>
-              <w:lastRenderedPageBreak/>
-              <w:t>modelo cognitivo</w:t>
+              <w:t>Desarrollo y definición del modelo cognitivo</w:t>
             </w:r>
           </w:p>
         </w:tc>
         <w:tc>
           <w:tcPr>
-            <w:tcW w:w="2550" w:type="dxa"/>
+            <w:tcW w:w="2125" w:type="dxa"/>
             <w:tcBorders>
               <w:left w:val="nil"/>
               <w:right w:val="nil"/>
@@ -8004,22 +7996,23 @@
               <w:jc w:val="left"/>
               <w:rPr>
                 <w:rFonts w:cs="Arial"/>
+                <w:szCs w:val="20"/>
                 <w:lang w:val="es-MX"/>
               </w:rPr>
             </w:pPr>
             <w:r>
               <w:rPr>
                 <w:rFonts w:cs="Arial"/>
+                <w:szCs w:val="20"/>
                 <w:lang w:val="es-MX"/>
               </w:rPr>
-              <w:lastRenderedPageBreak/>
               <w:t>3.1. Análisis de los datos obtenidos durante los estudios cognitivos</w:t>
             </w:r>
           </w:p>
         </w:tc>
         <w:tc>
           <w:tcPr>
-            <w:tcW w:w="9639" w:type="dxa"/>
+            <w:tcW w:w="5103" w:type="dxa"/>
             <w:tcBorders>
               <w:left w:val="nil"/>
               <w:right w:val="nil"/>
@@ -8032,16 +8025,14 @@
               <w:jc w:val="both"/>
               <w:rPr>
                 <w:rFonts w:cs="Arial"/>
-                <w:sz w:val="18"/>
-                <w:szCs w:val="18"/>
+                <w:szCs w:val="20"/>
                 <w:lang w:val="es-MX"/>
               </w:rPr>
             </w:pPr>
             <w:r>
               <w:rPr>
                 <w:rFonts w:cs="Arial"/>
-                <w:sz w:val="18"/>
-                <w:szCs w:val="18"/>
+                <w:szCs w:val="20"/>
                 <w:lang w:val="es-MX"/>
               </w:rPr>
               <w:t>-Capacitar a expertos en la verificación del proceso de respuesta de los examinados en contraste con los modelos del proceso de respuesta subyacente a los ítems definidos por docentes y especialistas en Matemáticas.</w:t>
@@ -8053,16 +8044,14 @@
               <w:jc w:val="both"/>
               <w:rPr>
                 <w:rFonts w:cs="Arial"/>
-                <w:sz w:val="18"/>
-                <w:szCs w:val="18"/>
+                <w:szCs w:val="20"/>
                 <w:lang w:val="es-MX"/>
               </w:rPr>
             </w:pPr>
             <w:r>
               <w:rPr>
                 <w:rFonts w:cs="Arial"/>
-                <w:sz w:val="18"/>
-                <w:szCs w:val="18"/>
+                <w:szCs w:val="20"/>
                 <w:lang w:val="es-MX"/>
               </w:rPr>
               <w:t>-Verificar los reportes verbales de los estudiantes participantes con base en los modelos del proceso de respuesta subyacente a los ítems definidos por docentes y especialistas en Matemáticas.</w:t>
@@ -8074,8 +8063,7 @@
               <w:jc w:val="both"/>
               <w:rPr>
                 <w:rFonts w:cs="Arial"/>
-                <w:sz w:val="18"/>
-                <w:szCs w:val="18"/>
+                <w:szCs w:val="20"/>
                 <w:lang w:val="es-MX"/>
               </w:rPr>
             </w:pPr>
@@ -8083,8 +8071,7 @@
               <w:rPr>
                 <w:rFonts w:cs="Arial"/>
                 <w:b/>
-                <w:sz w:val="18"/>
-                <w:szCs w:val="18"/>
+                <w:szCs w:val="20"/>
                 <w:lang w:val="es-MX"/>
               </w:rPr>
               <w:t>-Elaborar los modelos sintetizados de los procesos de respuesta subyacentes a los ítems.</w:t>
@@ -8092,8 +8079,7 @@
             <w:r>
               <w:rPr>
                 <w:rFonts w:cs="Arial"/>
-                <w:sz w:val="18"/>
-                <w:szCs w:val="18"/>
+                <w:szCs w:val="20"/>
                 <w:lang w:val="es-MX"/>
               </w:rPr>
               <w:t>*</w:t>
@@ -8130,7 +8116,7 @@
         </w:tc>
         <w:tc>
           <w:tcPr>
-            <w:tcW w:w="2550" w:type="dxa"/>
+            <w:tcW w:w="2125" w:type="dxa"/>
             <w:tcBorders>
               <w:left w:val="nil"/>
               <w:right w:val="nil"/>
@@ -8143,12 +8129,14 @@
               <w:jc w:val="left"/>
               <w:rPr>
                 <w:rFonts w:cs="Arial"/>
+                <w:szCs w:val="20"/>
                 <w:lang w:val="es-MX"/>
               </w:rPr>
             </w:pPr>
             <w:r>
               <w:rPr>
                 <w:rFonts w:cs="Arial"/>
+                <w:szCs w:val="20"/>
                 <w:lang w:val="es-MX"/>
               </w:rPr>
               <w:t>3.2. Desarrollo y definición del modelo cognitivo de la prueba</w:t>
@@ -8157,7 +8145,7 @@
         </w:tc>
         <w:tc>
           <w:tcPr>
-            <w:tcW w:w="9639" w:type="dxa"/>
+            <w:tcW w:w="5103" w:type="dxa"/>
             <w:tcBorders>
               <w:left w:val="nil"/>
               <w:right w:val="nil"/>
@@ -8170,16 +8158,14 @@
               <w:jc w:val="both"/>
               <w:rPr>
                 <w:rFonts w:eastAsia="Calibri" w:cs="Arial"/>
-                <w:sz w:val="18"/>
-                <w:szCs w:val="18"/>
+                <w:szCs w:val="20"/>
                 <w:lang w:val="es-MX" w:eastAsia="es-MX"/>
               </w:rPr>
             </w:pPr>
             <w:r>
               <w:rPr>
                 <w:rFonts w:cs="Arial"/>
-                <w:sz w:val="18"/>
-                <w:szCs w:val="18"/>
+                <w:szCs w:val="20"/>
                 <w:lang w:val="es-MX"/>
               </w:rPr>
               <w:t>-</w:t>
@@ -8187,8 +8173,7 @@
             <w:r>
               <w:rPr>
                 <w:rFonts w:eastAsia="Calibri" w:cs="Arial"/>
-                <w:sz w:val="18"/>
-                <w:szCs w:val="18"/>
+                <w:szCs w:val="20"/>
                 <w:lang w:val="es-MX" w:eastAsia="es-MX"/>
               </w:rPr>
               <w:t>Determinar la cantidad y el tipo de relaciones entre los ítems de la prueba y los atributos u operaciones cognitivas sustantivas determinadas por los investigadores con base en la síntesis de los resultados de los estudios reticulares y cognitivos.</w:t>
@@ -8201,8 +8186,7 @@
               <w:rPr>
                 <w:rFonts w:eastAsia="Calibri" w:cs="Arial"/>
                 <w:b/>
-                <w:sz w:val="18"/>
-                <w:szCs w:val="18"/>
+                <w:szCs w:val="20"/>
                 <w:lang w:val="es-MX" w:eastAsia="es-MX"/>
               </w:rPr>
             </w:pPr>
@@ -8210,10 +8194,10 @@
               <w:rPr>
                 <w:rFonts w:eastAsia="Calibri" w:cs="Arial"/>
                 <w:b/>
-                <w:sz w:val="18"/>
-                <w:szCs w:val="18"/>
+                <w:szCs w:val="20"/>
                 <w:lang w:val="es-MX" w:eastAsia="es-MX"/>
               </w:rPr>
+              <w:lastRenderedPageBreak/>
               <w:t xml:space="preserve">-Elaborar la matriz Q de la prueba con base en las operaciones cognitivas sustantivas determinadas </w:t>
             </w:r>
             <w:r>
@@ -8221,8 +8205,7 @@
                 <w:rFonts w:eastAsia="Calibri" w:cs="Arial"/>
                 <w:b/>
                 <w:i/>
-                <w:sz w:val="18"/>
-                <w:szCs w:val="18"/>
+                <w:szCs w:val="20"/>
                 <w:lang w:val="es-MX" w:eastAsia="es-MX"/>
               </w:rPr>
               <w:t>a-priori</w:t>
@@ -8231,8 +8214,7 @@
               <w:rPr>
                 <w:rFonts w:eastAsia="Calibri" w:cs="Arial"/>
                 <w:b/>
-                <w:sz w:val="18"/>
-                <w:szCs w:val="18"/>
+                <w:szCs w:val="20"/>
                 <w:lang w:val="es-MX" w:eastAsia="es-MX"/>
               </w:rPr>
               <w:t>.*</w:t>
@@ -8245,16 +8227,14 @@
               <w:rPr>
                 <w:rFonts w:eastAsia="Calibri" w:cs="Arial"/>
                 <w:b/>
-                <w:sz w:val="18"/>
-                <w:szCs w:val="18"/>
+                <w:szCs w:val="20"/>
                 <w:lang w:val="es-MX" w:eastAsia="es-MX"/>
               </w:rPr>
             </w:pPr>
             <w:r>
               <w:rPr>
                 <w:rFonts w:cs="Arial"/>
-                <w:sz w:val="18"/>
-                <w:szCs w:val="18"/>
+                <w:szCs w:val="20"/>
                 <w:lang w:val="es-MX"/>
               </w:rPr>
               <w:t>-</w:t>
@@ -8263,8 +8243,7 @@
               <w:rPr>
                 <w:rFonts w:cs="Arial"/>
                 <w:b/>
-                <w:sz w:val="18"/>
-                <w:szCs w:val="18"/>
+                <w:szCs w:val="20"/>
                 <w:lang w:val="es-MX"/>
               </w:rPr>
               <w:t>Analizar y evaluar el diseño de los ítems</w:t>
@@ -8272,8 +8251,7 @@
             <w:r>
               <w:rPr>
                 <w:rFonts w:cs="Arial"/>
-                <w:sz w:val="18"/>
-                <w:szCs w:val="18"/>
+                <w:szCs w:val="20"/>
                 <w:lang w:val="es-MX"/>
               </w:rPr>
               <w:t xml:space="preserve"> </w:t>
@@ -8282,8 +8260,7 @@
               <w:rPr>
                 <w:rFonts w:cs="Arial"/>
                 <w:b/>
-                <w:sz w:val="18"/>
-                <w:szCs w:val="18"/>
+                <w:szCs w:val="20"/>
                 <w:lang w:val="es-MX"/>
               </w:rPr>
               <w:t>para identificar posible varianza irrelevante o sesgo</w:t>
@@ -8291,8 +8268,7 @@
             <w:r>
               <w:rPr>
                 <w:rFonts w:cs="Arial"/>
-                <w:sz w:val="18"/>
-                <w:szCs w:val="18"/>
+                <w:szCs w:val="20"/>
                 <w:lang w:val="es-MX"/>
               </w:rPr>
               <w:t>.*</w:t>
@@ -8360,7 +8336,7 @@
         </w:tc>
         <w:tc>
           <w:tcPr>
-            <w:tcW w:w="2550" w:type="dxa"/>
+            <w:tcW w:w="2125" w:type="dxa"/>
             <w:tcBorders>
               <w:left w:val="nil"/>
               <w:right w:val="nil"/>
@@ -8373,12 +8349,14 @@
               <w:jc w:val="left"/>
               <w:rPr>
                 <w:rFonts w:cs="Arial"/>
+                <w:szCs w:val="20"/>
                 <w:lang w:val="es-MX"/>
               </w:rPr>
             </w:pPr>
             <w:r>
               <w:rPr>
                 <w:rFonts w:cs="Arial"/>
+                <w:szCs w:val="20"/>
                 <w:lang w:val="es-MX"/>
               </w:rPr>
               <w:t xml:space="preserve">4.1 Revisión de la estructura interna bajo el modelo de </w:t>
@@ -8387,6 +8365,7 @@
               <w:rPr>
                 <w:rFonts w:cs="Arial"/>
                 <w:i/>
+                <w:szCs w:val="20"/>
                 <w:lang w:val="es-MX"/>
               </w:rPr>
               <w:t>redes nomológicas</w:t>
@@ -8395,7 +8374,7 @@
         </w:tc>
         <w:tc>
           <w:tcPr>
-            <w:tcW w:w="9639" w:type="dxa"/>
+            <w:tcW w:w="5103" w:type="dxa"/>
             <w:tcBorders>
               <w:left w:val="nil"/>
               <w:right w:val="nil"/>
@@ -8409,8 +8388,7 @@
               <w:rPr>
                 <w:rFonts w:cs="Arial"/>
                 <w:b/>
-                <w:sz w:val="18"/>
-                <w:szCs w:val="18"/>
+                <w:szCs w:val="20"/>
                 <w:lang w:val="es-MX"/>
               </w:rPr>
             </w:pPr>
@@ -8418,8 +8396,7 @@
               <w:rPr>
                 <w:rFonts w:cs="Arial"/>
                 <w:b/>
-                <w:sz w:val="18"/>
-                <w:szCs w:val="18"/>
+                <w:szCs w:val="20"/>
                 <w:lang w:val="es-MX"/>
               </w:rPr>
               <w:t>-Calibrar con la aplicación del modelo de la Teoría Clásica de los Test (TCT) los ítems de la prueba.*</w:t>
@@ -8432,8 +8409,7 @@
               <w:rPr>
                 <w:rFonts w:cs="Arial"/>
                 <w:b/>
-                <w:sz w:val="18"/>
-                <w:szCs w:val="18"/>
+                <w:szCs w:val="20"/>
                 <w:lang w:val="es-MX"/>
               </w:rPr>
             </w:pPr>
@@ -8441,8 +8417,7 @@
               <w:rPr>
                 <w:rFonts w:cs="Arial"/>
                 <w:b/>
-                <w:sz w:val="18"/>
-                <w:szCs w:val="18"/>
+                <w:szCs w:val="20"/>
                 <w:lang w:val="es-MX"/>
               </w:rPr>
               <w:t>-Analizar las características psicométricas de los distractores de los ítems.*</w:t>
@@ -8455,8 +8430,7 @@
               <w:rPr>
                 <w:rFonts w:cs="Arial"/>
                 <w:b/>
-                <w:sz w:val="18"/>
-                <w:szCs w:val="18"/>
+                <w:szCs w:val="20"/>
                 <w:lang w:val="es-MX"/>
               </w:rPr>
             </w:pPr>
@@ -8464,8 +8438,7 @@
               <w:rPr>
                 <w:rFonts w:cs="Arial"/>
                 <w:b/>
-                <w:sz w:val="18"/>
-                <w:szCs w:val="18"/>
+                <w:szCs w:val="20"/>
                 <w:lang w:val="es-MX"/>
               </w:rPr>
               <w:t xml:space="preserve">-Analizar la estructura interna bajo el </w:t>
@@ -8475,8 +8448,7 @@
                 <w:rFonts w:cs="Arial"/>
                 <w:b/>
                 <w:i/>
-                <w:sz w:val="18"/>
-                <w:szCs w:val="18"/>
+                <w:szCs w:val="20"/>
                 <w:lang w:val="es-MX"/>
               </w:rPr>
               <w:t>modelo de redes nomológicas</w:t>
@@ -8485,8 +8457,7 @@
               <w:rPr>
                 <w:rFonts w:cs="Arial"/>
                 <w:b/>
-                <w:sz w:val="18"/>
-                <w:szCs w:val="18"/>
+                <w:szCs w:val="20"/>
                 <w:lang w:val="es-MX"/>
               </w:rPr>
               <w:t xml:space="preserve"> (aplicación del análisis factorial confirmatorio).*</w:t>
@@ -8514,8 +8485,7 @@
               <w:jc w:val="both"/>
               <w:rPr>
                 <w:rFonts w:cs="Arial"/>
-                <w:sz w:val="32"/>
-                <w:szCs w:val="32"/>
+                <w:szCs w:val="20"/>
                 <w:lang w:val="es-MX"/>
               </w:rPr>
             </w:pPr>
@@ -8523,7 +8493,7 @@
         </w:tc>
         <w:tc>
           <w:tcPr>
-            <w:tcW w:w="2550" w:type="dxa"/>
+            <w:tcW w:w="2125" w:type="dxa"/>
             <w:tcBorders>
               <w:left w:val="nil"/>
               <w:right w:val="nil"/>
@@ -8536,12 +8506,14 @@
               <w:jc w:val="left"/>
               <w:rPr>
                 <w:rFonts w:cs="Arial"/>
+                <w:szCs w:val="20"/>
                 <w:lang w:val="es-MX"/>
               </w:rPr>
             </w:pPr>
             <w:r>
               <w:rPr>
                 <w:rFonts w:cs="Arial"/>
+                <w:szCs w:val="20"/>
                 <w:lang w:val="es-MX"/>
               </w:rPr>
               <w:t xml:space="preserve">4.2 Revisión de la estructura del </w:t>
@@ -8550,6 +8522,7 @@
               <w:rPr>
                 <w:rFonts w:cs="Arial"/>
                 <w:i/>
+                <w:szCs w:val="20"/>
                 <w:lang w:val="es-MX"/>
               </w:rPr>
               <w:t>modelo cognitivo</w:t>
@@ -8557,6 +8530,7 @@
             <w:r>
               <w:rPr>
                 <w:rFonts w:cs="Arial"/>
+                <w:szCs w:val="20"/>
                 <w:lang w:val="es-MX"/>
               </w:rPr>
               <w:t xml:space="preserve"> de la prueba</w:t>
@@ -8565,7 +8539,7 @@
         </w:tc>
         <w:tc>
           <w:tcPr>
-            <w:tcW w:w="9639" w:type="dxa"/>
+            <w:tcW w:w="5103" w:type="dxa"/>
             <w:tcBorders>
               <w:left w:val="nil"/>
               <w:right w:val="nil"/>
@@ -8579,16 +8553,14 @@
               <w:rPr>
                 <w:rFonts w:cs="Arial"/>
                 <w:b/>
-                <w:sz w:val="18"/>
-                <w:szCs w:val="18"/>
+                <w:szCs w:val="20"/>
                 <w:lang w:val="es-MX"/>
               </w:rPr>
             </w:pPr>
             <w:r>
               <w:rPr>
                 <w:rFonts w:cs="Arial"/>
-                <w:sz w:val="18"/>
-                <w:szCs w:val="18"/>
+                <w:szCs w:val="20"/>
                 <w:lang w:val="es-MX"/>
               </w:rPr>
               <w:t>-Elegir y aplicar los modelos psicométricos componenciales (MPC) acordes a las características del modelo cognitivo estructurado.</w:t>
@@ -8601,8 +8573,7 @@
               <w:rPr>
                 <w:rFonts w:cs="Arial"/>
                 <w:b/>
-                <w:sz w:val="18"/>
-                <w:szCs w:val="18"/>
+                <w:szCs w:val="20"/>
                 <w:lang w:val="es-MX"/>
               </w:rPr>
             </w:pPr>
@@ -8610,8 +8581,7 @@
               <w:rPr>
                 <w:rFonts w:cs="Arial"/>
                 <w:b/>
-                <w:sz w:val="18"/>
-                <w:szCs w:val="18"/>
+                <w:szCs w:val="20"/>
                 <w:lang w:val="es-MX"/>
               </w:rPr>
               <w:t>-Analizar la validez de la matriz Q planteada.*</w:t>
@@ -8623,16 +8593,14 @@
               <w:jc w:val="both"/>
               <w:rPr>
                 <w:rFonts w:cs="Arial"/>
-                <w:sz w:val="18"/>
-                <w:szCs w:val="18"/>
+                <w:szCs w:val="20"/>
                 <w:lang w:val="es-MX"/>
               </w:rPr>
             </w:pPr>
             <w:r>
               <w:rPr>
                 <w:rFonts w:cs="Arial"/>
-                <w:sz w:val="18"/>
-                <w:szCs w:val="18"/>
+                <w:szCs w:val="20"/>
                 <w:lang w:val="es-MX"/>
               </w:rPr>
               <w:t>-Considerar posibles mejoras y reconfiguraciones en el diseño de la matriz Q.</w:t>
@@ -8660,8 +8628,7 @@
               <w:jc w:val="both"/>
               <w:rPr>
                 <w:rFonts w:cs="Arial"/>
-                <w:sz w:val="32"/>
-                <w:szCs w:val="32"/>
+                <w:szCs w:val="20"/>
                 <w:lang w:val="es-MX"/>
               </w:rPr>
             </w:pPr>
@@ -8669,7 +8636,7 @@
         </w:tc>
         <w:tc>
           <w:tcPr>
-            <w:tcW w:w="2550" w:type="dxa"/>
+            <w:tcW w:w="2125" w:type="dxa"/>
             <w:tcBorders>
               <w:left w:val="nil"/>
               <w:right w:val="nil"/>
@@ -8683,12 +8650,14 @@
               <w:jc w:val="left"/>
               <w:rPr>
                 <w:rFonts w:cs="Arial"/>
+                <w:szCs w:val="20"/>
                 <w:lang w:val="es-MX"/>
               </w:rPr>
             </w:pPr>
             <w:r>
               <w:rPr>
                 <w:rFonts w:cs="Arial"/>
+                <w:szCs w:val="20"/>
                 <w:lang w:val="es-MX"/>
               </w:rPr>
               <w:t>4.3 Interpretación de los resultados del diagnóstico cognitivo de los examinados</w:t>
@@ -8697,7 +8666,7 @@
         </w:tc>
         <w:tc>
           <w:tcPr>
-            <w:tcW w:w="9639" w:type="dxa"/>
+            <w:tcW w:w="5103" w:type="dxa"/>
             <w:tcBorders>
               <w:left w:val="nil"/>
               <w:right w:val="nil"/>
@@ -8712,8 +8681,7 @@
               <w:rPr>
                 <w:rFonts w:cs="Arial"/>
                 <w:b/>
-                <w:sz w:val="18"/>
-                <w:szCs w:val="18"/>
+                <w:szCs w:val="20"/>
                 <w:lang w:val="es-MX"/>
               </w:rPr>
             </w:pPr>
@@ -8721,8 +8689,7 @@
               <w:rPr>
                 <w:rFonts w:cs="Arial"/>
                 <w:b/>
-                <w:sz w:val="18"/>
-                <w:szCs w:val="18"/>
+                <w:szCs w:val="20"/>
                 <w:lang w:val="es-MX"/>
               </w:rPr>
               <w:t xml:space="preserve">-Asignar puntuaciones a los examinados con base en el diagnóstico </w:t>
@@ -8732,8 +8699,7 @@
               <w:rPr>
                 <w:rFonts w:cs="Arial"/>
                 <w:b/>
-                <w:sz w:val="18"/>
-                <w:szCs w:val="18"/>
+                <w:szCs w:val="20"/>
                 <w:lang w:val="es-MX"/>
               </w:rPr>
               <w:t>cogitivo</w:t>
@@ -8743,8 +8709,7 @@
               <w:rPr>
                 <w:rFonts w:cs="Arial"/>
                 <w:b/>
-                <w:sz w:val="18"/>
-                <w:szCs w:val="18"/>
+                <w:szCs w:val="20"/>
                 <w:lang w:val="es-MX"/>
               </w:rPr>
               <w:t xml:space="preserve"> de las operaciones definidas en la matriz Q.*</w:t>
@@ -8757,8 +8722,7 @@
               <w:rPr>
                 <w:rFonts w:cs="Arial"/>
                 <w:b/>
-                <w:sz w:val="18"/>
-                <w:szCs w:val="18"/>
+                <w:szCs w:val="20"/>
                 <w:lang w:val="es-MX"/>
               </w:rPr>
             </w:pPr>
@@ -8766,8 +8730,7 @@
               <w:rPr>
                 <w:rFonts w:cs="Arial"/>
                 <w:b/>
-                <w:sz w:val="18"/>
-                <w:szCs w:val="18"/>
+                <w:szCs w:val="20"/>
                 <w:lang w:val="es-MX"/>
               </w:rPr>
               <w:t>-Explorar resultados del diagnóstico cognitivo a nivel nacional, por estado, sexo, modalidad, tipo de servicio u otra agrupación que se considere relevante para su uso a nivel escuela.*</w:t>
@@ -8781,7 +8744,7 @@
         </w:trPr>
         <w:tc>
           <w:tcPr>
-            <w:tcW w:w="13750" w:type="dxa"/>
+            <w:tcW w:w="8789" w:type="dxa"/>
             <w:gridSpan w:val="3"/>
             <w:tcBorders>
               <w:left w:val="nil"/>
@@ -8796,16 +8759,14 @@
               <w:jc w:val="left"/>
               <w:rPr>
                 <w:rFonts w:cs="Arial"/>
-                <w:sz w:val="18"/>
-                <w:szCs w:val="18"/>
+                <w:szCs w:val="20"/>
                 <w:lang w:val="es-MX"/>
               </w:rPr>
             </w:pPr>
             <w:r>
               <w:rPr>
                 <w:rFonts w:cs="Arial"/>
-                <w:sz w:val="18"/>
-                <w:szCs w:val="18"/>
+                <w:szCs w:val="20"/>
                 <w:lang w:val="es-MX"/>
               </w:rPr>
               <w:t>*Actividades fundamentales, relacionadas con los objetivos del estudio.</w:t>
@@ -8820,6 +8781,7 @@
         <w:tabs>
           <w:tab w:val="left" w:pos="1875"/>
         </w:tabs>
+        <w:spacing w:line="360" w:lineRule="auto"/>
       </w:pPr>
       <w:r>
         <w:tab/>
@@ -8827,24 +8789,108 @@
     </w:p>
     <w:p>
       <w:pPr>
-        <w:spacing w:line="480" w:lineRule="auto"/>
+        <w:pStyle w:val="Textotablas"/>
+        <w:jc w:val="both"/>
+        <w:rPr>
+          <w:rFonts w:cs="Arial"/>
+          <w:b/>
+          <w:szCs w:val="20"/>
+          <w:lang w:val="es-MX"/>
+        </w:rPr>
+      </w:pPr>
+      <w:r>
+        <w:rPr>
+          <w:rFonts w:cs="Arial"/>
+          <w:b/>
+          <w:szCs w:val="20"/>
+          <w:lang w:val="es-MX"/>
+        </w:rPr>
+        <w:t>Fase I</w:t>
+      </w:r>
+    </w:p>
+    <w:p>
+      <w:pPr>
+        <w:spacing w:line="360" w:lineRule="auto"/>
+        <w:jc w:val="both"/>
+        <w:rPr>
+          <w:rFonts w:ascii="Arial" w:hAnsi="Arial" w:cs="Arial"/>
+          <w:sz w:val="24"/>
+          <w:szCs w:val="24"/>
+        </w:rPr>
+      </w:pPr>
+      <w:r>
+        <w:rPr>
+          <w:rFonts w:cs="Arial"/>
+          <w:b/>
+          <w:szCs w:val="20"/>
+        </w:rPr>
+        <w:t>Diseño de los estudios cognitivos</w:t>
+      </w:r>
+    </w:p>
+    <w:p>
+      <w:pPr>
+        <w:spacing w:line="360" w:lineRule="auto"/>
         <w:ind w:firstLine="706"/>
         <w:jc w:val="both"/>
         <w:rPr>
-          <w:rFonts w:cs="Arial"/>
+          <w:rFonts w:ascii="Arial" w:hAnsi="Arial" w:cs="Arial"/>
+          <w:sz w:val="24"/>
+          <w:szCs w:val="24"/>
+        </w:rPr>
+      </w:pPr>
+      <w:r>
+        <w:rPr>
+          <w:rFonts w:ascii="Arial" w:hAnsi="Arial" w:cs="Arial"/>
+          <w:sz w:val="24"/>
+          <w:szCs w:val="24"/>
+        </w:rPr>
+        <w:t xml:space="preserve">Las primeras fases de nuestro modelo metodológico contemplan la aplicación de estudios cognitivos que permitan identificar los modelos, estrategias y procesos de respuesta adheridos a cada ítem contenido en la prueba de Matemáticas de primaria (06) del PLANEA ELCE 2015. Esto obedece a la necesidad señalada por autores como Yang y </w:t>
+      </w:r>
+      <w:proofErr w:type="spellStart"/>
+      <w:r>
+        <w:rPr>
+          <w:rFonts w:ascii="Arial" w:hAnsi="Arial" w:cs="Arial"/>
+          <w:sz w:val="24"/>
+          <w:szCs w:val="24"/>
+        </w:rPr>
+        <w:t>Embretson</w:t>
+      </w:r>
+      <w:proofErr w:type="spellEnd"/>
+      <w:r>
+        <w:rPr>
+          <w:rFonts w:ascii="Arial" w:hAnsi="Arial" w:cs="Arial"/>
+          <w:sz w:val="24"/>
+          <w:szCs w:val="24"/>
+        </w:rPr>
+        <w:t>, (2007) de que toda prueba de diagnóstico cognitivo diseñada con propósitos de mejora, deben ser diseñadas y validadas a partir de modelos cognitivos que permitan identificar de manera confiable los procesos de respuesta asociados a cada ítem.</w:t>
+      </w:r>
+    </w:p>
+    <w:p>
+      <w:pPr>
+        <w:spacing w:line="360" w:lineRule="auto"/>
+        <w:ind w:firstLine="706"/>
+        <w:jc w:val="both"/>
+        <w:rPr>
+          <w:rFonts w:ascii="Arial" w:hAnsi="Arial" w:cs="Arial"/>
+          <w:sz w:val="24"/>
+          <w:szCs w:val="24"/>
           <w:lang w:eastAsia="es-MX"/>
         </w:rPr>
       </w:pPr>
       <w:r>
         <w:rPr>
-          <w:rFonts w:cs="Arial"/>
+          <w:rFonts w:ascii="Arial" w:hAnsi="Arial" w:cs="Arial"/>
+          <w:sz w:val="24"/>
+          <w:szCs w:val="24"/>
           <w:lang w:eastAsia="es-MX"/>
         </w:rPr>
-        <w:t>Una ventaja colateral de trabajar con la prueba de Matemáticas de primaria (06) del PLANEA ELCE 2015 es que se trata de una disciplina que ha sido ampliamente abordada desde el enfoque propuesto por los CDM (</w:t>
-      </w:r>
-      <w:r>
-        <w:rPr>
-          <w:rFonts w:cs="Arial"/>
+        <w:t>Una ventaja colateral de trabajar con la prueba de Matemáticas de primaria (06) del PLANEA ELCE 2015 es que se trata de una disciplina ampliamente abordada desde el enfoque propuesto por los CDM (</w:t>
+      </w:r>
+      <w:r>
+        <w:rPr>
+          <w:rFonts w:ascii="Arial" w:hAnsi="Arial" w:cs="Arial"/>
+          <w:sz w:val="24"/>
+          <w:szCs w:val="24"/>
           <w:lang w:eastAsia="es-MX"/>
         </w:rPr>
         <w:t xml:space="preserve">Brown y Burton, 1978; </w:t>
@@ -8852,7 +8898,9 @@
       <w:proofErr w:type="spellStart"/>
       <w:r>
         <w:rPr>
-          <w:rFonts w:cs="Arial"/>
+          <w:rFonts w:ascii="Arial" w:hAnsi="Arial" w:cs="Arial"/>
+          <w:sz w:val="24"/>
+          <w:szCs w:val="24"/>
           <w:lang w:eastAsia="es-MX"/>
         </w:rPr>
         <w:t>Chen</w:t>
@@ -8860,7 +8908,9 @@
       <w:proofErr w:type="spellEnd"/>
       <w:r>
         <w:rPr>
-          <w:rFonts w:cs="Arial"/>
+          <w:rFonts w:ascii="Arial" w:hAnsi="Arial" w:cs="Arial"/>
+          <w:sz w:val="24"/>
+          <w:szCs w:val="24"/>
           <w:lang w:eastAsia="es-MX"/>
         </w:rPr>
         <w:t xml:space="preserve"> y </w:t>
@@ -8868,7 +8918,9 @@
       <w:proofErr w:type="spellStart"/>
       <w:r>
         <w:rPr>
-          <w:rFonts w:cs="Arial"/>
+          <w:rFonts w:ascii="Arial" w:hAnsi="Arial" w:cs="Arial"/>
+          <w:sz w:val="24"/>
+          <w:szCs w:val="24"/>
           <w:lang w:eastAsia="es-MX"/>
         </w:rPr>
         <w:t>Macdonald</w:t>
@@ -8876,7 +8928,9 @@
       <w:proofErr w:type="spellEnd"/>
       <w:r>
         <w:rPr>
-          <w:rFonts w:cs="Arial"/>
+          <w:rFonts w:ascii="Arial" w:hAnsi="Arial" w:cs="Arial"/>
+          <w:sz w:val="24"/>
+          <w:szCs w:val="24"/>
           <w:lang w:eastAsia="es-MX"/>
         </w:rPr>
         <w:t xml:space="preserve">, 2011; </w:t>
@@ -8884,7 +8938,9 @@
       <w:proofErr w:type="spellStart"/>
       <w:r>
         <w:rPr>
-          <w:rFonts w:cs="Arial"/>
+          <w:rFonts w:ascii="Arial" w:hAnsi="Arial" w:cs="Arial"/>
+          <w:sz w:val="24"/>
+          <w:szCs w:val="24"/>
           <w:lang w:eastAsia="es-MX"/>
         </w:rPr>
         <w:t>Gierl</w:t>
@@ -8892,7 +8948,9 @@
       <w:proofErr w:type="spellEnd"/>
       <w:r>
         <w:rPr>
-          <w:rFonts w:cs="Arial"/>
+          <w:rFonts w:ascii="Arial" w:hAnsi="Arial" w:cs="Arial"/>
+          <w:sz w:val="24"/>
+          <w:szCs w:val="24"/>
           <w:lang w:eastAsia="es-MX"/>
         </w:rPr>
         <w:t xml:space="preserve"> et al., 2009; </w:t>
@@ -8900,7 +8958,9 @@
       <w:proofErr w:type="spellStart"/>
       <w:r>
         <w:rPr>
-          <w:rFonts w:cs="Arial"/>
+          <w:rFonts w:ascii="Arial" w:hAnsi="Arial" w:cs="Arial"/>
+          <w:sz w:val="24"/>
+          <w:szCs w:val="24"/>
           <w:lang w:eastAsia="es-MX"/>
         </w:rPr>
         <w:t>Ma</w:t>
@@ -8908,7 +8968,9 @@
       <w:proofErr w:type="spellEnd"/>
       <w:r>
         <w:rPr>
-          <w:rFonts w:cs="Arial"/>
+          <w:rFonts w:ascii="Arial" w:hAnsi="Arial" w:cs="Arial"/>
+          <w:sz w:val="24"/>
+          <w:szCs w:val="24"/>
           <w:lang w:eastAsia="es-MX"/>
         </w:rPr>
         <w:t xml:space="preserve">, </w:t>
@@ -8916,7 +8978,9 @@
       <w:proofErr w:type="spellStart"/>
       <w:r>
         <w:rPr>
-          <w:rFonts w:cs="Arial"/>
+          <w:rFonts w:ascii="Arial" w:hAnsi="Arial" w:cs="Arial"/>
+          <w:sz w:val="24"/>
+          <w:szCs w:val="24"/>
           <w:lang w:eastAsia="es-MX"/>
         </w:rPr>
         <w:t>Çetin</w:t>
@@ -8924,14 +8988,18 @@
       <w:proofErr w:type="spellEnd"/>
       <w:r>
         <w:rPr>
-          <w:rFonts w:cs="Arial"/>
+          <w:rFonts w:ascii="Arial" w:hAnsi="Arial" w:cs="Arial"/>
+          <w:sz w:val="24"/>
+          <w:szCs w:val="24"/>
           <w:lang w:eastAsia="es-MX"/>
         </w:rPr>
         <w:t xml:space="preserve"> y Green, 2009; </w:t>
       </w:r>
       <w:r>
         <w:rPr>
-          <w:rFonts w:cs="Arial"/>
+          <w:rFonts w:ascii="Arial" w:hAnsi="Arial" w:cs="Arial"/>
+          <w:sz w:val="24"/>
+          <w:szCs w:val="24"/>
           <w:highlight w:val="yellow"/>
           <w:lang w:eastAsia="es-MX"/>
         </w:rPr>
@@ -8939,76 +9007,105 @@
       </w:r>
       <w:r>
         <w:rPr>
-          <w:rFonts w:cs="Arial"/>
+          <w:rFonts w:ascii="Arial" w:hAnsi="Arial" w:cs="Arial"/>
+          <w:sz w:val="24"/>
+          <w:szCs w:val="24"/>
           <w:lang w:eastAsia="es-MX"/>
         </w:rPr>
         <w:t xml:space="preserve">; </w:t>
       </w:r>
       <w:r>
         <w:rPr>
-          <w:rFonts w:cs="Arial"/>
+          <w:rFonts w:ascii="Arial" w:hAnsi="Arial" w:cs="Arial"/>
+          <w:sz w:val="24"/>
+          <w:szCs w:val="24"/>
           <w:highlight w:val="yellow"/>
           <w:lang w:eastAsia="es-MX"/>
         </w:rPr>
-        <w:t xml:space="preserve">Pérez-Morán, </w:t>
-      </w:r>
-      <w:proofErr w:type="spellStart"/>
-      <w:r>
-        <w:rPr>
-          <w:rFonts w:cs="Arial"/>
+        <w:t>Pérez-</w:t>
+      </w:r>
+      <w:r>
+        <w:rPr>
+          <w:rFonts w:ascii="Arial" w:hAnsi="Arial" w:cs="Arial"/>
+          <w:sz w:val="24"/>
+          <w:szCs w:val="24"/>
           <w:highlight w:val="yellow"/>
           <w:lang w:eastAsia="es-MX"/>
         </w:rPr>
-        <w:t>Larrazolo</w:t>
-      </w:r>
-      <w:proofErr w:type="spellEnd"/>
-      <w:r>
-        <w:rPr>
-          <w:rFonts w:cs="Arial"/>
+        <w:lastRenderedPageBreak/>
+        <w:t xml:space="preserve">Morán, </w:t>
+      </w:r>
+      <w:proofErr w:type="spellStart"/>
+      <w:r>
+        <w:rPr>
+          <w:rFonts w:ascii="Arial" w:hAnsi="Arial" w:cs="Arial"/>
+          <w:sz w:val="24"/>
+          <w:szCs w:val="24"/>
           <w:highlight w:val="yellow"/>
           <w:lang w:eastAsia="es-MX"/>
         </w:rPr>
-        <w:t xml:space="preserve">, </w:t>
-      </w:r>
-      <w:proofErr w:type="spellStart"/>
-      <w:r>
-        <w:rPr>
-          <w:rFonts w:cs="Arial"/>
+        <w:t>Larrazolo</w:t>
+      </w:r>
+      <w:proofErr w:type="spellEnd"/>
+      <w:r>
+        <w:rPr>
+          <w:rFonts w:ascii="Arial" w:hAnsi="Arial" w:cs="Arial"/>
+          <w:sz w:val="24"/>
+          <w:szCs w:val="24"/>
           <w:highlight w:val="yellow"/>
           <w:lang w:eastAsia="es-MX"/>
         </w:rPr>
-        <w:t>Backhoff</w:t>
-      </w:r>
-      <w:proofErr w:type="spellEnd"/>
-      <w:r>
-        <w:rPr>
-          <w:rFonts w:cs="Arial"/>
+        <w:t xml:space="preserve">, </w:t>
+      </w:r>
+      <w:proofErr w:type="spellStart"/>
+      <w:r>
+        <w:rPr>
+          <w:rFonts w:ascii="Arial" w:hAnsi="Arial" w:cs="Arial"/>
+          <w:sz w:val="24"/>
+          <w:szCs w:val="24"/>
           <w:highlight w:val="yellow"/>
           <w:lang w:eastAsia="es-MX"/>
         </w:rPr>
-        <w:t xml:space="preserve">, y </w:t>
-      </w:r>
-      <w:proofErr w:type="spellStart"/>
-      <w:r>
-        <w:rPr>
-          <w:rFonts w:cs="Arial"/>
+        <w:t>Backhoff</w:t>
+      </w:r>
+      <w:proofErr w:type="spellEnd"/>
+      <w:r>
+        <w:rPr>
+          <w:rFonts w:ascii="Arial" w:hAnsi="Arial" w:cs="Arial"/>
+          <w:sz w:val="24"/>
+          <w:szCs w:val="24"/>
           <w:highlight w:val="yellow"/>
           <w:lang w:eastAsia="es-MX"/>
         </w:rPr>
-        <w:t>Guaner</w:t>
-      </w:r>
-      <w:proofErr w:type="spellEnd"/>
-      <w:r>
-        <w:rPr>
-          <w:rFonts w:cs="Arial"/>
+        <w:t xml:space="preserve">, y </w:t>
+      </w:r>
+      <w:proofErr w:type="spellStart"/>
+      <w:r>
+        <w:rPr>
+          <w:rFonts w:ascii="Arial" w:hAnsi="Arial" w:cs="Arial"/>
+          <w:sz w:val="24"/>
+          <w:szCs w:val="24"/>
           <w:highlight w:val="yellow"/>
           <w:lang w:eastAsia="es-MX"/>
         </w:rPr>
+        <w:t>Guaner</w:t>
+      </w:r>
+      <w:proofErr w:type="spellEnd"/>
+      <w:r>
+        <w:rPr>
+          <w:rFonts w:ascii="Arial" w:hAnsi="Arial" w:cs="Arial"/>
+          <w:sz w:val="24"/>
+          <w:szCs w:val="24"/>
+          <w:highlight w:val="yellow"/>
+          <w:lang w:eastAsia="es-MX"/>
+        </w:rPr>
         <w:t>, 2015;</w:t>
       </w:r>
       <w:r>
         <w:rPr>
-          <w:rFonts w:cs="Arial"/>
+          <w:rFonts w:ascii="Arial" w:hAnsi="Arial" w:cs="Arial"/>
+          <w:sz w:val="24"/>
+          <w:szCs w:val="24"/>
           <w:lang w:eastAsia="es-MX"/>
         </w:rPr>
         <w:t xml:space="preserve"> Revuelta y Ponsoda, 1998; Romero, Ponsoda y </w:t>
@@ -9016,7 +9113,9 @@
       <w:proofErr w:type="spellStart"/>
       <w:r>
         <w:rPr>
-          <w:rFonts w:cs="Arial"/>
+          <w:rFonts w:ascii="Arial" w:hAnsi="Arial" w:cs="Arial"/>
+          <w:sz w:val="24"/>
+          <w:szCs w:val="24"/>
           <w:lang w:eastAsia="es-MX"/>
         </w:rPr>
         <w:t>Ximénez</w:t>
@@ -9024,84 +9123,108 @@
       <w:proofErr w:type="spellEnd"/>
       <w:r>
         <w:rPr>
-          <w:rFonts w:cs="Arial"/>
+          <w:rFonts w:ascii="Arial" w:hAnsi="Arial" w:cs="Arial"/>
+          <w:sz w:val="24"/>
+          <w:szCs w:val="24"/>
           <w:lang w:eastAsia="es-MX"/>
         </w:rPr>
         <w:t xml:space="preserve">, 2008). </w:t>
       </w:r>
       <w:r>
         <w:rPr>
-          <w:rFonts w:cs="Arial"/>
+          <w:rFonts w:ascii="Arial" w:hAnsi="Arial" w:cs="Arial"/>
+          <w:sz w:val="24"/>
+          <w:szCs w:val="24"/>
           <w:lang w:eastAsia="es-MX"/>
         </w:rPr>
         <w:t>A lo largo del presente trabajo, se utilizará el</w:t>
       </w:r>
       <w:r>
         <w:rPr>
-          <w:rFonts w:cs="Arial"/>
+          <w:rFonts w:ascii="Arial" w:hAnsi="Arial" w:cs="Arial"/>
+          <w:sz w:val="24"/>
+          <w:szCs w:val="24"/>
           <w:lang w:eastAsia="es-MX"/>
         </w:rPr>
         <w:t xml:space="preserve"> Ítem</w:t>
       </w:r>
       <w:r>
         <w:rPr>
-          <w:rFonts w:cs="Arial"/>
+          <w:rFonts w:ascii="Arial" w:hAnsi="Arial" w:cs="Arial"/>
+          <w:sz w:val="24"/>
+          <w:szCs w:val="24"/>
           <w:lang w:eastAsia="es-MX"/>
         </w:rPr>
         <w:t xml:space="preserve"> identificado con el ID</w:t>
       </w:r>
       <w:r>
         <w:rPr>
-          <w:rFonts w:cs="Arial"/>
+          <w:rFonts w:ascii="Arial" w:hAnsi="Arial" w:cs="Arial"/>
+          <w:sz w:val="24"/>
+          <w:szCs w:val="24"/>
           <w:lang w:eastAsia="es-MX"/>
         </w:rPr>
         <w:t xml:space="preserve"> PMA01 </w:t>
       </w:r>
       <w:r>
         <w:rPr>
-          <w:rFonts w:cs="Arial"/>
+          <w:rFonts w:ascii="Arial" w:hAnsi="Arial" w:cs="Arial"/>
+          <w:sz w:val="24"/>
+          <w:szCs w:val="24"/>
           <w:lang w:eastAsia="es-MX"/>
         </w:rPr>
         <w:t>para ilustrar</w:t>
       </w:r>
       <w:r>
         <w:rPr>
-          <w:rFonts w:cs="Arial"/>
+          <w:rFonts w:ascii="Arial" w:hAnsi="Arial" w:cs="Arial"/>
+          <w:sz w:val="24"/>
+          <w:szCs w:val="24"/>
           <w:lang w:eastAsia="es-MX"/>
         </w:rPr>
         <w:t xml:space="preserve"> los procedimientos</w:t>
       </w:r>
       <w:r>
         <w:rPr>
-          <w:rFonts w:cs="Arial"/>
+          <w:rFonts w:ascii="Arial" w:hAnsi="Arial" w:cs="Arial"/>
+          <w:sz w:val="24"/>
+          <w:szCs w:val="24"/>
           <w:lang w:eastAsia="es-MX"/>
         </w:rPr>
         <w:t xml:space="preserve"> aplicados</w:t>
       </w:r>
       <w:r>
         <w:rPr>
-          <w:rFonts w:cs="Arial"/>
+          <w:rFonts w:ascii="Arial" w:hAnsi="Arial" w:cs="Arial"/>
+          <w:sz w:val="24"/>
+          <w:szCs w:val="24"/>
           <w:lang w:eastAsia="es-MX"/>
         </w:rPr>
         <w:t xml:space="preserve"> y</w:t>
       </w:r>
       <w:r>
         <w:rPr>
-          <w:rFonts w:cs="Arial"/>
+          <w:rFonts w:ascii="Arial" w:hAnsi="Arial" w:cs="Arial"/>
+          <w:sz w:val="24"/>
+          <w:szCs w:val="24"/>
           <w:lang w:eastAsia="es-MX"/>
         </w:rPr>
         <w:t xml:space="preserve"> los</w:t>
       </w:r>
       <w:r>
         <w:rPr>
-          <w:rFonts w:cs="Arial"/>
+          <w:rFonts w:ascii="Arial" w:hAnsi="Arial" w:cs="Arial"/>
+          <w:sz w:val="24"/>
+          <w:szCs w:val="24"/>
           <w:lang w:eastAsia="es-MX"/>
         </w:rPr>
         <w:t xml:space="preserve"> resultados </w:t>
       </w:r>
       <w:r>
         <w:rPr>
-          <w:rFonts w:cs="Arial"/>
+          <w:rFonts w:ascii="Arial" w:hAnsi="Arial" w:cs="Arial"/>
+          <w:sz w:val="24"/>
+          <w:szCs w:val="24"/>
           <w:lang w:eastAsia="es-MX"/>
         </w:rPr>
         <w:t>obtenidos.</w:t>
@@ -9109,191 +9232,465 @@
     </w:p>
     <w:p>
       <w:pPr>
-        <w:spacing w:line="480" w:lineRule="auto"/>
+        <w:spacing w:line="360" w:lineRule="auto"/>
         <w:ind w:firstLine="706"/>
         <w:jc w:val="both"/>
-      </w:pPr>
-      <w:r>
-        <w:rPr>
-          <w:rFonts w:cs="Arial"/>
+        <w:rPr>
+          <w:rFonts w:ascii="Arial" w:hAnsi="Arial" w:cs="Arial"/>
+          <w:sz w:val="24"/>
+          <w:szCs w:val="24"/>
           <w:lang w:eastAsia="es-MX"/>
         </w:rPr>
+      </w:pPr>
+      <w:r>
+        <w:rPr>
+          <w:rFonts w:ascii="Arial" w:hAnsi="Arial" w:cs="Arial"/>
+          <w:sz w:val="24"/>
+          <w:szCs w:val="24"/>
+          <w:lang w:eastAsia="es-MX"/>
+        </w:rPr>
         <w:t>L</w:t>
       </w:r>
       <w:r>
         <w:rPr>
-          <w:rFonts w:cs="Arial"/>
+          <w:rFonts w:ascii="Arial" w:hAnsi="Arial" w:cs="Arial"/>
+          <w:sz w:val="24"/>
+          <w:szCs w:val="24"/>
           <w:lang w:eastAsia="es-MX"/>
         </w:rPr>
         <w:t xml:space="preserve">a genealogía curricular de los ítems, </w:t>
       </w:r>
       <w:r>
         <w:rPr>
-          <w:rFonts w:cs="Arial"/>
+          <w:rFonts w:ascii="Arial" w:hAnsi="Arial" w:cs="Arial"/>
+          <w:sz w:val="24"/>
+          <w:szCs w:val="24"/>
           <w:lang w:eastAsia="es-MX"/>
         </w:rPr>
         <w:t>la evaluación de</w:t>
       </w:r>
       <w:r>
         <w:rPr>
-          <w:rFonts w:cs="Arial"/>
+          <w:rFonts w:ascii="Arial" w:hAnsi="Arial" w:cs="Arial"/>
+          <w:sz w:val="24"/>
+          <w:szCs w:val="24"/>
           <w:lang w:eastAsia="es-MX"/>
         </w:rPr>
-        <w:t xml:space="preserve"> la congruencia y alineación de los ítems y </w:t>
-      </w:r>
-      <w:r>
-        <w:rPr>
-          <w:rFonts w:cs="Arial"/>
+        <w:t xml:space="preserve"> la congruencia y </w:t>
+      </w:r>
+      <w:r>
+        <w:rPr>
+          <w:rFonts w:ascii="Arial" w:hAnsi="Arial" w:cs="Arial"/>
+          <w:sz w:val="24"/>
+          <w:szCs w:val="24"/>
           <w:lang w:eastAsia="es-MX"/>
         </w:rPr>
+        <w:t xml:space="preserve">la </w:t>
+      </w:r>
+      <w:r>
+        <w:rPr>
+          <w:rFonts w:ascii="Arial" w:hAnsi="Arial" w:cs="Arial"/>
+          <w:sz w:val="24"/>
+          <w:szCs w:val="24"/>
+          <w:lang w:eastAsia="es-MX"/>
+        </w:rPr>
+        <w:t xml:space="preserve">alineación de los ítems y </w:t>
+      </w:r>
+      <w:r>
+        <w:rPr>
+          <w:rFonts w:ascii="Arial" w:hAnsi="Arial" w:cs="Arial"/>
+          <w:sz w:val="24"/>
+          <w:szCs w:val="24"/>
+          <w:lang w:eastAsia="es-MX"/>
+        </w:rPr>
         <w:t xml:space="preserve">el </w:t>
       </w:r>
       <w:r>
         <w:rPr>
-          <w:rFonts w:cs="Arial"/>
+          <w:rFonts w:ascii="Arial" w:hAnsi="Arial" w:cs="Arial"/>
+          <w:sz w:val="24"/>
+          <w:szCs w:val="24"/>
           <w:lang w:eastAsia="es-MX"/>
         </w:rPr>
         <w:t>modela</w:t>
       </w:r>
       <w:r>
         <w:rPr>
-          <w:rFonts w:cs="Arial"/>
+          <w:rFonts w:ascii="Arial" w:hAnsi="Arial" w:cs="Arial"/>
+          <w:sz w:val="24"/>
+          <w:szCs w:val="24"/>
           <w:lang w:eastAsia="es-MX"/>
         </w:rPr>
         <w:t>miento de los</w:t>
       </w:r>
       <w:r>
         <w:rPr>
-          <w:rFonts w:cs="Arial"/>
+          <w:rFonts w:ascii="Arial" w:hAnsi="Arial" w:cs="Arial"/>
+          <w:sz w:val="24"/>
+          <w:szCs w:val="24"/>
           <w:lang w:eastAsia="es-MX"/>
         </w:rPr>
         <w:t xml:space="preserve"> procesos de respuesta subyacentes,</w:t>
       </w:r>
       <w:r>
         <w:rPr>
-          <w:rFonts w:cs="Arial"/>
+          <w:rFonts w:ascii="Arial" w:hAnsi="Arial" w:cs="Arial"/>
+          <w:sz w:val="24"/>
+          <w:szCs w:val="24"/>
           <w:lang w:eastAsia="es-MX"/>
         </w:rPr>
         <w:t xml:space="preserve"> se realizó a partir de un </w:t>
       </w:r>
       <w:r>
         <w:rPr>
-          <w:rFonts w:cs="Arial"/>
+          <w:rFonts w:ascii="Arial" w:hAnsi="Arial" w:cs="Arial"/>
+          <w:sz w:val="24"/>
+          <w:szCs w:val="24"/>
           <w:lang w:eastAsia="es-MX"/>
         </w:rPr>
         <w:t>análisis cognitivo-reticular con apoyo de un panel de expertos con experiencia en la enseñanza de las Matemáticas</w:t>
       </w:r>
       <w:r>
         <w:rPr>
-          <w:rFonts w:cs="Arial"/>
+          <w:rFonts w:ascii="Arial" w:hAnsi="Arial" w:cs="Arial"/>
+          <w:sz w:val="24"/>
+          <w:szCs w:val="24"/>
           <w:lang w:eastAsia="es-MX"/>
         </w:rPr>
         <w:t xml:space="preserve"> a nivel primaria</w:t>
       </w:r>
       <w:r>
         <w:rPr>
-          <w:rFonts w:cs="Arial"/>
+          <w:rFonts w:ascii="Arial" w:hAnsi="Arial" w:cs="Arial"/>
+          <w:sz w:val="24"/>
+          <w:szCs w:val="24"/>
           <w:lang w:eastAsia="es-MX"/>
         </w:rPr>
         <w:t>.</w:t>
       </w:r>
       <w:r>
         <w:rPr>
-          <w:rFonts w:cs="Arial"/>
+          <w:rFonts w:ascii="Arial" w:hAnsi="Arial" w:cs="Arial"/>
+          <w:sz w:val="24"/>
+          <w:szCs w:val="24"/>
           <w:lang w:eastAsia="es-MX"/>
         </w:rPr>
         <w:t xml:space="preserve"> </w:t>
       </w:r>
       <w:r>
         <w:rPr>
-          <w:rFonts w:cs="Arial"/>
+          <w:rFonts w:ascii="Arial" w:hAnsi="Arial" w:cs="Arial"/>
+          <w:sz w:val="24"/>
+          <w:szCs w:val="24"/>
           <w:lang w:eastAsia="es-MX"/>
         </w:rPr>
         <w:t xml:space="preserve"> </w:t>
       </w:r>
-      <w:r>
+    </w:p>
+    <w:p>
+      <w:pPr>
+        <w:spacing w:line="360" w:lineRule="auto"/>
+        <w:ind w:firstLine="706"/>
+        <w:jc w:val="both"/>
+        <w:rPr>
+          <w:rFonts w:ascii="Arial" w:hAnsi="Arial" w:cs="Arial"/>
+          <w:sz w:val="24"/>
+          <w:szCs w:val="24"/>
+        </w:rPr>
+      </w:pPr>
+      <w:r>
+        <w:rPr>
+          <w:rFonts w:ascii="Arial" w:hAnsi="Arial" w:cs="Arial"/>
+          <w:sz w:val="24"/>
+          <w:szCs w:val="24"/>
+        </w:rPr>
         <w:t xml:space="preserve">De forma puntual, el panel de expertos </w:t>
       </w:r>
       <w:r>
+        <w:rPr>
+          <w:rFonts w:ascii="Arial" w:hAnsi="Arial" w:cs="Arial"/>
+          <w:sz w:val="24"/>
+          <w:szCs w:val="24"/>
+        </w:rPr>
         <w:t>estuvo conformado</w:t>
       </w:r>
       <w:r>
+        <w:rPr>
+          <w:rFonts w:ascii="Arial" w:hAnsi="Arial" w:cs="Arial"/>
+          <w:sz w:val="24"/>
+          <w:szCs w:val="24"/>
+        </w:rPr>
         <w:t xml:space="preserve"> por tres psicólogos con experiencia en atención a estudiantes de primaria y secundaria, un especialista en análisis cognitivos y modelamiento de procesos cognitivos del pensamiento lógico-matemático, y un docente con amplia experiencia en la enseñanza de las Matemáticas en educación básica. </w:t>
       </w:r>
       <w:r>
+        <w:rPr>
+          <w:rFonts w:ascii="Arial" w:hAnsi="Arial" w:cs="Arial"/>
+          <w:sz w:val="24"/>
+          <w:szCs w:val="24"/>
+        </w:rPr>
         <w:t>La s</w:t>
       </w:r>
       <w:r>
+        <w:rPr>
+          <w:rFonts w:ascii="Arial" w:hAnsi="Arial" w:cs="Arial"/>
+          <w:sz w:val="24"/>
+          <w:szCs w:val="24"/>
+        </w:rPr>
         <w:t xml:space="preserve">elección de los expertos se </w:t>
       </w:r>
       <w:r>
+        <w:rPr>
+          <w:rFonts w:ascii="Arial" w:hAnsi="Arial" w:cs="Arial"/>
+          <w:sz w:val="24"/>
+          <w:szCs w:val="24"/>
+        </w:rPr>
         <w:t>hizo de acuerdo con</w:t>
       </w:r>
       <w:r>
+        <w:rPr>
+          <w:rFonts w:ascii="Arial" w:hAnsi="Arial" w:cs="Arial"/>
+          <w:sz w:val="24"/>
+          <w:szCs w:val="24"/>
+        </w:rPr>
         <w:t xml:space="preserve"> las recomendaciones de </w:t>
       </w:r>
       <w:proofErr w:type="spellStart"/>
       <w:r>
+        <w:rPr>
+          <w:rFonts w:ascii="Arial" w:hAnsi="Arial" w:cs="Arial"/>
+          <w:sz w:val="24"/>
+          <w:szCs w:val="24"/>
+        </w:rPr>
         <w:t>Rupp</w:t>
       </w:r>
       <w:proofErr w:type="spellEnd"/>
       <w:r>
+        <w:rPr>
+          <w:rFonts w:ascii="Arial" w:hAnsi="Arial" w:cs="Arial"/>
+          <w:sz w:val="24"/>
+          <w:szCs w:val="24"/>
+        </w:rPr>
         <w:t xml:space="preserve">, </w:t>
       </w:r>
       <w:proofErr w:type="spellStart"/>
       <w:r>
+        <w:rPr>
+          <w:rFonts w:ascii="Arial" w:hAnsi="Arial" w:cs="Arial"/>
+          <w:sz w:val="24"/>
+          <w:szCs w:val="24"/>
+        </w:rPr>
         <w:t>Templin</w:t>
       </w:r>
       <w:proofErr w:type="spellEnd"/>
       <w:r>
+        <w:rPr>
+          <w:rFonts w:ascii="Arial" w:hAnsi="Arial" w:cs="Arial"/>
+          <w:sz w:val="24"/>
+          <w:szCs w:val="24"/>
+        </w:rPr>
         <w:t xml:space="preserve"> y </w:t>
       </w:r>
       <w:proofErr w:type="spellStart"/>
       <w:r>
+        <w:rPr>
+          <w:rFonts w:ascii="Arial" w:hAnsi="Arial" w:cs="Arial"/>
+          <w:sz w:val="24"/>
+          <w:szCs w:val="24"/>
+        </w:rPr>
         <w:t>Henson</w:t>
       </w:r>
       <w:proofErr w:type="spellEnd"/>
       <w:r>
-        <w:t xml:space="preserve"> (2010) con respecto a la elección de profesionales con un conocimiento profundo de </w:t>
-      </w:r>
-      <w:r>
+        <w:rPr>
+          <w:rFonts w:ascii="Arial" w:hAnsi="Arial" w:cs="Arial"/>
+          <w:sz w:val="24"/>
+          <w:szCs w:val="24"/>
+        </w:rPr>
+        <w:t xml:space="preserve"> (2010) respecto a la elección de profesionales con un conocimiento profundo de los procesos de solución de problemas que utilizan los individ</w:t>
+      </w:r>
+      <w:r>
+        <w:rPr>
+          <w:rFonts w:ascii="Arial" w:hAnsi="Arial" w:cs="Arial"/>
+          <w:sz w:val="24"/>
+          <w:szCs w:val="24"/>
+        </w:rPr>
+        <w:t>uos en el dominio de interés,</w:t>
+      </w:r>
+      <w:r>
+        <w:rPr>
+          <w:rFonts w:ascii="Arial" w:hAnsi="Arial" w:cs="Arial"/>
+          <w:sz w:val="24"/>
+          <w:szCs w:val="24"/>
+        </w:rPr>
+        <w:t xml:space="preserve"> las diferentes vertientes para el desarrollo y aprendizaje de los componentes o atributos de la prueba y los contextos en los que los examinados adquieren y utilizan dichos atributos. </w:t>
+      </w:r>
+    </w:p>
+    <w:p>
+      <w:pPr>
+        <w:spacing w:line="360" w:lineRule="auto"/>
+        <w:ind w:firstLine="706"/>
+        <w:jc w:val="both"/>
+        <w:rPr>
+          <w:rFonts w:ascii="Arial" w:hAnsi="Arial" w:cs="Arial"/>
+          <w:sz w:val="24"/>
+          <w:szCs w:val="24"/>
+        </w:rPr>
+      </w:pPr>
+      <w:r>
+        <w:rPr>
+          <w:rFonts w:ascii="Arial" w:hAnsi="Arial" w:cs="Arial"/>
+          <w:sz w:val="24"/>
+          <w:szCs w:val="24"/>
+        </w:rPr>
+        <w:t>Una vez seleccionados los expertos, se les capacitó en la aplicación de métodos de análisis cognitivo-reticular, técnicas de pensamiento en voz alta concurrentes y retrospectivas, y en métodos de modelado matemático de sub-tareas de respuesta.</w:t>
+      </w:r>
+      <w:r>
+        <w:rPr>
+          <w:rFonts w:ascii="Arial" w:hAnsi="Arial" w:cs="Arial"/>
+          <w:sz w:val="24"/>
+          <w:szCs w:val="24"/>
+        </w:rPr>
+        <w:t xml:space="preserve"> </w:t>
+      </w:r>
+    </w:p>
+    <w:p>
+      <w:pPr>
+        <w:spacing w:line="360" w:lineRule="auto"/>
+        <w:ind w:firstLine="706"/>
+        <w:jc w:val="both"/>
+        <w:rPr>
+          <w:rFonts w:ascii="Arial" w:hAnsi="Arial" w:cs="Arial"/>
+          <w:sz w:val="24"/>
+          <w:szCs w:val="24"/>
+        </w:rPr>
+      </w:pPr>
+      <w:r>
+        <w:rPr>
+          <w:rFonts w:ascii="Arial" w:hAnsi="Arial" w:cs="Arial"/>
+          <w:sz w:val="24"/>
+          <w:szCs w:val="24"/>
+        </w:rPr>
+        <w:t>Para el análisis cognitivo-reticular de los ítems en estudio, se utilizaron la tabla de e</w:t>
+      </w:r>
+      <w:r>
+        <w:rPr>
+          <w:rFonts w:ascii="Arial" w:hAnsi="Arial" w:cs="Arial"/>
+          <w:sz w:val="24"/>
+          <w:szCs w:val="24"/>
+        </w:rPr>
+        <w:t xml:space="preserve">specificaciones de la prueba y </w:t>
+      </w:r>
+      <w:r>
+        <w:rPr>
+          <w:rFonts w:ascii="Arial" w:hAnsi="Arial" w:cs="Arial"/>
+          <w:sz w:val="24"/>
+          <w:szCs w:val="24"/>
+        </w:rPr>
+        <w:t>su respectivo</w:t>
+      </w:r>
+      <w:r>
+        <w:rPr>
+          <w:rFonts w:ascii="Arial" w:hAnsi="Arial" w:cs="Arial"/>
+          <w:sz w:val="24"/>
+          <w:szCs w:val="24"/>
+        </w:rPr>
+        <w:t xml:space="preserve"> análisis reticular</w:t>
+      </w:r>
+      <w:r>
+        <w:rPr>
+          <w:rFonts w:ascii="Arial" w:hAnsi="Arial" w:cs="Arial"/>
+          <w:sz w:val="24"/>
+          <w:szCs w:val="24"/>
+        </w:rPr>
+        <w:t>, acompañado de una revisión exhaustiva de</w:t>
+      </w:r>
+      <w:r>
+        <w:rPr>
+          <w:rFonts w:ascii="Arial" w:hAnsi="Arial" w:cs="Arial"/>
+          <w:sz w:val="24"/>
+          <w:szCs w:val="24"/>
+        </w:rPr>
+        <w:t xml:space="preserve"> los libros de texto </w:t>
+      </w:r>
+      <w:r>
+        <w:rPr>
+          <w:rFonts w:ascii="Arial" w:hAnsi="Arial" w:cs="Arial"/>
+          <w:sz w:val="24"/>
+          <w:szCs w:val="24"/>
+        </w:rPr>
+        <w:t>diseñados para</w:t>
+      </w:r>
+      <w:r>
+        <w:rPr>
+          <w:rFonts w:ascii="Arial" w:hAnsi="Arial" w:cs="Arial"/>
+          <w:sz w:val="24"/>
+          <w:szCs w:val="24"/>
+        </w:rPr>
+        <w:t xml:space="preserve"> </w:t>
+      </w:r>
+      <w:r>
+        <w:rPr>
+          <w:rFonts w:ascii="Arial" w:hAnsi="Arial" w:cs="Arial"/>
+          <w:sz w:val="24"/>
+          <w:szCs w:val="24"/>
+        </w:rPr>
+        <w:t xml:space="preserve">los </w:t>
+      </w:r>
+      <w:r>
+        <w:rPr>
+          <w:rFonts w:ascii="Arial" w:hAnsi="Arial" w:cs="Arial"/>
+          <w:sz w:val="24"/>
+          <w:szCs w:val="24"/>
+        </w:rPr>
         <w:lastRenderedPageBreak/>
-        <w:t>los procesos de solución de problemas que utilizan los individuos en el dominio de interés, de las diferentes vertientes para el desarrollo y aprendizaje de los componentes o atributos de la prueba y de los contextos en los que los examinados adquieren y utilizan dichos atributos. Una vez seleccionados los expertos, se les capacitó en la aplicación de métodos de análisis cognitivo-reticular, técnicas de pensamiento en voz alta concurrentes y retrospectivas, y en métodos de modelado matemático de sub-tareas de respuesta.</w:t>
-      </w:r>
-      <w:r>
-        <w:t xml:space="preserve"> </w:t>
-      </w:r>
-      <w:r>
-        <w:t>Para el análisis cognitivo-reticular de los ítems en estudio, se utilizaron la tabla de e</w:t>
-      </w:r>
-      <w:r>
-        <w:t>specificaciones de la prueba y un</w:t>
-      </w:r>
-      <w:r>
-        <w:t xml:space="preserve"> análisis reticular</w:t>
-      </w:r>
-      <w:r>
-        <w:t>, acompañado de una revisión exhaustiva de</w:t>
-      </w:r>
-      <w:r>
-        <w:t xml:space="preserve"> los libros de texto del alumno y del maestro, así como la guía del maestro del plan de estudios 2011</w:t>
+        <w:t>alumno</w:t>
+      </w:r>
+      <w:r>
+        <w:rPr>
+          <w:rFonts w:ascii="Arial" w:hAnsi="Arial" w:cs="Arial"/>
+          <w:sz w:val="24"/>
+          <w:szCs w:val="24"/>
+        </w:rPr>
+        <w:t>s y</w:t>
+      </w:r>
+      <w:r>
+        <w:rPr>
+          <w:rFonts w:ascii="Arial" w:hAnsi="Arial" w:cs="Arial"/>
+          <w:sz w:val="24"/>
+          <w:szCs w:val="24"/>
+        </w:rPr>
+        <w:t xml:space="preserve"> la guía del maestro del plan de estudios 2011</w:t>
       </w:r>
       <w:r>
         <w:rPr>
           <w:rStyle w:val="Refdenotaalpie"/>
+          <w:rFonts w:ascii="Arial" w:hAnsi="Arial" w:cs="Arial"/>
+          <w:sz w:val="24"/>
+          <w:szCs w:val="24"/>
         </w:rPr>
         <w:footnoteReference w:id="1"/>
       </w:r>
       <w:r>
+        <w:rPr>
+          <w:rFonts w:ascii="Arial" w:hAnsi="Arial" w:cs="Arial"/>
+          <w:sz w:val="24"/>
+          <w:szCs w:val="24"/>
+        </w:rPr>
         <w:t xml:space="preserve">. </w:t>
       </w:r>
       <w:r>
+        <w:rPr>
+          <w:rFonts w:ascii="Arial" w:hAnsi="Arial" w:cs="Arial"/>
+          <w:sz w:val="24"/>
+          <w:szCs w:val="24"/>
+        </w:rPr>
         <w:t>La Figura 1 presenta como ejemplo el diagrama de la genealogía curricular correspondiente al ítem PMA01.</w:t>
       </w:r>
     </w:p>
     <w:p>
       <w:pPr>
         <w:pStyle w:val="parrafos0"/>
+        <w:spacing w:line="360" w:lineRule="auto"/>
         <w:jc w:val="center"/>
       </w:pPr>
       <w:r>
@@ -9347,7 +9744,9 @@
     <w:p>
       <w:pPr>
         <w:pStyle w:val="indicefiguras"/>
-        <w:rPr>
+        <w:spacing w:line="360" w:lineRule="auto"/>
+        <w:rPr>
+          <w:rFonts w:cs="Arial"/>
           <w:noProof w:val="0"/>
           <w:lang w:val="es-MX"/>
         </w:rPr>
@@ -9356,15 +9755,16 @@
       <w:bookmarkStart w:id="19" w:name="_Toc507056966"/>
       <w:r>
         <w:rPr>
+          <w:rFonts w:cs="Arial"/>
           <w:i/>
           <w:noProof w:val="0"/>
           <w:lang w:val="es-MX"/>
         </w:rPr>
-        <w:lastRenderedPageBreak/>
         <w:t>Figura 1</w:t>
       </w:r>
       <w:r>
         <w:rPr>
+          <w:rFonts w:cs="Arial"/>
           <w:noProof w:val="0"/>
           <w:lang w:val="es-MX"/>
         </w:rPr>
@@ -9376,94 +9776,140 @@
     <w:p>
       <w:pPr>
         <w:pStyle w:val="parrafos0"/>
-        <w:ind w:firstLine="0"/>
-      </w:pPr>
-      <w:r>
-        <w:t>Finalmente,</w:t>
-      </w:r>
-      <w:r>
-        <w:t xml:space="preserve"> se aplicaron técnicas de pensamiento en </w:t>
-      </w:r>
-      <w:r>
-        <w:t>vo</w:t>
-      </w:r>
-      <w:r>
-        <w:t>z</w:t>
-      </w:r>
-      <w:r>
-        <w:t xml:space="preserve"> altas (concurrentes y retrospectivas</w:t>
-      </w:r>
-      <w:r>
-        <w:t>)</w:t>
-      </w:r>
+        <w:spacing w:line="360" w:lineRule="auto"/>
+        <w:ind w:firstLine="708"/>
+      </w:pPr>
+      <w:r>
+        <w:t>También s</w:t>
+      </w:r>
+      <w:r>
+        <w:t xml:space="preserve">e aplicaron técnicas de pensamiento en </w:t>
+      </w:r>
+      <w:proofErr w:type="gramStart"/>
+      <w:r>
+        <w:t>voz</w:t>
+      </w:r>
+      <w:r>
+        <w:t xml:space="preserve"> alta</w:t>
+      </w:r>
+      <w:r>
+        <w:t xml:space="preserve"> concurrentes y retrospectivas</w:t>
+      </w:r>
+      <w:proofErr w:type="gramEnd"/>
       <w:r>
         <w:t xml:space="preserve"> </w:t>
       </w:r>
       <w:r>
-        <w:t>con los expertos para identificar los procesos de respuesta asociados a cada ítem.</w:t>
+        <w:t>con los expertos</w:t>
+      </w:r>
+      <w:r>
+        <w:t>,</w:t>
+      </w:r>
+      <w:r>
+        <w:t xml:space="preserve"> para identificar los procesos de respuesta asociados a cada ítem</w:t>
+      </w:r>
+      <w:r>
+        <w:t xml:space="preserve"> y se realizaron diversas actividades para</w:t>
+      </w:r>
+      <w:r>
+        <w:t xml:space="preserve"> aplicar </w:t>
+      </w:r>
+      <w:r>
+        <w:t>el</w:t>
+      </w:r>
+      <w:r>
+        <w:t xml:space="preserve"> mo</w:t>
+      </w:r>
+      <w:r>
+        <w:t>delado matemático de sub-tareas. P</w:t>
+      </w:r>
+      <w:r>
+        <w:t>rimero, mediante un proceso inductivo-deductivo</w:t>
+      </w:r>
+      <w:r>
+        <w:t xml:space="preserve"> los expertos</w:t>
+      </w:r>
+      <w:r>
+        <w:t xml:space="preserve"> identificaron y categorizaron los procesos y atributos cog</w:t>
+      </w:r>
+      <w:r>
+        <w:t xml:space="preserve">nitivos </w:t>
+      </w:r>
+      <w:r>
+        <w:t xml:space="preserve">vinculados con cada uno de </w:t>
+      </w:r>
+      <w:r>
+        <w:t xml:space="preserve">los ítems, apoyándose </w:t>
+      </w:r>
+      <w:r>
+        <w:t>en lo</w:t>
+      </w:r>
+      <w:r>
+        <w:t>s</w:t>
+      </w:r>
+      <w:r>
+        <w:t xml:space="preserve"> report</w:t>
+      </w:r>
+      <w:r>
+        <w:t>es verbales de</w:t>
       </w:r>
       <w:r>
         <w:t xml:space="preserve"> </w:t>
       </w:r>
       <w:r>
-        <w:t>Al aplicar el</w:t>
+        <w:t xml:space="preserve">su </w:t>
+      </w:r>
+      <w:r>
+        <w:t xml:space="preserve">propia </w:t>
+      </w:r>
+      <w:r>
+        <w:lastRenderedPageBreak/>
+        <w:t xml:space="preserve">ejecución </w:t>
+      </w:r>
+      <w:r>
+        <w:t>con</w:t>
+      </w:r>
+      <w:r>
+        <w:t xml:space="preserve"> los </w:t>
+      </w:r>
+      <w:r>
+        <w:t>mismos</w:t>
+      </w:r>
+      <w:r>
+        <w:t xml:space="preserve">, en los descriptores de </w:t>
+      </w:r>
+      <w:r>
+        <w:t xml:space="preserve">los </w:t>
+      </w:r>
+      <w:r>
+        <w:t>c</w:t>
+      </w:r>
+      <w:r>
+        <w:t>onocimientos, habilidades previa</w:t>
+      </w:r>
+      <w:r>
+        <w:t>s y procesos</w:t>
+      </w:r>
+      <w:r>
+        <w:t xml:space="preserve"> de respuesta declarados en la matriz de </w:t>
+      </w:r>
+      <w:r>
+        <w:t xml:space="preserve">especificaciones de la prueba, así como en el sistema de categorías de procesos de respuesta típicos utilizados por estudiantes de educación básica </w:t>
+      </w:r>
+      <w:r>
+        <w:t>en</w:t>
+      </w:r>
+      <w:r>
+        <w:t xml:space="preserve"> ítems de Matemáticas (Pérez-Morán, 2014).</w:t>
       </w:r>
       <w:r>
         <w:t xml:space="preserve"> </w:t>
       </w:r>
       <w:r>
-        <w:rPr>
-          <w:i/>
-        </w:rPr>
-        <w:t>modelado matemático de sub-tareas de respuesta</w:t>
-      </w:r>
-      <w:r>
-        <w:t xml:space="preserve"> se r</w:t>
-      </w:r>
-      <w:r>
-        <w:t>ealizaron diversas actividades: p</w:t>
-      </w:r>
-      <w:r>
-        <w:t>rimero, mediante un proceso inductivo-deductivo</w:t>
-      </w:r>
-      <w:r>
-        <w:t xml:space="preserve"> los expertos</w:t>
-      </w:r>
-      <w:r>
-        <w:t xml:space="preserve"> identificaron y categorizaron los procesos y atributos cog</w:t>
-      </w:r>
-      <w:r>
-        <w:t xml:space="preserve">nitivos subyacentes a los ítems, apoyándose </w:t>
-      </w:r>
-      <w:r>
-        <w:t>en lo</w:t>
-      </w:r>
-      <w:r>
-        <w:t xml:space="preserve"> reportado durante </w:t>
-      </w:r>
-      <w:r>
-        <w:t xml:space="preserve">su </w:t>
-      </w:r>
-      <w:r>
-        <w:t xml:space="preserve">propia </w:t>
-      </w:r>
-      <w:r>
-        <w:t xml:space="preserve">ejecución ante los ítems, en los descriptores de los rubros de los conocimientos, habilidades previos y procesos de respuesta declarados en las especificaciones de los ítems de la prueba, así como en el sistema de categorías de procesos de respuesta típicos utilizados por estudiantes de educación básica ante ítems de Matemáticas (Pérez-Morán, 2014). </w:t>
-      </w:r>
-    </w:p>
-    <w:p>
-      <w:pPr>
-        <w:pStyle w:val="parrafos0"/>
-        <w:ind w:firstLine="0"/>
-      </w:pPr>
-    </w:p>
-    <w:p>
-      <w:pPr>
-        <w:pStyle w:val="parrafos0"/>
-        <w:ind w:firstLine="0"/>
-      </w:pPr>
-      <w:r>
-        <w:t xml:space="preserve">En la </w:t>
+        <w:t>Como ejemplo, e</w:t>
+      </w:r>
+      <w:r>
+        <w:t xml:space="preserve">n la </w:t>
       </w:r>
       <w:r>
         <w:rPr>
@@ -9473,13 +9919,51 @@
         <w:t>Tabla 4</w:t>
       </w:r>
       <w:r>
-        <w:t xml:space="preserve"> se puede observar tres modelos de respuesta hipotéticos del ítem PMA01 de PLANEA ELCE 06 elaborados por expertos. Nótese que los tres modelos del proceso presentan diferentes niveles de granulación, sin embargo, el primer modelo contempla un proceso que fue muy poco tomado en cuenta como importante para contestar correctamente el ítem: la comprensión de problemas matemáticos contextualizados.</w:t>
+        <w:t xml:space="preserve"> se puede</w:t>
+      </w:r>
+      <w:r>
+        <w:t>n</w:t>
+      </w:r>
+      <w:r>
+        <w:t xml:space="preserve"> observar tres modelos de respuesta hipotéticos</w:t>
+      </w:r>
+      <w:r>
+        <w:t xml:space="preserve"> elaborados por expertos</w:t>
+      </w:r>
+      <w:r>
+        <w:t xml:space="preserve"> </w:t>
+      </w:r>
+      <w:r>
+        <w:t xml:space="preserve">para </w:t>
+      </w:r>
+      <w:r>
+        <w:t>el ítem PMA01 de PLANEA ELCE 06</w:t>
+      </w:r>
+      <w:r>
+        <w:t xml:space="preserve">. </w:t>
+      </w:r>
+      <w:r>
+        <w:t>Nótese que los tres modelos presentan diferentes niveles de granulación</w:t>
+      </w:r>
+      <w:r>
+        <w:t xml:space="preserve"> y que sólo</w:t>
+      </w:r>
+      <w:r>
+        <w:t xml:space="preserve"> el primer</w:t>
+      </w:r>
+      <w:r>
+        <w:t xml:space="preserve">o </w:t>
+      </w:r>
+      <w:r>
+        <w:t>contempla la comprensión de problemas matemáticos contextualizados.</w:t>
       </w:r>
     </w:p>
     <w:p>
       <w:pPr>
         <w:pStyle w:val="Titulotablas"/>
-        <w:rPr>
+        <w:spacing w:line="360" w:lineRule="auto"/>
+        <w:rPr>
+          <w:rFonts w:cs="Arial"/>
           <w:lang w:val="es-MX"/>
         </w:rPr>
       </w:pPr>
@@ -9487,6 +9971,7 @@
       <w:bookmarkStart w:id="21" w:name="_Toc507056947"/>
       <w:r>
         <w:rPr>
+          <w:rFonts w:cs="Arial"/>
           <w:b/>
           <w:lang w:val="es-MX"/>
         </w:rPr>
@@ -9494,6 +9979,7 @@
       </w:r>
       <w:r>
         <w:rPr>
+          <w:rFonts w:cs="Arial"/>
           <w:lang w:val="es-MX"/>
         </w:rPr>
         <w:t>. Modelos hipotéticos del proceso de respuesta subyacentes al ítem desde la perspectiva de expertos y docentes</w:t>
@@ -9514,8 +10000,8 @@
         <w:tblLook w:val="04A0" w:firstRow="1" w:lastRow="0" w:firstColumn="1" w:lastColumn="0" w:noHBand="0" w:noVBand="1"/>
       </w:tblPr>
       <w:tblGrid>
-        <w:gridCol w:w="959"/>
-        <w:gridCol w:w="8221"/>
+        <w:gridCol w:w="941"/>
+        <w:gridCol w:w="7897"/>
       </w:tblGrid>
       <w:tr>
         <w:trPr>
@@ -9531,14 +10017,19 @@
           <w:p>
             <w:pPr>
               <w:pStyle w:val="Textotablas"/>
-              <w:rPr>
+              <w:spacing w:line="360" w:lineRule="auto"/>
+              <w:rPr>
+                <w:rFonts w:cs="Arial"/>
                 <w:b/>
+                <w:sz w:val="24"/>
                 <w:lang w:val="es-MX"/>
               </w:rPr>
             </w:pPr>
             <w:r>
               <w:rPr>
+                <w:rFonts w:cs="Arial"/>
                 <w:b/>
+                <w:sz w:val="24"/>
                 <w:lang w:val="es-MX"/>
               </w:rPr>
               <w:t>No.</w:t>
@@ -9554,14 +10045,19 @@
           <w:p>
             <w:pPr>
               <w:pStyle w:val="Textotablas"/>
-              <w:rPr>
+              <w:spacing w:line="360" w:lineRule="auto"/>
+              <w:rPr>
+                <w:rFonts w:cs="Arial"/>
                 <w:b/>
+                <w:sz w:val="24"/>
                 <w:lang w:val="es-MX"/>
               </w:rPr>
             </w:pPr>
             <w:r>
               <w:rPr>
+                <w:rFonts w:cs="Arial"/>
                 <w:b/>
+                <w:sz w:val="24"/>
                 <w:lang w:val="es-MX"/>
               </w:rPr>
               <w:t>Modelos hipotéticos del proceso de respuesta subyacente al ítem desde la perspectiva de especialistas y docentes</w:t>
@@ -9583,11 +10079,15 @@
             <w:pPr>
               <w:pStyle w:val="Textotablas"/>
               <w:rPr>
+                <w:rFonts w:cs="Arial"/>
+                <w:sz w:val="24"/>
                 <w:lang w:val="es-MX"/>
               </w:rPr>
             </w:pPr>
             <w:r>
               <w:rPr>
+                <w:rFonts w:cs="Arial"/>
+                <w:sz w:val="24"/>
                 <w:lang w:val="es-MX"/>
               </w:rPr>
               <w:t>1</w:t>
@@ -9604,11 +10104,15 @@
               <w:pStyle w:val="Textotablas"/>
               <w:jc w:val="both"/>
               <w:rPr>
+                <w:rFonts w:cs="Arial"/>
+                <w:sz w:val="24"/>
                 <w:lang w:val="es-MX"/>
               </w:rPr>
             </w:pPr>
             <w:r>
               <w:rPr>
+                <w:rFonts w:cs="Arial"/>
+                <w:sz w:val="24"/>
                 <w:lang w:val="es-MX"/>
               </w:rPr>
               <w:t>a) Leer detalladamente el reactivo, b) observar la figura con sus respectivos valores, c) comprender qué es lo que se está solicitando (integrar el contexto del problema) d) determinar el tipo de cálculo a desarrollar, e) tomar los valores proporcionados en la figura para desarrollar el cálculo elegido, e) buscar entre las opciones de respuesta el valor calculado, y f) seleccionar la opción.</w:t>
@@ -9630,14 +10134,17 @@
             <w:pPr>
               <w:pStyle w:val="Textotablas"/>
               <w:rPr>
+                <w:rFonts w:cs="Arial"/>
+                <w:sz w:val="24"/>
                 <w:lang w:val="es-MX"/>
               </w:rPr>
             </w:pPr>
             <w:r>
               <w:rPr>
+                <w:rFonts w:cs="Arial"/>
+                <w:sz w:val="24"/>
                 <w:lang w:val="es-MX"/>
               </w:rPr>
-              <w:lastRenderedPageBreak/>
               <w:t>2</w:t>
             </w:r>
           </w:p>
@@ -9652,11 +10159,15 @@
               <w:pStyle w:val="Textotablas"/>
               <w:jc w:val="both"/>
               <w:rPr>
+                <w:rFonts w:cs="Arial"/>
+                <w:sz w:val="24"/>
                 <w:lang w:val="es-MX"/>
               </w:rPr>
             </w:pPr>
             <w:r>
               <w:rPr>
+                <w:rFonts w:cs="Arial"/>
+                <w:sz w:val="24"/>
                 <w:lang w:val="es-MX"/>
               </w:rPr>
               <w:t>a) Leer detalladamente el ítem, b) comprender el objetivo de la tarea evaluativa, c) observar la figura d) recordar la fórmula para obtener el área de un triángulo, e) identificar las medidas que permitan calcular el área de la figura, f) determinar los valores que se utilizarán como base y altura del triángulo, g) desarrollar la fórmula para obtener el área de la figura h) obtener el resultado, y i) seleccionar la respuesta que coincida con el cálculo realizado.</w:t>
@@ -9678,11 +10189,15 @@
             <w:pPr>
               <w:pStyle w:val="Textotablas"/>
               <w:rPr>
+                <w:rFonts w:cs="Arial"/>
+                <w:sz w:val="24"/>
                 <w:lang w:val="es-MX"/>
               </w:rPr>
             </w:pPr>
             <w:r>
               <w:rPr>
+                <w:rFonts w:cs="Arial"/>
+                <w:sz w:val="24"/>
                 <w:lang w:val="es-MX"/>
               </w:rPr>
               <w:t>3</w:t>
@@ -9699,11 +10214,15 @@
               <w:pStyle w:val="Textotablas"/>
               <w:jc w:val="both"/>
               <w:rPr>
+                <w:rFonts w:cs="Arial"/>
+                <w:sz w:val="24"/>
                 <w:lang w:val="es-MX"/>
               </w:rPr>
             </w:pPr>
             <w:r>
               <w:rPr>
+                <w:rFonts w:cs="Arial"/>
+                <w:sz w:val="24"/>
                 <w:lang w:val="es-MX"/>
               </w:rPr>
               <w:t>a) Observar la imagen, b) leer la base del reactivo, c) comprender la pregunta, d) desarrollar el cálculo que determine el área de la figura, e) comparar el resultado con las opciones de respuesta, y f) seleccionar la respuesta.</w:t>
@@ -9715,1116 +10234,1124 @@
     <w:p>
       <w:pPr>
         <w:pStyle w:val="parrafos0"/>
+        <w:spacing w:line="360" w:lineRule="auto"/>
         <w:ind w:firstLine="0"/>
       </w:pPr>
     </w:p>
     <w:p>
       <w:pPr>
-        <w:pStyle w:val="Subttulos"/>
+        <w:pStyle w:val="parrafos0"/>
+        <w:spacing w:line="360" w:lineRule="auto"/>
+      </w:pPr>
+      <w:r>
+        <w:t>Finalmente</w:t>
+      </w:r>
+      <w:r>
+        <w:t xml:space="preserve">, un equipo de expertos trabajó con los elementos de análisis del modelo para la Evaluación del Diseño Universal (EDU) propuestos por Thompson, </w:t>
+      </w:r>
+      <w:proofErr w:type="spellStart"/>
+      <w:r>
+        <w:t>Johnstone</w:t>
+      </w:r>
+      <w:proofErr w:type="spellEnd"/>
+      <w:r>
+        <w:t xml:space="preserve"> y </w:t>
+      </w:r>
+      <w:proofErr w:type="spellStart"/>
+      <w:r>
+        <w:t>Thurlow</w:t>
+      </w:r>
+      <w:proofErr w:type="spellEnd"/>
+      <w:r>
+        <w:t xml:space="preserve"> (2002), que ha demostrado ser de gran utilidad para el desarrollo de evaluaciones más accesibles para los examinados (</w:t>
+      </w:r>
+      <w:proofErr w:type="spellStart"/>
+      <w:r>
+        <w:t>Johnstone</w:t>
+      </w:r>
+      <w:proofErr w:type="spellEnd"/>
+      <w:r>
+        <w:t xml:space="preserve">, 2003) </w:t>
+      </w:r>
+      <w:r>
+        <w:lastRenderedPageBreak/>
+        <w:t>y para minimizar la varianza irrelevante del constructo originada por problemas en el diseño, formato y sesgos culturales presentes en los ítems (</w:t>
+      </w:r>
+      <w:proofErr w:type="spellStart"/>
+      <w:r>
+        <w:t>Haladyna</w:t>
+      </w:r>
+      <w:proofErr w:type="spellEnd"/>
+      <w:r>
+        <w:t xml:space="preserve">, </w:t>
+      </w:r>
+      <w:proofErr w:type="spellStart"/>
+      <w:r>
+        <w:t>Downing</w:t>
+      </w:r>
+      <w:proofErr w:type="spellEnd"/>
+      <w:r>
+        <w:t>, y Rodríguez, 2002).</w:t>
+      </w:r>
+      <w:r>
+        <w:t xml:space="preserve"> </w:t>
+      </w:r>
+      <w:r>
+        <w:t>Al aplicar la EDU con el fin de evaluar el diseño de los ítems, se trabajó con categorías y códigos específicos de análisis con base en los análisis propuestos por Thompson y colaboradores (2002): (a) inclusión poblacional, (b) definición precisa del constructo (c) accesibilidad e imparcialidad (d) acomodación flexible de los contenidos, (e) procedimientos e instrucciones simples, claras e intuitivas, (f) máxima legibilidad, y (g) comprensibilidad.</w:t>
+      </w:r>
+    </w:p>
+    <w:p>
+      <w:pPr>
+        <w:pStyle w:val="parrafos0"/>
+        <w:spacing w:line="360" w:lineRule="auto"/>
+        <w:ind w:firstLine="0"/>
+      </w:pPr>
+    </w:p>
+    <w:p>
+      <w:pPr>
+        <w:pStyle w:val="parrafos0"/>
+        <w:spacing w:line="360" w:lineRule="auto"/>
+        <w:ind w:firstLine="0"/>
+      </w:pPr>
+    </w:p>
+    <w:p>
+      <w:pPr>
+        <w:pStyle w:val="Textotablas"/>
+        <w:jc w:val="both"/>
+        <w:rPr>
+          <w:rFonts w:cs="Arial"/>
+          <w:b/>
+          <w:szCs w:val="20"/>
+          <w:lang w:val="es-MX"/>
+        </w:rPr>
+      </w:pPr>
+      <w:r>
+        <w:rPr>
+          <w:rFonts w:cs="Arial"/>
+          <w:b/>
+          <w:szCs w:val="20"/>
+          <w:lang w:val="es-MX"/>
+        </w:rPr>
+        <w:t>Fase II</w:t>
+      </w:r>
+    </w:p>
+    <w:p>
+      <w:pPr>
+        <w:spacing w:line="360" w:lineRule="auto"/>
+        <w:jc w:val="both"/>
+        <w:rPr>
+          <w:rFonts w:ascii="Arial" w:hAnsi="Arial" w:cs="Arial"/>
+          <w:sz w:val="24"/>
+          <w:szCs w:val="24"/>
+          <w:lang w:eastAsia="es-MX"/>
+        </w:rPr>
+      </w:pPr>
+      <w:r>
+        <w:rPr>
+          <w:rFonts w:cs="Arial"/>
+          <w:b/>
+          <w:szCs w:val="20"/>
+        </w:rPr>
+        <w:t>Piloteo y aplicación de protocolos verbales</w:t>
+      </w:r>
+    </w:p>
+    <w:p>
+      <w:pPr>
+        <w:spacing w:line="360" w:lineRule="auto"/>
+        <w:ind w:firstLine="706"/>
+        <w:jc w:val="both"/>
+        <w:rPr>
+          <w:rFonts w:ascii="Arial" w:hAnsi="Arial" w:cs="Arial"/>
+          <w:sz w:val="24"/>
+          <w:szCs w:val="24"/>
+          <w:lang w:eastAsia="es-MX"/>
+        </w:rPr>
+      </w:pPr>
+      <w:r>
+        <w:rPr>
+          <w:rFonts w:ascii="Arial" w:hAnsi="Arial" w:cs="Arial"/>
+          <w:sz w:val="24"/>
+          <w:szCs w:val="24"/>
+          <w:lang w:eastAsia="es-MX"/>
+        </w:rPr>
+        <w:t>Durante la segunda fase, se pilotearon los ítems contenidos en la prueba y s</w:t>
+      </w:r>
+      <w:r>
+        <w:rPr>
+          <w:rFonts w:ascii="Arial" w:hAnsi="Arial" w:cs="Arial"/>
+          <w:sz w:val="24"/>
+          <w:szCs w:val="24"/>
+          <w:lang w:eastAsia="es-MX"/>
+        </w:rPr>
+        <w:t xml:space="preserve">e obtuvieron </w:t>
+      </w:r>
+      <w:r>
+        <w:rPr>
+          <w:rFonts w:ascii="Arial" w:hAnsi="Arial" w:cs="Arial"/>
+          <w:sz w:val="24"/>
+          <w:szCs w:val="24"/>
+          <w:lang w:eastAsia="es-MX"/>
+        </w:rPr>
+        <w:t>reportes verbales</w:t>
+      </w:r>
+      <w:r>
+        <w:rPr>
+          <w:rFonts w:ascii="Arial" w:hAnsi="Arial" w:cs="Arial"/>
+          <w:sz w:val="24"/>
+          <w:szCs w:val="24"/>
+          <w:lang w:eastAsia="es-MX"/>
+        </w:rPr>
+        <w:t xml:space="preserve"> de los procesos de respuesta empleados por</w:t>
+      </w:r>
+      <w:r>
+        <w:rPr>
+          <w:rFonts w:ascii="Arial" w:hAnsi="Arial" w:cs="Arial"/>
+          <w:sz w:val="24"/>
+          <w:szCs w:val="24"/>
+          <w:lang w:eastAsia="es-MX"/>
+        </w:rPr>
+        <w:t xml:space="preserve"> </w:t>
+      </w:r>
+      <w:r>
+        <w:rPr>
+          <w:rFonts w:ascii="Arial" w:hAnsi="Arial" w:cs="Arial"/>
+          <w:sz w:val="24"/>
+          <w:szCs w:val="24"/>
+          <w:lang w:eastAsia="es-MX"/>
+        </w:rPr>
+        <w:t xml:space="preserve">un grupo de </w:t>
+      </w:r>
+      <w:r>
+        <w:rPr>
+          <w:rFonts w:ascii="Arial" w:hAnsi="Arial" w:cs="Arial"/>
+          <w:sz w:val="24"/>
+          <w:szCs w:val="24"/>
+          <w:lang w:eastAsia="es-MX"/>
+        </w:rPr>
+        <w:t>estudiantes,</w:t>
+      </w:r>
+      <w:r>
+        <w:rPr>
+          <w:rFonts w:ascii="Arial" w:hAnsi="Arial" w:cs="Arial"/>
+          <w:sz w:val="24"/>
+          <w:szCs w:val="24"/>
+          <w:lang w:eastAsia="es-MX"/>
+        </w:rPr>
+        <w:t xml:space="preserve"> utilizando una vez más</w:t>
+      </w:r>
+      <w:r>
+        <w:rPr>
+          <w:rFonts w:ascii="Arial" w:hAnsi="Arial" w:cs="Arial"/>
+          <w:sz w:val="24"/>
+          <w:szCs w:val="24"/>
+          <w:lang w:eastAsia="es-MX"/>
+        </w:rPr>
+        <w:t xml:space="preserve"> </w:t>
+      </w:r>
+      <w:r>
+        <w:rPr>
+          <w:rFonts w:ascii="Arial" w:hAnsi="Arial" w:cs="Arial"/>
+          <w:sz w:val="24"/>
+          <w:szCs w:val="24"/>
+          <w:lang w:eastAsia="es-MX"/>
+        </w:rPr>
+        <w:t xml:space="preserve">protocolos de pensamiento en voz alta con técnicas concurrentes y retrospectivas (Ericsson y </w:t>
+      </w:r>
+      <w:proofErr w:type="spellStart"/>
+      <w:r>
+        <w:rPr>
+          <w:rFonts w:ascii="Arial" w:hAnsi="Arial" w:cs="Arial"/>
+          <w:sz w:val="24"/>
+          <w:szCs w:val="24"/>
+          <w:lang w:eastAsia="es-MX"/>
+        </w:rPr>
+        <w:t>Simon</w:t>
+      </w:r>
+      <w:proofErr w:type="spellEnd"/>
+      <w:r>
+        <w:rPr>
+          <w:rFonts w:ascii="Arial" w:hAnsi="Arial" w:cs="Arial"/>
+          <w:sz w:val="24"/>
+          <w:szCs w:val="24"/>
+          <w:lang w:eastAsia="es-MX"/>
+        </w:rPr>
+        <w:t xml:space="preserve">, 1984, 1993; </w:t>
+      </w:r>
+      <w:proofErr w:type="spellStart"/>
+      <w:r>
+        <w:rPr>
+          <w:rFonts w:ascii="Arial" w:hAnsi="Arial" w:cs="Arial"/>
+          <w:sz w:val="24"/>
+          <w:szCs w:val="24"/>
+          <w:lang w:eastAsia="es-MX"/>
+        </w:rPr>
+        <w:t>Leighton</w:t>
+      </w:r>
+      <w:proofErr w:type="spellEnd"/>
+      <w:r>
+        <w:rPr>
+          <w:rFonts w:ascii="Arial" w:hAnsi="Arial" w:cs="Arial"/>
+          <w:sz w:val="24"/>
+          <w:szCs w:val="24"/>
+          <w:lang w:eastAsia="es-MX"/>
+        </w:rPr>
+        <w:t xml:space="preserve">, 2009; </w:t>
+      </w:r>
+      <w:proofErr w:type="spellStart"/>
+      <w:r>
+        <w:rPr>
+          <w:rFonts w:ascii="Arial" w:hAnsi="Arial" w:cs="Arial"/>
+          <w:sz w:val="24"/>
+          <w:szCs w:val="24"/>
+          <w:lang w:eastAsia="es-MX"/>
+        </w:rPr>
+        <w:t>Leighton</w:t>
+      </w:r>
+      <w:proofErr w:type="spellEnd"/>
+      <w:r>
+        <w:rPr>
+          <w:rFonts w:ascii="Arial" w:hAnsi="Arial" w:cs="Arial"/>
+          <w:sz w:val="24"/>
+          <w:szCs w:val="24"/>
+          <w:lang w:eastAsia="es-MX"/>
+        </w:rPr>
+        <w:t xml:space="preserve"> y </w:t>
+      </w:r>
+      <w:proofErr w:type="spellStart"/>
+      <w:r>
+        <w:rPr>
+          <w:rFonts w:ascii="Arial" w:hAnsi="Arial" w:cs="Arial"/>
+          <w:sz w:val="24"/>
+          <w:szCs w:val="24"/>
+          <w:lang w:eastAsia="es-MX"/>
+        </w:rPr>
+        <w:t>Gierl</w:t>
+      </w:r>
+      <w:proofErr w:type="spellEnd"/>
+      <w:r>
+        <w:rPr>
+          <w:rFonts w:ascii="Arial" w:hAnsi="Arial" w:cs="Arial"/>
+          <w:sz w:val="24"/>
+          <w:szCs w:val="24"/>
+          <w:lang w:eastAsia="es-MX"/>
+        </w:rPr>
+        <w:t xml:space="preserve">, 2007b). </w:t>
+      </w:r>
+      <w:r>
+        <w:rPr>
+          <w:rFonts w:ascii="Arial" w:hAnsi="Arial" w:cs="Arial"/>
+          <w:sz w:val="24"/>
+          <w:szCs w:val="24"/>
+          <w:lang w:eastAsia="es-MX"/>
+        </w:rPr>
+        <w:t>Como análisis complementarios</w:t>
+      </w:r>
+      <w:r>
+        <w:rPr>
+          <w:rFonts w:ascii="Arial" w:hAnsi="Arial" w:cs="Arial"/>
+          <w:sz w:val="24"/>
+          <w:szCs w:val="24"/>
+          <w:lang w:eastAsia="es-MX"/>
+        </w:rPr>
+        <w:t xml:space="preserve">, se </w:t>
+      </w:r>
+      <w:r>
+        <w:rPr>
+          <w:rFonts w:ascii="Arial" w:hAnsi="Arial" w:cs="Arial"/>
+          <w:sz w:val="24"/>
+          <w:szCs w:val="24"/>
+          <w:lang w:eastAsia="es-MX"/>
+        </w:rPr>
+        <w:t>realizaron análisis del sendero de la vista</w:t>
+      </w:r>
+      <w:r>
+        <w:rPr>
+          <w:rFonts w:ascii="Arial" w:hAnsi="Arial" w:cs="Arial"/>
+          <w:sz w:val="24"/>
+          <w:szCs w:val="24"/>
+          <w:lang w:eastAsia="es-MX"/>
+        </w:rPr>
+        <w:t xml:space="preserve"> (</w:t>
+      </w:r>
+      <w:proofErr w:type="spellStart"/>
+      <w:r>
+        <w:rPr>
+          <w:rFonts w:ascii="Arial" w:hAnsi="Arial" w:cs="Arial"/>
+          <w:i/>
+          <w:sz w:val="24"/>
+          <w:szCs w:val="24"/>
+          <w:lang w:eastAsia="es-MX"/>
+        </w:rPr>
+        <w:t>eye</w:t>
+      </w:r>
+      <w:proofErr w:type="spellEnd"/>
+      <w:r>
+        <w:rPr>
+          <w:rFonts w:ascii="Arial" w:hAnsi="Arial" w:cs="Arial"/>
+          <w:i/>
+          <w:sz w:val="24"/>
+          <w:szCs w:val="24"/>
+          <w:lang w:eastAsia="es-MX"/>
+        </w:rPr>
+        <w:t>-tracking</w:t>
+      </w:r>
+      <w:r>
+        <w:rPr>
+          <w:rFonts w:ascii="Arial" w:hAnsi="Arial" w:cs="Arial"/>
+          <w:sz w:val="24"/>
+          <w:szCs w:val="24"/>
+          <w:lang w:eastAsia="es-MX"/>
+        </w:rPr>
+        <w:t>;</w:t>
+      </w:r>
+      <w:r>
+        <w:rPr>
+          <w:rFonts w:ascii="Arial" w:hAnsi="Arial" w:cs="Arial"/>
+          <w:sz w:val="24"/>
+          <w:szCs w:val="24"/>
+          <w:lang w:eastAsia="es-MX"/>
+        </w:rPr>
+        <w:t xml:space="preserve"> Snow y</w:t>
+      </w:r>
+      <w:r>
+        <w:rPr>
+          <w:rFonts w:ascii="Arial" w:hAnsi="Arial" w:cs="Arial"/>
+          <w:sz w:val="24"/>
+          <w:szCs w:val="24"/>
+          <w:lang w:eastAsia="es-MX"/>
+        </w:rPr>
+        <w:t xml:space="preserve"> </w:t>
+      </w:r>
+      <w:proofErr w:type="spellStart"/>
+      <w:r>
+        <w:rPr>
+          <w:rFonts w:ascii="Arial" w:hAnsi="Arial" w:cs="Arial"/>
+          <w:sz w:val="24"/>
+          <w:szCs w:val="24"/>
+          <w:lang w:eastAsia="es-MX"/>
+        </w:rPr>
+        <w:t>Lohman</w:t>
+      </w:r>
+      <w:proofErr w:type="spellEnd"/>
+      <w:r>
+        <w:rPr>
+          <w:rFonts w:ascii="Arial" w:hAnsi="Arial" w:cs="Arial"/>
+          <w:sz w:val="24"/>
+          <w:szCs w:val="24"/>
+          <w:lang w:eastAsia="es-MX"/>
+        </w:rPr>
+        <w:t xml:space="preserve">, 1989; </w:t>
+      </w:r>
+      <w:proofErr w:type="spellStart"/>
+      <w:r>
+        <w:rPr>
+          <w:rFonts w:ascii="Arial" w:hAnsi="Arial" w:cs="Arial"/>
+          <w:sz w:val="24"/>
+          <w:szCs w:val="24"/>
+          <w:lang w:eastAsia="es-MX"/>
+        </w:rPr>
+        <w:t>Sternberg</w:t>
+      </w:r>
+      <w:proofErr w:type="spellEnd"/>
+      <w:r>
+        <w:rPr>
+          <w:rFonts w:ascii="Arial" w:hAnsi="Arial" w:cs="Arial"/>
+          <w:sz w:val="24"/>
+          <w:szCs w:val="24"/>
+          <w:lang w:eastAsia="es-MX"/>
+        </w:rPr>
+        <w:t>, 1977)</w:t>
+      </w:r>
+      <w:r>
+        <w:rPr>
+          <w:rFonts w:ascii="Arial" w:hAnsi="Arial" w:cs="Arial"/>
+          <w:sz w:val="24"/>
+          <w:szCs w:val="24"/>
+          <w:lang w:eastAsia="es-MX"/>
+        </w:rPr>
+        <w:t xml:space="preserve"> y </w:t>
+      </w:r>
+      <w:r>
+        <w:rPr>
+          <w:rFonts w:ascii="Arial" w:hAnsi="Arial" w:cs="Arial"/>
+          <w:sz w:val="24"/>
+          <w:szCs w:val="24"/>
+          <w:lang w:eastAsia="es-MX"/>
+        </w:rPr>
+        <w:t>se analizaron</w:t>
+      </w:r>
+      <w:r>
+        <w:rPr>
+          <w:rFonts w:ascii="Arial" w:hAnsi="Arial" w:cs="Arial"/>
+          <w:sz w:val="24"/>
+          <w:szCs w:val="24"/>
+          <w:lang w:eastAsia="es-MX"/>
+        </w:rPr>
+        <w:t xml:space="preserve"> las</w:t>
+      </w:r>
+      <w:r>
+        <w:rPr>
+          <w:rFonts w:ascii="Arial" w:hAnsi="Arial" w:cs="Arial"/>
+          <w:sz w:val="24"/>
+          <w:szCs w:val="24"/>
+          <w:lang w:eastAsia="es-MX"/>
+        </w:rPr>
+        <w:t xml:space="preserve"> latencia</w:t>
+      </w:r>
+      <w:r>
+        <w:rPr>
+          <w:rFonts w:ascii="Arial" w:hAnsi="Arial" w:cs="Arial"/>
+          <w:sz w:val="24"/>
+          <w:szCs w:val="24"/>
+          <w:lang w:eastAsia="es-MX"/>
+        </w:rPr>
+        <w:t>s</w:t>
+      </w:r>
+      <w:r>
+        <w:rPr>
+          <w:rFonts w:ascii="Arial" w:hAnsi="Arial" w:cs="Arial"/>
+          <w:sz w:val="24"/>
+          <w:szCs w:val="24"/>
+          <w:lang w:eastAsia="es-MX"/>
+        </w:rPr>
+        <w:t xml:space="preserve"> de respuesta (</w:t>
+      </w:r>
+      <w:proofErr w:type="spellStart"/>
+      <w:r>
+        <w:rPr>
+          <w:rFonts w:ascii="Arial" w:hAnsi="Arial" w:cs="Arial"/>
+          <w:sz w:val="24"/>
+          <w:szCs w:val="24"/>
+          <w:lang w:eastAsia="es-MX"/>
+        </w:rPr>
+        <w:t>Fredericksen</w:t>
+      </w:r>
+      <w:proofErr w:type="spellEnd"/>
+      <w:r>
+        <w:rPr>
+          <w:rFonts w:ascii="Arial" w:hAnsi="Arial" w:cs="Arial"/>
+          <w:sz w:val="24"/>
+          <w:szCs w:val="24"/>
+          <w:lang w:eastAsia="es-MX"/>
+        </w:rPr>
+        <w:t xml:space="preserve">, 1980; </w:t>
+      </w:r>
+      <w:proofErr w:type="spellStart"/>
+      <w:r>
+        <w:rPr>
+          <w:rFonts w:ascii="Arial" w:hAnsi="Arial" w:cs="Arial"/>
+          <w:sz w:val="24"/>
+          <w:szCs w:val="24"/>
+          <w:lang w:eastAsia="es-MX"/>
+        </w:rPr>
+        <w:t>Posner</w:t>
+      </w:r>
+      <w:proofErr w:type="spellEnd"/>
+      <w:r>
+        <w:rPr>
+          <w:rFonts w:ascii="Arial" w:hAnsi="Arial" w:cs="Arial"/>
+          <w:sz w:val="24"/>
+          <w:szCs w:val="24"/>
+          <w:lang w:eastAsia="es-MX"/>
+        </w:rPr>
+        <w:t xml:space="preserve">, 1978; </w:t>
+      </w:r>
+      <w:proofErr w:type="spellStart"/>
+      <w:r>
+        <w:rPr>
+          <w:rFonts w:ascii="Arial" w:hAnsi="Arial" w:cs="Arial"/>
+          <w:sz w:val="24"/>
+          <w:szCs w:val="24"/>
+          <w:lang w:eastAsia="es-MX"/>
+        </w:rPr>
+        <w:t>Posner</w:t>
+      </w:r>
+      <w:proofErr w:type="spellEnd"/>
+      <w:r>
+        <w:rPr>
+          <w:rFonts w:ascii="Arial" w:hAnsi="Arial" w:cs="Arial"/>
+          <w:sz w:val="24"/>
+          <w:szCs w:val="24"/>
+          <w:lang w:eastAsia="es-MX"/>
+        </w:rPr>
+        <w:t xml:space="preserve"> y Rogers, 1978).</w:t>
+      </w:r>
+      <w:r>
+        <w:rPr>
+          <w:rFonts w:ascii="Arial" w:hAnsi="Arial" w:cs="Arial"/>
+          <w:sz w:val="24"/>
+          <w:szCs w:val="24"/>
+          <w:lang w:eastAsia="es-MX"/>
+        </w:rPr>
+        <w:t xml:space="preserve"> </w:t>
+      </w:r>
+      <w:r>
+        <w:rPr>
+          <w:rFonts w:ascii="Arial" w:hAnsi="Arial" w:cs="Arial"/>
+          <w:sz w:val="24"/>
+          <w:szCs w:val="24"/>
+          <w:lang w:eastAsia="es-MX"/>
+        </w:rPr>
+        <w:t xml:space="preserve">La implementación de estas </w:t>
+      </w:r>
+      <w:r>
+        <w:rPr>
+          <w:rFonts w:ascii="Arial" w:hAnsi="Arial" w:cs="Arial"/>
+          <w:sz w:val="24"/>
+          <w:szCs w:val="24"/>
+          <w:lang w:eastAsia="es-MX"/>
+        </w:rPr>
+        <w:t>medidas</w:t>
+      </w:r>
+      <w:r>
+        <w:rPr>
+          <w:rFonts w:ascii="Arial" w:hAnsi="Arial" w:cs="Arial"/>
+          <w:sz w:val="24"/>
+          <w:szCs w:val="24"/>
+          <w:lang w:eastAsia="es-MX"/>
+        </w:rPr>
+        <w:t xml:space="preserve"> complementarias, se considera de gran ayuda para obtener información </w:t>
+      </w:r>
+      <w:r>
+        <w:rPr>
+          <w:rFonts w:ascii="Arial" w:hAnsi="Arial" w:cs="Arial"/>
+          <w:sz w:val="24"/>
+          <w:szCs w:val="24"/>
+          <w:lang w:eastAsia="es-MX"/>
+        </w:rPr>
+        <w:t>en</w:t>
+      </w:r>
+      <w:r>
+        <w:rPr>
+          <w:rFonts w:ascii="Arial" w:hAnsi="Arial" w:cs="Arial"/>
+          <w:sz w:val="24"/>
+          <w:szCs w:val="24"/>
+          <w:lang w:eastAsia="es-MX"/>
+        </w:rPr>
+        <w:t xml:space="preserve"> los casos en que se presentan dificultades para evocar el reporte verbal de los procedimientos seguidos por estudiantes de corta edad, o bien, de procedimientos que suceden en cuestión de tan sólo algunos segundos y que, por tanto, no es posible su introspección (</w:t>
+      </w:r>
+      <w:proofErr w:type="spellStart"/>
+      <w:r>
+        <w:rPr>
+          <w:rFonts w:ascii="Arial" w:hAnsi="Arial" w:cs="Arial"/>
+          <w:sz w:val="24"/>
+          <w:szCs w:val="24"/>
+          <w:lang w:eastAsia="es-MX"/>
+        </w:rPr>
+        <w:t>Sternberg</w:t>
+      </w:r>
+      <w:proofErr w:type="spellEnd"/>
+      <w:r>
+        <w:rPr>
+          <w:rFonts w:ascii="Arial" w:hAnsi="Arial" w:cs="Arial"/>
+          <w:sz w:val="24"/>
+          <w:szCs w:val="24"/>
+          <w:lang w:eastAsia="es-MX"/>
+        </w:rPr>
+        <w:t>, 1977).  Todas estas técnicas complementarias, permiten una mejor verificación de la relación entre el modelo cognitivo elaborado por los expertos y los procesos cognitivos utilizados y reportados por los examinados para responder los ítems (</w:t>
+      </w:r>
+      <w:proofErr w:type="spellStart"/>
+      <w:r>
+        <w:rPr>
+          <w:rFonts w:ascii="Arial" w:hAnsi="Arial" w:cs="Arial"/>
+          <w:sz w:val="24"/>
+          <w:szCs w:val="24"/>
+          <w:lang w:eastAsia="es-MX"/>
+        </w:rPr>
+        <w:t>Messick</w:t>
+      </w:r>
+      <w:proofErr w:type="spellEnd"/>
+      <w:r>
+        <w:rPr>
+          <w:rFonts w:ascii="Arial" w:hAnsi="Arial" w:cs="Arial"/>
+          <w:sz w:val="24"/>
+          <w:szCs w:val="24"/>
+          <w:lang w:eastAsia="es-MX"/>
+        </w:rPr>
+        <w:t>, 1989b).</w:t>
+      </w:r>
+    </w:p>
+    <w:p>
+      <w:pPr>
+        <w:pStyle w:val="parrafos0"/>
+        <w:spacing w:line="360" w:lineRule="auto"/>
+      </w:pPr>
+      <w:r>
+        <w:t xml:space="preserve">Para el diseño de los protocolos verbales con estudiantes, se tomaron en cuenta los ocho pasos generales para la aplicación de las técnicas de pensamiento en voz alta recomendados por </w:t>
+      </w:r>
+      <w:proofErr w:type="spellStart"/>
+      <w:r>
+        <w:t>Leighton</w:t>
+      </w:r>
+      <w:proofErr w:type="spellEnd"/>
+      <w:r>
+        <w:t xml:space="preserve"> (2009) y </w:t>
+      </w:r>
+      <w:r>
+        <w:t xml:space="preserve"> se tomaron</w:t>
+      </w:r>
+      <w:r>
+        <w:t xml:space="preserve"> en cuenta las </w:t>
+      </w:r>
+      <w:r>
+        <w:lastRenderedPageBreak/>
+        <w:t xml:space="preserve">características del formato de los ítems en estudio y las características de los participantes. </w:t>
+      </w:r>
+    </w:p>
+    <w:p>
+      <w:pPr>
+        <w:pStyle w:val="parrafos0"/>
+        <w:spacing w:line="360" w:lineRule="auto"/>
+      </w:pPr>
+    </w:p>
+    <w:p>
+      <w:pPr>
+        <w:pStyle w:val="parrafos0"/>
+        <w:spacing w:line="360" w:lineRule="auto"/>
+      </w:pPr>
+      <w:r>
+        <w:t xml:space="preserve">Los criterios de selección </w:t>
+      </w:r>
+      <w:r>
+        <w:t>para</w:t>
+      </w:r>
+      <w:r>
+        <w:t xml:space="preserve"> los </w:t>
+      </w:r>
+      <w:r>
+        <w:t xml:space="preserve">estudiantes </w:t>
+      </w:r>
+      <w:r>
+        <w:t>participantes</w:t>
+      </w:r>
+      <w:r>
+        <w:t xml:space="preserve"> en el piloteo y </w:t>
+      </w:r>
+      <w:r>
+        <w:t xml:space="preserve">los protocolos verbales fueron elaborados a partir de las recomendaciones de Ericsson y </w:t>
+      </w:r>
+      <w:proofErr w:type="spellStart"/>
+      <w:r>
+        <w:t>Simon</w:t>
+      </w:r>
+      <w:proofErr w:type="spellEnd"/>
+      <w:r>
+        <w:t xml:space="preserve"> (1984, 1993), quienes proponen incorporar tanto a participantes novatos como a ex</w:t>
+      </w:r>
+      <w:r>
+        <w:t>pertos en el dominio de interés, por lo que se tomaron como referencia</w:t>
+      </w:r>
+      <w:r>
+        <w:t xml:space="preserve"> variables tales como el rendimiento escolar, grado educativo y la recomendación del profesor. La selección de estudiantes expertos se realizó tomando como referencia un promedio mayor a 8.5 y el reconocimiento de sus profesores como estudiantes sobresalientes en el dominio de las Matemáticas. </w:t>
+      </w:r>
+      <w:r>
+        <w:t>L</w:t>
+      </w:r>
+      <w:r>
+        <w:t>os estudiantes novatos</w:t>
+      </w:r>
+      <w:r>
+        <w:t xml:space="preserve"> </w:t>
+      </w:r>
+      <w:r>
+        <w:t>fueron seleccionados siempre y cuando tuvieran u</w:t>
+      </w:r>
+      <w:r>
+        <w:t>n</w:t>
+      </w:r>
+      <w:r>
+        <w:t xml:space="preserve"> promedio mayor a 6.0 pero me</w:t>
+      </w:r>
+      <w:r>
+        <w:t>nor a 8.0 y</w:t>
+      </w:r>
+      <w:r>
+        <w:t xml:space="preserve"> fueran referidos por </w:t>
+      </w:r>
+      <w:r>
+        <w:t>sus</w:t>
+      </w:r>
+      <w:r>
+        <w:t xml:space="preserve"> profesores como estudiantes con bajo desempeño o no sobresalientes en el dominio de las Matemáticas. </w:t>
+      </w:r>
+      <w:r>
+        <w:t xml:space="preserve">Se buscó que la muestra final quedara conformada en un </w:t>
+      </w:r>
+      <w:r>
+        <w:t xml:space="preserve">50% </w:t>
+      </w:r>
+      <w:r>
+        <w:t>de</w:t>
+      </w:r>
+      <w:r>
+        <w:t xml:space="preserve"> estudiantes expertos</w:t>
+      </w:r>
+      <w:r>
+        <w:t xml:space="preserve"> y con un 50% de mujeres</w:t>
+      </w:r>
+      <w:r>
+        <w:t>.</w:t>
+      </w:r>
+      <w:r>
+        <w:t xml:space="preserve"> En total se realizó el piloteo con 8 participantes por ítem.</w:t>
+      </w:r>
+    </w:p>
+    <w:p>
+      <w:pPr>
+        <w:pStyle w:val="parrafos0"/>
+        <w:spacing w:line="360" w:lineRule="auto"/>
+      </w:pPr>
+    </w:p>
+    <w:p>
+      <w:pPr>
+        <w:pStyle w:val="parrafos0"/>
+        <w:spacing w:line="360" w:lineRule="auto"/>
+      </w:pPr>
+      <w:r>
+        <w:t>Para</w:t>
+      </w:r>
+      <w:r>
+        <w:t xml:space="preserve"> agilizar la recolección de información y reducir en la medida de lo posible la duración total de cada piloteo, </w:t>
+      </w:r>
+      <w:r>
+        <w:t xml:space="preserve">se aplicaron 25 </w:t>
+      </w:r>
+      <w:r>
+        <w:t>de lo</w:t>
+      </w:r>
+      <w:r>
+        <w:t>s 50</w:t>
+      </w:r>
+      <w:r>
+        <w:t xml:space="preserve"> ítems en cada</w:t>
+      </w:r>
+      <w:r>
+        <w:t xml:space="preserve"> sesión</w:t>
+      </w:r>
+      <w:r>
+        <w:t>,</w:t>
+      </w:r>
+      <w:r>
+        <w:t xml:space="preserve"> </w:t>
+      </w:r>
+      <w:r>
+        <w:t>obteniendo una duración aproximada entre los</w:t>
+      </w:r>
+      <w:r>
+        <w:t xml:space="preserve"> 75 y 125 minutos</w:t>
+      </w:r>
+      <w:r>
+        <w:t>.</w:t>
+      </w:r>
+      <w:r>
+        <w:t xml:space="preserve"> </w:t>
+      </w:r>
+      <w:r>
+        <w:t>D</w:t>
+      </w:r>
+      <w:r>
+        <w:t>urante la</w:t>
+      </w:r>
+      <w:r>
+        <w:t xml:space="preserve"> aplicación de los </w:t>
+      </w:r>
+      <w:r>
+        <w:t>protocolos concurrentes</w:t>
+      </w:r>
+      <w:r>
+        <w:t xml:space="preserve"> de respuesta en voz alta</w:t>
+      </w:r>
+      <w:r>
+        <w:t xml:space="preserve"> se recolectaron datos del diseño de los ítems</w:t>
+      </w:r>
+      <w:r>
+        <w:t xml:space="preserve"> y </w:t>
+      </w:r>
+      <w:r>
+        <w:t xml:space="preserve">se verificó que el proceso de respuesta utilizado por los participantes ante los ítems de la prueba estuviera representado en el modelo cognitivo elaborado por los expertos. </w:t>
+      </w:r>
+      <w:r>
+        <w:t>Por su parte</w:t>
+      </w:r>
+      <w:r>
+        <w:t xml:space="preserve">, </w:t>
+      </w:r>
+      <w:r>
+        <w:t>los</w:t>
+      </w:r>
+      <w:r>
+        <w:t xml:space="preserve"> protocolos retrospectivos </w:t>
+      </w:r>
+      <w:r>
+        <w:t xml:space="preserve">permitieron realizar </w:t>
+      </w:r>
+      <w:r>
+        <w:t>preguntas a los participantes inmediatamente después de contestar el ítem con el fin de complementar la información obtenida en los protocolos concurrentes</w:t>
+      </w:r>
+      <w:r>
+        <w:t>.</w:t>
+      </w:r>
+    </w:p>
+    <w:p>
+      <w:pPr>
+        <w:pStyle w:val="parrafos0"/>
+        <w:spacing w:line="360" w:lineRule="auto"/>
+        <w:rPr>
+          <w:i/>
+        </w:rPr>
+      </w:pPr>
+    </w:p>
+    <w:p>
+      <w:pPr>
+        <w:pStyle w:val="parrafos0"/>
+        <w:spacing w:line="360" w:lineRule="auto"/>
+      </w:pPr>
+      <w:r>
+        <w:t xml:space="preserve">Para la captura de los datos, </w:t>
+      </w:r>
+      <w:r>
+        <w:t xml:space="preserve">se montó un laboratorio cognitivo acorde a las necesidades específicas del estudio. </w:t>
+      </w:r>
+      <w:r>
+        <w:t>S</w:t>
+      </w:r>
+      <w:r>
+        <w:t>e utilizó el software CAMTASIA STUDIO versión 5.0.1 (</w:t>
+      </w:r>
+      <w:proofErr w:type="spellStart"/>
+      <w:r>
+        <w:t>TechSmith</w:t>
+      </w:r>
+      <w:proofErr w:type="spellEnd"/>
+      <w:r>
+        <w:t>, 2008)</w:t>
+      </w:r>
+      <w:r>
+        <w:t xml:space="preserve"> porque </w:t>
+      </w:r>
+      <w:r>
+        <w:t xml:space="preserve">permite grabar las verbalizaciones de los </w:t>
+      </w:r>
+      <w:r>
+        <w:lastRenderedPageBreak/>
+        <w:t xml:space="preserve">examinados, la imagen del ítem en la interfaz de la computadora junto con todas las acciones ocurridas en ella durante los protocolos verbales, el sendero del indicador del mouse y el tiempo de latencia de cada una de las actividades realizadas por el examinado. Además, al final de la aplicación de las </w:t>
+      </w:r>
+      <w:r>
+        <w:t xml:space="preserve">técnicas de pensamiento en voz alta, se puede obtener y editar un video con todos los datos </w:t>
+      </w:r>
+      <w:r>
+        <w:t xml:space="preserve">mencionados. </w:t>
+      </w:r>
+    </w:p>
+    <w:p>
+      <w:pPr>
+        <w:pStyle w:val="indicefiguras"/>
+        <w:spacing w:line="360" w:lineRule="auto"/>
+        <w:ind w:right="13" w:firstLine="706"/>
+        <w:jc w:val="both"/>
+      </w:pPr>
+      <w:bookmarkStart w:id="22" w:name="_Toc346562903"/>
+      <w:bookmarkStart w:id="23" w:name="_Toc346563595"/>
+      <w:r>
+        <w:rPr>
+          <w:lang w:val="es-MX"/>
+        </w:rPr>
+        <w:t>Una vez registrada la respuesta de los estudiantes, s</w:t>
+      </w:r>
+      <w:r>
+        <w:rPr>
+          <w:lang w:val="es-MX"/>
+        </w:rPr>
+        <w:t>e capacitó a</w:t>
+      </w:r>
+      <w:r>
+        <w:rPr>
+          <w:lang w:val="es-MX"/>
+        </w:rPr>
+        <w:t xml:space="preserve"> </w:t>
+      </w:r>
+      <w:r>
+        <w:rPr>
+          <w:lang w:val="es-MX"/>
+        </w:rPr>
+        <w:t>expertos en la verificación de</w:t>
+      </w:r>
+      <w:r>
+        <w:rPr>
+          <w:lang w:val="es-MX"/>
+        </w:rPr>
+        <w:t xml:space="preserve"> </w:t>
+      </w:r>
+      <w:r>
+        <w:rPr>
+          <w:lang w:val="es-MX"/>
+        </w:rPr>
+        <w:t>l</w:t>
+      </w:r>
+      <w:r>
+        <w:rPr>
+          <w:lang w:val="es-MX"/>
+        </w:rPr>
+        <w:t>os</w:t>
+      </w:r>
+      <w:r>
+        <w:rPr>
+          <w:lang w:val="es-MX"/>
+        </w:rPr>
+        <w:t xml:space="preserve"> proceso</w:t>
+      </w:r>
+      <w:r>
+        <w:rPr>
+          <w:lang w:val="es-MX"/>
+        </w:rPr>
+        <w:t>s</w:t>
+      </w:r>
+      <w:r>
+        <w:rPr>
+          <w:lang w:val="es-MX"/>
+        </w:rPr>
+        <w:t xml:space="preserve"> de respuesta </w:t>
+      </w:r>
+      <w:r>
+        <w:rPr>
+          <w:lang w:val="es-MX"/>
+        </w:rPr>
+        <w:t>reportados</w:t>
+      </w:r>
+      <w:r>
+        <w:rPr>
+          <w:lang w:val="es-MX"/>
+        </w:rPr>
+        <w:t xml:space="preserve"> con base en los modelos definidos </w:t>
+      </w:r>
+      <w:r>
+        <w:rPr>
+          <w:lang w:val="es-MX"/>
+        </w:rPr>
+        <w:t xml:space="preserve">previamente </w:t>
+      </w:r>
+      <w:r>
+        <w:rPr>
+          <w:lang w:val="es-MX"/>
+        </w:rPr>
+        <w:t xml:space="preserve">por </w:t>
+      </w:r>
+      <w:r>
+        <w:rPr>
+          <w:lang w:val="es-MX"/>
+        </w:rPr>
+        <w:t xml:space="preserve">el grupo de expertos conformado por </w:t>
+      </w:r>
+      <w:r>
+        <w:rPr>
+          <w:lang w:val="es-MX"/>
+        </w:rPr>
+        <w:t xml:space="preserve">docentes y especialistas en Matemáticas. </w:t>
+      </w:r>
+      <w:r>
+        <w:t>Para</w:t>
+      </w:r>
+      <w:r>
+        <w:t xml:space="preserve"> ello, </w:t>
+      </w:r>
+      <w:r>
+        <w:t xml:space="preserve">se trabajó de forma directa aplicando técnicas de análisis inductivo-deductivo. </w:t>
+      </w:r>
+      <w:r>
+        <w:rPr>
+          <w:lang w:val="es-MX"/>
+        </w:rPr>
+        <w:t xml:space="preserve">En la </w:t>
+      </w:r>
+      <w:r>
+        <w:rPr>
+          <w:highlight w:val="cyan"/>
+          <w:lang w:val="es-MX"/>
+        </w:rPr>
+        <w:t>Figura 3</w:t>
+      </w:r>
+      <w:r>
+        <w:rPr>
+          <w:lang w:val="es-MX"/>
+        </w:rPr>
+        <w:t xml:space="preserve"> se puede observar</w:t>
+      </w:r>
+      <w:r>
+        <w:rPr>
+          <w:lang w:val="es-MX"/>
+        </w:rPr>
+        <w:t xml:space="preserve"> como ejemplo,</w:t>
+      </w:r>
+      <w:r>
+        <w:rPr>
+          <w:lang w:val="es-MX"/>
+        </w:rPr>
+        <w:t xml:space="preserve"> el proceso analítico realizado en el ítem PMA01 de la prueba de Matemáticas de sexto d</w:t>
+      </w:r>
+      <w:r>
+        <w:rPr>
+          <w:lang w:val="es-MX"/>
+        </w:rPr>
+        <w:t xml:space="preserve">e primaria del PLANEA ELCE 2015, donde </w:t>
+      </w:r>
+      <w:r>
+        <w:rPr>
+          <w:lang w:val="es-MX"/>
+        </w:rPr>
+        <w:t>como resultado de la verificación de los modelos hipotéticos del proceso de respuesta subyacente al</w:t>
+      </w:r>
+      <w:r>
+        <w:rPr>
+          <w:lang w:val="es-MX"/>
+        </w:rPr>
+        <w:t xml:space="preserve"> ítem </w:t>
+      </w:r>
+      <w:r>
+        <w:rPr>
+          <w:lang w:val="es-MX"/>
+        </w:rPr>
+        <w:t>propuesto por</w:t>
+      </w:r>
+      <w:r>
+        <w:rPr>
+          <w:lang w:val="es-MX"/>
+        </w:rPr>
+        <w:t xml:space="preserve"> el panel de expertos y</w:t>
+      </w:r>
+      <w:r>
+        <w:rPr>
+          <w:lang w:val="es-MX"/>
+        </w:rPr>
+        <w:t xml:space="preserve"> los reportes verbales de los estudiantes, se desarrolló el modelo cognitivo sintetizado del ítem.</w:t>
+      </w:r>
+      <w:r>
+        <w:rPr>
+          <w:lang w:val="es-MX"/>
+        </w:rPr>
+        <w:t xml:space="preserve"> </w:t>
+      </w:r>
+      <w:r>
         <w:rPr>
           <w:rFonts w:cs="Arial"/>
           <w:lang w:val="es-MX"/>
         </w:rPr>
-        <w:sectPr>
-          <w:headerReference w:type="even" r:id="rId11"/>
-          <w:headerReference w:type="default" r:id="rId12"/>
-          <w:headerReference w:type="first" r:id="rId13"/>
-          <w:pgSz w:w="12240" w:h="15840" w:code="1"/>
-          <w:pgMar w:top="1350" w:right="900" w:bottom="1620" w:left="1418" w:header="720" w:footer="571" w:gutter="0"/>
-          <w:cols w:space="720"/>
-          <w:docGrid w:linePitch="360"/>
-        </w:sectPr>
-      </w:pPr>
+        <w:t xml:space="preserve"> </w:t>
+      </w:r>
     </w:p>
     <w:p>
       <w:pPr>
         <w:pStyle w:val="parrafos0"/>
+        <w:spacing w:line="360" w:lineRule="auto"/>
         <w:ind w:firstLine="0"/>
       </w:pPr>
-    </w:p>
-    <w:p>
-      <w:pPr>
-        <w:pStyle w:val="parrafos0"/>
-        <w:ind w:firstLine="0"/>
-      </w:pPr>
-    </w:p>
-    <w:p>
-      <w:pPr>
-        <w:spacing w:line="480" w:lineRule="auto"/>
-        <w:ind w:firstLine="706"/>
-        <w:jc w:val="both"/>
-        <w:rPr>
-          <w:rFonts w:cs="Arial"/>
-          <w:lang w:eastAsia="es-MX"/>
-        </w:rPr>
-      </w:pPr>
-      <w:r>
-        <w:rPr>
-          <w:rFonts w:cs="Arial"/>
-          <w:lang w:eastAsia="es-MX"/>
-        </w:rPr>
-        <w:t xml:space="preserve">Se obtuvieron </w:t>
-      </w:r>
-      <w:r>
-        <w:rPr>
-          <w:rFonts w:cs="Arial"/>
-          <w:lang w:eastAsia="es-MX"/>
-        </w:rPr>
-        <w:t>reportes verbales</w:t>
-      </w:r>
-      <w:r>
-        <w:rPr>
-          <w:rFonts w:cs="Arial"/>
-          <w:lang w:eastAsia="es-MX"/>
-        </w:rPr>
-        <w:t xml:space="preserve"> de los procesos de respuesta empleados por</w:t>
-      </w:r>
-      <w:r>
-        <w:rPr>
-          <w:rFonts w:cs="Arial"/>
-          <w:lang w:eastAsia="es-MX"/>
-        </w:rPr>
-        <w:t xml:space="preserve"> </w:t>
-      </w:r>
-      <w:r>
-        <w:rPr>
-          <w:rFonts w:cs="Arial"/>
-          <w:lang w:eastAsia="es-MX"/>
-        </w:rPr>
-        <w:t xml:space="preserve">un grupo de </w:t>
-      </w:r>
-      <w:r>
-        <w:rPr>
-          <w:rFonts w:cs="Arial"/>
-          <w:lang w:eastAsia="es-MX"/>
-        </w:rPr>
-        <w:t>estudiantes</w:t>
-      </w:r>
-      <w:r>
-        <w:rPr>
-          <w:rFonts w:cs="Arial"/>
-          <w:lang w:eastAsia="es-MX"/>
-        </w:rPr>
-        <w:t xml:space="preserve"> evaluados con</w:t>
-      </w:r>
-      <w:r>
-        <w:rPr>
-          <w:rFonts w:cs="Arial"/>
-          <w:lang w:eastAsia="es-MX"/>
-        </w:rPr>
-        <w:t xml:space="preserve"> los ítems de la prueba, </w:t>
-      </w:r>
-      <w:r>
-        <w:rPr>
-          <w:rFonts w:cs="Arial"/>
-          <w:lang w:eastAsia="es-MX"/>
-        </w:rPr>
-        <w:t xml:space="preserve">mediante la aplicación de </w:t>
-      </w:r>
-      <w:r>
-        <w:rPr>
-          <w:rFonts w:cs="Arial"/>
-          <w:lang w:eastAsia="es-MX"/>
-        </w:rPr>
-        <w:t xml:space="preserve">protocolos de pensamiento en voz alta con técnicas concurrentes y retrospectivas (Ericsson y </w:t>
-      </w:r>
-      <w:proofErr w:type="spellStart"/>
-      <w:r>
-        <w:rPr>
-          <w:rFonts w:cs="Arial"/>
-          <w:lang w:eastAsia="es-MX"/>
-        </w:rPr>
-        <w:t>Simon</w:t>
-      </w:r>
-      <w:proofErr w:type="spellEnd"/>
-      <w:r>
-        <w:rPr>
-          <w:rFonts w:cs="Arial"/>
-          <w:lang w:eastAsia="es-MX"/>
-        </w:rPr>
-        <w:t xml:space="preserve">, 1984, 1993; </w:t>
-      </w:r>
-      <w:proofErr w:type="spellStart"/>
-      <w:r>
-        <w:rPr>
-          <w:rFonts w:cs="Arial"/>
-          <w:lang w:eastAsia="es-MX"/>
-        </w:rPr>
-        <w:t>Leighton</w:t>
-      </w:r>
-      <w:proofErr w:type="spellEnd"/>
-      <w:r>
-        <w:rPr>
-          <w:rFonts w:cs="Arial"/>
-          <w:lang w:eastAsia="es-MX"/>
-        </w:rPr>
-        <w:t xml:space="preserve">, 2009; </w:t>
-      </w:r>
-      <w:proofErr w:type="spellStart"/>
-      <w:r>
-        <w:rPr>
-          <w:rFonts w:cs="Arial"/>
-          <w:lang w:eastAsia="es-MX"/>
-        </w:rPr>
-        <w:t>Leighton</w:t>
-      </w:r>
-      <w:proofErr w:type="spellEnd"/>
-      <w:r>
-        <w:rPr>
-          <w:rFonts w:cs="Arial"/>
-          <w:lang w:eastAsia="es-MX"/>
-        </w:rPr>
-        <w:t xml:space="preserve"> y </w:t>
-      </w:r>
-      <w:proofErr w:type="spellStart"/>
-      <w:r>
-        <w:rPr>
-          <w:rFonts w:cs="Arial"/>
-          <w:lang w:eastAsia="es-MX"/>
-        </w:rPr>
-        <w:t>Gierl</w:t>
-      </w:r>
-      <w:proofErr w:type="spellEnd"/>
-      <w:r>
-        <w:rPr>
-          <w:rFonts w:cs="Arial"/>
-          <w:lang w:eastAsia="es-MX"/>
-        </w:rPr>
-        <w:t>, 2007b). A</w:t>
-      </w:r>
-      <w:r>
-        <w:rPr>
-          <w:rFonts w:cs="Arial"/>
-          <w:lang w:eastAsia="es-MX"/>
-        </w:rPr>
-        <w:t>demás</w:t>
-      </w:r>
-      <w:r>
-        <w:rPr>
-          <w:rFonts w:cs="Arial"/>
-          <w:lang w:eastAsia="es-MX"/>
-        </w:rPr>
-        <w:t xml:space="preserve">, se </w:t>
-      </w:r>
-      <w:r>
-        <w:rPr>
-          <w:rFonts w:cs="Arial"/>
-          <w:lang w:eastAsia="es-MX"/>
-        </w:rPr>
-        <w:t>realizaron análisis del sendero de la vista</w:t>
-      </w:r>
-      <w:r>
-        <w:rPr>
-          <w:rFonts w:cs="Arial"/>
-          <w:lang w:eastAsia="es-MX"/>
-        </w:rPr>
-        <w:t xml:space="preserve"> (</w:t>
-      </w:r>
-      <w:proofErr w:type="spellStart"/>
-      <w:r>
-        <w:rPr>
-          <w:rFonts w:cs="Arial"/>
-          <w:i/>
-          <w:lang w:eastAsia="es-MX"/>
-        </w:rPr>
-        <w:t>eye</w:t>
-      </w:r>
-      <w:proofErr w:type="spellEnd"/>
-      <w:r>
-        <w:rPr>
-          <w:rFonts w:cs="Arial"/>
-          <w:i/>
-          <w:lang w:eastAsia="es-MX"/>
-        </w:rPr>
-        <w:t>-tracking</w:t>
-      </w:r>
-      <w:r>
-        <w:rPr>
-          <w:rFonts w:cs="Arial"/>
-          <w:lang w:eastAsia="es-MX"/>
-        </w:rPr>
-        <w:t>;</w:t>
-      </w:r>
-      <w:r>
-        <w:rPr>
-          <w:rFonts w:cs="Arial"/>
-          <w:lang w:eastAsia="es-MX"/>
-        </w:rPr>
-        <w:t xml:space="preserve"> Snow y </w:t>
-      </w:r>
-      <w:proofErr w:type="spellStart"/>
-      <w:r>
-        <w:rPr>
-          <w:rFonts w:cs="Arial"/>
-          <w:lang w:eastAsia="es-MX"/>
-        </w:rPr>
-        <w:t>Lohman</w:t>
-      </w:r>
-      <w:proofErr w:type="spellEnd"/>
-      <w:r>
-        <w:rPr>
-          <w:rFonts w:cs="Arial"/>
-          <w:lang w:eastAsia="es-MX"/>
-        </w:rPr>
-        <w:t xml:space="preserve">, 1989; </w:t>
-      </w:r>
-      <w:proofErr w:type="spellStart"/>
-      <w:r>
-        <w:rPr>
-          <w:rFonts w:cs="Arial"/>
-          <w:lang w:eastAsia="es-MX"/>
-        </w:rPr>
-        <w:t>Sternberg</w:t>
-      </w:r>
-      <w:proofErr w:type="spellEnd"/>
-      <w:r>
-        <w:rPr>
-          <w:rFonts w:cs="Arial"/>
-          <w:lang w:eastAsia="es-MX"/>
-        </w:rPr>
-        <w:t xml:space="preserve">, 1977), y </w:t>
-      </w:r>
-      <w:r>
-        <w:rPr>
-          <w:rFonts w:cs="Arial"/>
-          <w:lang w:eastAsia="es-MX"/>
-        </w:rPr>
-        <w:t>se analizó también las</w:t>
-      </w:r>
-      <w:r>
-        <w:rPr>
-          <w:rFonts w:cs="Arial"/>
-          <w:lang w:eastAsia="es-MX"/>
-        </w:rPr>
-        <w:t xml:space="preserve"> latencia</w:t>
-      </w:r>
-      <w:r>
-        <w:rPr>
-          <w:rFonts w:cs="Arial"/>
-          <w:lang w:eastAsia="es-MX"/>
-        </w:rPr>
-        <w:t>s</w:t>
-      </w:r>
-      <w:r>
-        <w:rPr>
-          <w:rFonts w:cs="Arial"/>
-          <w:lang w:eastAsia="es-MX"/>
-        </w:rPr>
-        <w:t xml:space="preserve"> de respuesta (</w:t>
-      </w:r>
-      <w:proofErr w:type="spellStart"/>
-      <w:r>
-        <w:rPr>
-          <w:rFonts w:cs="Arial"/>
-          <w:lang w:eastAsia="es-MX"/>
-        </w:rPr>
-        <w:t>Fredericksen</w:t>
-      </w:r>
-      <w:proofErr w:type="spellEnd"/>
-      <w:r>
-        <w:rPr>
-          <w:rFonts w:cs="Arial"/>
-          <w:lang w:eastAsia="es-MX"/>
-        </w:rPr>
-        <w:t xml:space="preserve">, 1980; </w:t>
-      </w:r>
-      <w:proofErr w:type="spellStart"/>
-      <w:r>
-        <w:rPr>
-          <w:rFonts w:cs="Arial"/>
-          <w:lang w:eastAsia="es-MX"/>
-        </w:rPr>
-        <w:t>Posner</w:t>
-      </w:r>
-      <w:proofErr w:type="spellEnd"/>
-      <w:r>
-        <w:rPr>
-          <w:rFonts w:cs="Arial"/>
-          <w:lang w:eastAsia="es-MX"/>
-        </w:rPr>
-        <w:t xml:space="preserve">, 1978; </w:t>
-      </w:r>
-      <w:proofErr w:type="spellStart"/>
-      <w:r>
-        <w:rPr>
-          <w:rFonts w:cs="Arial"/>
-          <w:lang w:eastAsia="es-MX"/>
-        </w:rPr>
-        <w:t>Posner</w:t>
-      </w:r>
-      <w:proofErr w:type="spellEnd"/>
-      <w:r>
-        <w:rPr>
-          <w:rFonts w:cs="Arial"/>
-          <w:lang w:eastAsia="es-MX"/>
-        </w:rPr>
-        <w:t xml:space="preserve"> y Rogers, 1978).</w:t>
-      </w:r>
-    </w:p>
-    <w:p>
-      <w:pPr>
-        <w:pStyle w:val="parrafos0"/>
-      </w:pPr>
-      <w:r>
-        <w:t>P</w:t>
-      </w:r>
-      <w:r>
-        <w:t xml:space="preserve">ara el diseño de los protocolos verbales con estudiantes, se tomaron en cuenta los ocho pasos generales para la aplicación de las técnicas de pensamiento en voz alta recomendados por </w:t>
-      </w:r>
-      <w:proofErr w:type="spellStart"/>
-      <w:r>
-        <w:t>Leighton</w:t>
-      </w:r>
-      <w:proofErr w:type="spellEnd"/>
-      <w:r>
-        <w:t xml:space="preserve"> (2009)</w:t>
-      </w:r>
-      <w:r>
-        <w:t xml:space="preserve"> y </w:t>
-      </w:r>
-      <w:r>
-        <w:t xml:space="preserve"> se tomó en cuenta las características del formato de los ítems en estudio y las características propias de los participantes. </w:t>
-      </w:r>
-    </w:p>
-    <w:p>
-      <w:pPr>
-        <w:pStyle w:val="parrafos0"/>
-      </w:pPr>
-      <w:r>
-        <w:t>L</w:t>
-      </w:r>
-      <w:r>
-        <w:t xml:space="preserve">os criterios de selección de los participantes de los protocolos verbales </w:t>
-      </w:r>
-      <w:r>
-        <w:t xml:space="preserve">fueron elaborados a partir de </w:t>
-      </w:r>
-      <w:r>
-        <w:t>las recomendaciones d</w:t>
-      </w:r>
-      <w:r>
-        <w:t xml:space="preserve">e Ericsson y </w:t>
-      </w:r>
-      <w:proofErr w:type="spellStart"/>
-      <w:r>
-        <w:t>Simon</w:t>
-      </w:r>
-      <w:proofErr w:type="spellEnd"/>
-      <w:r>
-        <w:t xml:space="preserve"> (1984, 1993), quienes</w:t>
-      </w:r>
-      <w:r>
-        <w:t xml:space="preserve"> proponen incorporar tanto a </w:t>
-      </w:r>
-      <w:r>
-        <w:t xml:space="preserve">participantes </w:t>
-      </w:r>
-      <w:r>
-        <w:t>novatos como a expertos en el dominio de interés. Po</w:t>
-      </w:r>
-      <w:r>
-        <w:t>r lo tanto, se estableció como criterios de</w:t>
-      </w:r>
-      <w:r>
-        <w:t xml:space="preserve"> selección </w:t>
-      </w:r>
-      <w:r>
-        <w:t xml:space="preserve">el uso de variables tales como el </w:t>
-      </w:r>
-      <w:r>
-        <w:t xml:space="preserve">rendimiento escolar, grado educativo y la recomendación del profesor. Además, se estableció </w:t>
-      </w:r>
-      <w:r>
-        <w:t>como restricción que el</w:t>
-      </w:r>
-      <w:r>
-        <w:t xml:space="preserve"> 50% </w:t>
-      </w:r>
-      <w:r>
-        <w:t>de los participantes tenían que ser mujeres.</w:t>
-      </w:r>
-    </w:p>
-    <w:p>
-      <w:pPr>
-        <w:pStyle w:val="parrafos0"/>
-      </w:pPr>
-      <w:r>
-        <w:t>L</w:t>
-      </w:r>
-      <w:r>
-        <w:t xml:space="preserve">a selección de estudiantes </w:t>
-      </w:r>
-      <w:r>
-        <w:t>expertos se realizó tomando como punto de referencia un promedio mayor a 8.5 y el reconocimiento de sus</w:t>
-      </w:r>
-      <w:r>
-        <w:t xml:space="preserve"> profesores como estudiantes sobresalientes en el dominio de las Matemáticas. </w:t>
-      </w:r>
-      <w:r>
-        <w:t>Por su parte</w:t>
-      </w:r>
-      <w:r>
-        <w:t>,</w:t>
-      </w:r>
-      <w:r>
-        <w:t xml:space="preserve"> los estudiantes novatos</w:t>
-      </w:r>
-      <w:r>
-        <w:t xml:space="preserve"> consideraban un</w:t>
-      </w:r>
-      <w:r>
-        <w:t xml:space="preserve"> promedio mayor a 6.0 pero menor a 8.0 y que fueran referidos por los profesores como estudiantes con bajo desempeño o no sobresalientes en el dominio de las Matemáticas. </w:t>
-      </w:r>
-      <w:r>
-        <w:t xml:space="preserve">Se </w:t>
-      </w:r>
-      <w:r>
-        <w:lastRenderedPageBreak/>
-        <w:t xml:space="preserve">buscó que la muestra final quedara conformada en un </w:t>
-      </w:r>
-      <w:r>
-        <w:t xml:space="preserve">50% </w:t>
-      </w:r>
-      <w:r>
-        <w:t>de</w:t>
-      </w:r>
-      <w:r>
-        <w:t xml:space="preserve"> estudiantes expertos</w:t>
-      </w:r>
-      <w:r>
-        <w:t>.</w:t>
-      </w:r>
-      <w:r>
-        <w:t xml:space="preserve"> En total se realizó el piloteo con 8 participantes por ítem.</w:t>
-      </w:r>
-    </w:p>
-    <w:p>
-      <w:pPr>
-        <w:pStyle w:val="parrafos0"/>
-      </w:pPr>
-      <w:r>
-        <w:t>Para</w:t>
-      </w:r>
-      <w:r>
-        <w:t xml:space="preserve"> agilizar la recolección de información y reducir en la medida de lo posible la duración total de cada piloteo, </w:t>
-      </w:r>
-      <w:r>
-        <w:t xml:space="preserve">se aplicaron 25 </w:t>
-      </w:r>
-      <w:r>
-        <w:t>de lo</w:t>
-      </w:r>
-      <w:r>
-        <w:t>s 50</w:t>
-      </w:r>
-      <w:r>
-        <w:t xml:space="preserve"> ítems en cada</w:t>
-      </w:r>
-      <w:r>
-        <w:t xml:space="preserve"> sesión</w:t>
-      </w:r>
-      <w:r>
-        <w:t>,</w:t>
-      </w:r>
-      <w:r>
-        <w:t xml:space="preserve"> </w:t>
-      </w:r>
-      <w:r>
-        <w:t>obteniendo una duración aproximada entre los</w:t>
-      </w:r>
-      <w:r>
-        <w:t xml:space="preserve"> 75 y 125 minutos</w:t>
-      </w:r>
-      <w:r>
-        <w:t>.</w:t>
-      </w:r>
-    </w:p>
-    <w:p>
-      <w:pPr>
-        <w:pStyle w:val="parrafos0"/>
-      </w:pPr>
-    </w:p>
-    <w:p>
-      <w:pPr>
-        <w:pStyle w:val="parrafos0"/>
-      </w:pPr>
-      <w:r>
-        <w:t>D</w:t>
-      </w:r>
-      <w:r>
-        <w:t>urante la</w:t>
-      </w:r>
-      <w:r>
-        <w:t xml:space="preserve"> aplicación de los </w:t>
-      </w:r>
-      <w:r>
-        <w:rPr>
-          <w:i/>
-        </w:rPr>
-        <w:t>protocolos concurrentes</w:t>
-      </w:r>
-      <w:r>
-        <w:rPr>
-          <w:i/>
-        </w:rPr>
-        <w:t xml:space="preserve"> de respuesta en voz alta</w:t>
-      </w:r>
-      <w:r>
-        <w:t xml:space="preserve"> se recolectaron datos del diseño de los ítems; también se verificó que el proceso de respuesta utilizado por los participantes ante los ítems de la prueba estuviera representado en el modelo cognitivo elaborado por los expertos. </w:t>
-      </w:r>
-      <w:r>
-        <w:t>Por su parte</w:t>
-      </w:r>
-      <w:r>
-        <w:t xml:space="preserve">, </w:t>
-      </w:r>
-      <w:r>
-        <w:t>los</w:t>
-      </w:r>
-      <w:r>
-        <w:rPr>
-          <w:i/>
-        </w:rPr>
-        <w:t xml:space="preserve"> protocolos</w:t>
-      </w:r>
-      <w:r>
-        <w:t xml:space="preserve"> </w:t>
-      </w:r>
-      <w:r>
-        <w:rPr>
-          <w:i/>
-        </w:rPr>
-        <w:t>retrospectivos</w:t>
-      </w:r>
-      <w:r>
-        <w:t xml:space="preserve"> </w:t>
-      </w:r>
-      <w:r>
-        <w:t xml:space="preserve">permitieron realizar </w:t>
-      </w:r>
-      <w:r>
-        <w:t xml:space="preserve">preguntas a los participantes inmediatamente después de contestar el ítem con el fin de complementar la información obtenida en los </w:t>
-      </w:r>
-      <w:r>
-        <w:rPr>
-          <w:i/>
-        </w:rPr>
-        <w:t>protocolos</w:t>
-      </w:r>
-      <w:r>
-        <w:t xml:space="preserve"> </w:t>
-      </w:r>
-      <w:r>
-        <w:rPr>
-          <w:i/>
-        </w:rPr>
-        <w:t>concurrentes</w:t>
-      </w:r>
-      <w:r>
-        <w:t xml:space="preserve"> (ver </w:t>
-      </w:r>
-      <w:r>
-        <w:rPr>
-          <w:b/>
-          <w:highlight w:val="cyan"/>
-        </w:rPr>
-        <w:t>Apéndice 4</w:t>
-      </w:r>
-      <w:r>
-        <w:t xml:space="preserve">). </w:t>
-      </w:r>
-    </w:p>
-    <w:p>
-      <w:pPr>
-        <w:pStyle w:val="parrafos0"/>
-        <w:rPr>
-          <w:i/>
-        </w:rPr>
-      </w:pPr>
-    </w:p>
-    <w:p>
-      <w:pPr>
-        <w:pStyle w:val="parrafos0"/>
-      </w:pPr>
-      <w:r>
-        <w:rPr>
-          <w:i/>
-        </w:rPr>
-        <w:t>L</w:t>
-      </w:r>
-      <w:r>
-        <w:t xml:space="preserve">a matriz Q señalando las operaciones cognitivas sustantivas subyacentes a la ejecución en cada ítem contenido en la prueba, fue elaborada a partir del </w:t>
-      </w:r>
-      <w:r>
-        <w:t xml:space="preserve">método de </w:t>
-      </w:r>
-      <w:r>
-        <w:rPr>
-          <w:i/>
-        </w:rPr>
-        <w:t xml:space="preserve">modelado </w:t>
-      </w:r>
-      <w:proofErr w:type="gramStart"/>
-      <w:r>
-        <w:rPr>
-          <w:i/>
-        </w:rPr>
-        <w:t>matemático</w:t>
-      </w:r>
-      <w:proofErr w:type="gramEnd"/>
-      <w:r>
-        <w:rPr>
-          <w:i/>
-        </w:rPr>
-        <w:t xml:space="preserve"> de sub-tareas de respuesta</w:t>
-      </w:r>
-      <w:r>
-        <w:t xml:space="preserve"> p</w:t>
-      </w:r>
-      <w:r>
-        <w:t xml:space="preserve">ropuesto por </w:t>
-      </w:r>
-      <w:proofErr w:type="spellStart"/>
-      <w:r>
-        <w:t>Embretson</w:t>
-      </w:r>
-      <w:proofErr w:type="spellEnd"/>
-      <w:r>
-        <w:t xml:space="preserve"> (1983), en conjunto con el</w:t>
-      </w:r>
-      <w:r>
-        <w:t xml:space="preserve"> </w:t>
-      </w:r>
-      <w:r>
-        <w:rPr>
-          <w:i/>
-        </w:rPr>
-        <w:t>análisis de expertos</w:t>
-      </w:r>
-      <w:r>
-        <w:t xml:space="preserve"> en el contenido evaluado </w:t>
-      </w:r>
-      <w:r>
-        <w:t>(</w:t>
-      </w:r>
-      <w:proofErr w:type="spellStart"/>
-      <w:r>
-        <w:t>Rupp</w:t>
-      </w:r>
-      <w:proofErr w:type="spellEnd"/>
-      <w:r>
-        <w:t xml:space="preserve">, </w:t>
-      </w:r>
-      <w:proofErr w:type="spellStart"/>
-      <w:r>
-        <w:t>Templin</w:t>
-      </w:r>
-      <w:proofErr w:type="spellEnd"/>
-      <w:r>
-        <w:t xml:space="preserve">, y </w:t>
-      </w:r>
-      <w:proofErr w:type="spellStart"/>
-      <w:r>
-        <w:t>Henson</w:t>
-      </w:r>
-      <w:proofErr w:type="spellEnd"/>
-      <w:r>
-        <w:t xml:space="preserve">, 2010) y los resultados </w:t>
-      </w:r>
-      <w:r>
-        <w:t xml:space="preserve">obtenidos </w:t>
-      </w:r>
-      <w:r>
-        <w:t>de los protocolos verbales.</w:t>
-      </w:r>
-      <w:r>
-        <w:t xml:space="preserve"> Para ello, un</w:t>
-      </w:r>
-      <w:r>
-        <w:t xml:space="preserve"> equipo de expertos trabajó con los elementos de análisis del modelo para la Evaluación del Diseño Universal (EDU) propuestos por Thompson, </w:t>
-      </w:r>
-      <w:proofErr w:type="spellStart"/>
-      <w:r>
-        <w:t>Johnstone</w:t>
-      </w:r>
-      <w:proofErr w:type="spellEnd"/>
-      <w:r>
-        <w:t xml:space="preserve"> y </w:t>
-      </w:r>
-      <w:proofErr w:type="spellStart"/>
-      <w:r>
-        <w:t>Thurlow</w:t>
-      </w:r>
-      <w:proofErr w:type="spellEnd"/>
-      <w:r>
-        <w:t xml:space="preserve"> (2002)</w:t>
-      </w:r>
-      <w:r>
-        <w:t xml:space="preserve">, que ha demostrado ser de gran utilidad para el desarrollo de </w:t>
-      </w:r>
-      <w:r>
-        <w:t>evaluaciones más accesibles para los examinados (</w:t>
-      </w:r>
-      <w:proofErr w:type="spellStart"/>
-      <w:r>
-        <w:t>Johnstone</w:t>
-      </w:r>
-      <w:proofErr w:type="spellEnd"/>
-      <w:r>
-        <w:t>, 2003)</w:t>
-      </w:r>
-      <w:r>
-        <w:t xml:space="preserve"> y para</w:t>
-      </w:r>
-      <w:r>
-        <w:t xml:space="preserve"> minimizar la varianza irrelevante del constructo originada por problemas en el </w:t>
-      </w:r>
-      <w:r>
-        <w:lastRenderedPageBreak/>
-        <w:t>diseño, formato y sesgos culturales presentes en los ítems (</w:t>
-      </w:r>
-      <w:proofErr w:type="spellStart"/>
-      <w:r>
-        <w:t>Haladyna</w:t>
-      </w:r>
-      <w:proofErr w:type="spellEnd"/>
-      <w:r>
-        <w:t xml:space="preserve">, </w:t>
-      </w:r>
-      <w:proofErr w:type="spellStart"/>
-      <w:r>
-        <w:t>Downing</w:t>
-      </w:r>
-      <w:proofErr w:type="spellEnd"/>
-      <w:r>
-        <w:t>, y Rodríguez, 2002).</w:t>
-      </w:r>
-    </w:p>
-    <w:p>
-      <w:pPr>
-        <w:spacing w:line="480" w:lineRule="auto"/>
-        <w:ind w:firstLine="706"/>
-        <w:jc w:val="both"/>
-        <w:rPr>
-          <w:rFonts w:cs="Arial"/>
-          <w:lang w:eastAsia="es-MX"/>
-        </w:rPr>
-      </w:pPr>
-      <w:r>
-        <w:rPr>
-          <w:rFonts w:cs="Arial"/>
-          <w:lang w:eastAsia="es-MX"/>
-        </w:rPr>
-        <w:t xml:space="preserve">Al aplicar </w:t>
-      </w:r>
-      <w:r>
-        <w:rPr>
-          <w:rFonts w:cs="Arial"/>
-          <w:lang w:eastAsia="es-MX"/>
-        </w:rPr>
-        <w:t>la EDU con el fin de</w:t>
-      </w:r>
-      <w:r>
-        <w:rPr>
-          <w:rFonts w:cs="Arial"/>
-          <w:lang w:eastAsia="es-MX"/>
-        </w:rPr>
-        <w:t xml:space="preserve"> evaluar el diseño de los ítems, se trabajó con </w:t>
-      </w:r>
-      <w:r>
-        <w:rPr>
-          <w:rFonts w:cs="Arial"/>
-          <w:lang w:eastAsia="es-MX"/>
-        </w:rPr>
-        <w:t>c</w:t>
-      </w:r>
-      <w:r>
-        <w:rPr>
-          <w:rFonts w:cs="Arial"/>
-          <w:lang w:eastAsia="es-MX"/>
-        </w:rPr>
-        <w:t xml:space="preserve">ategorías y códigos específicos de análisis </w:t>
-      </w:r>
-      <w:r>
-        <w:rPr>
-          <w:rFonts w:cs="Arial"/>
-          <w:lang w:eastAsia="es-MX"/>
-        </w:rPr>
-        <w:t xml:space="preserve">con base en </w:t>
-      </w:r>
-      <w:r>
-        <w:rPr>
-          <w:rFonts w:cs="Arial"/>
-          <w:lang w:eastAsia="es-MX"/>
-        </w:rPr>
-        <w:t>los</w:t>
-      </w:r>
-      <w:r>
-        <w:rPr>
-          <w:rFonts w:cs="Arial"/>
-          <w:lang w:eastAsia="es-MX"/>
-        </w:rPr>
-        <w:t xml:space="preserve"> análisis propuestos por Thompson y colaboradores (2002): (a) inclusión poblacional, (b) definición precisa del constructo (c) accesibilidad e imparcialidad (d) acomodación flexible de los contenidos, (e) procedimientos e instrucciones simples, claras e intuitivas, (f) máxima legibilidad, y (g) comprensibilidad</w:t>
-      </w:r>
-      <w:r>
-        <w:rPr>
-          <w:rFonts w:cs="Arial"/>
-          <w:lang w:eastAsia="es-MX"/>
-        </w:rPr>
-        <w:t>.</w:t>
-      </w:r>
-    </w:p>
-    <w:p>
-      <w:pPr>
-        <w:spacing w:line="480" w:lineRule="auto"/>
-        <w:ind w:firstLine="706"/>
-        <w:jc w:val="both"/>
-        <w:rPr>
-          <w:rFonts w:cs="Arial"/>
-          <w:lang w:eastAsia="es-MX"/>
-        </w:rPr>
-      </w:pPr>
-      <w:r>
-        <w:rPr>
-          <w:rFonts w:cs="Arial"/>
-          <w:lang w:eastAsia="es-MX"/>
-        </w:rPr>
-        <w:t>L</w:t>
-      </w:r>
-      <w:r>
-        <w:rPr>
-          <w:rFonts w:cs="Arial"/>
-          <w:lang w:eastAsia="es-MX"/>
-        </w:rPr>
-        <w:t xml:space="preserve">a implementación de </w:t>
-      </w:r>
-      <w:r>
-        <w:rPr>
-          <w:rFonts w:cs="Arial"/>
-          <w:lang w:eastAsia="es-MX"/>
-        </w:rPr>
-        <w:t>estas técnicas complementarias a las</w:t>
-      </w:r>
-      <w:r>
-        <w:rPr>
-          <w:rFonts w:cs="Arial"/>
-          <w:lang w:eastAsia="es-MX"/>
-        </w:rPr>
-        <w:t xml:space="preserve"> técnicas cognitivas, </w:t>
-      </w:r>
-      <w:r>
-        <w:rPr>
-          <w:rFonts w:cs="Arial"/>
-          <w:lang w:eastAsia="es-MX"/>
-        </w:rPr>
-        <w:t>se considera</w:t>
-      </w:r>
-      <w:r>
-        <w:rPr>
-          <w:rFonts w:cs="Arial"/>
-          <w:lang w:eastAsia="es-MX"/>
-        </w:rPr>
-        <w:t xml:space="preserve"> de gran ayuda para obtener información </w:t>
-      </w:r>
-      <w:r>
-        <w:rPr>
-          <w:rFonts w:cs="Arial"/>
-          <w:lang w:eastAsia="es-MX"/>
-        </w:rPr>
-        <w:t>sobre los casos en que se presentan dificultades para evocar el reporte verbal de los procedimientos seguidos por estudiantes de corta edad, o bien, de procedimientos que suceden en cuestión de tan sólo</w:t>
-      </w:r>
-      <w:r>
-        <w:rPr>
-          <w:rFonts w:cs="Arial"/>
-          <w:lang w:eastAsia="es-MX"/>
-        </w:rPr>
-        <w:t xml:space="preserve"> algunos segundos y que, por tanto, no es posible su introspección (</w:t>
-      </w:r>
-      <w:proofErr w:type="spellStart"/>
-      <w:r>
-        <w:rPr>
-          <w:rFonts w:cs="Arial"/>
-          <w:lang w:eastAsia="es-MX"/>
-        </w:rPr>
-        <w:t>Sternberg</w:t>
-      </w:r>
-      <w:proofErr w:type="spellEnd"/>
-      <w:r>
-        <w:rPr>
-          <w:rFonts w:cs="Arial"/>
-          <w:lang w:eastAsia="es-MX"/>
-        </w:rPr>
-        <w:t xml:space="preserve">, 1977). </w:t>
-      </w:r>
-      <w:r>
-        <w:rPr>
-          <w:rFonts w:cs="Arial"/>
-          <w:lang w:eastAsia="es-MX"/>
-        </w:rPr>
-        <w:t xml:space="preserve"> Todas estas técnicas complementarias, permiten u</w:t>
-      </w:r>
-      <w:r>
-        <w:rPr>
-          <w:rFonts w:cs="Arial"/>
-          <w:lang w:eastAsia="es-MX"/>
-        </w:rPr>
-        <w:t>na mejor verificación</w:t>
-      </w:r>
-      <w:r>
-        <w:rPr>
-          <w:rFonts w:cs="Arial"/>
-          <w:lang w:eastAsia="es-MX"/>
-        </w:rPr>
-        <w:t xml:space="preserve"> de la relación</w:t>
-      </w:r>
-      <w:r>
-        <w:rPr>
-          <w:rFonts w:cs="Arial"/>
-          <w:lang w:eastAsia="es-MX"/>
-        </w:rPr>
-        <w:t xml:space="preserve"> entre el modelo cognitivo elaborado por los expertos y los procesos cognitivos utilizados </w:t>
-      </w:r>
-      <w:r>
-        <w:rPr>
-          <w:rFonts w:cs="Arial"/>
-          <w:lang w:eastAsia="es-MX"/>
-        </w:rPr>
-        <w:t xml:space="preserve">y reportados </w:t>
-      </w:r>
-      <w:r>
-        <w:rPr>
-          <w:rFonts w:cs="Arial"/>
-          <w:lang w:eastAsia="es-MX"/>
-        </w:rPr>
-        <w:t>por los examinados para responder los ítems (</w:t>
-      </w:r>
-      <w:proofErr w:type="spellStart"/>
-      <w:r>
-        <w:rPr>
-          <w:rFonts w:cs="Arial"/>
-          <w:lang w:eastAsia="es-MX"/>
-        </w:rPr>
-        <w:t>Messick</w:t>
-      </w:r>
-      <w:proofErr w:type="spellEnd"/>
-      <w:r>
-        <w:rPr>
-          <w:rFonts w:cs="Arial"/>
-          <w:lang w:eastAsia="es-MX"/>
-        </w:rPr>
-        <w:t>, 1989b).</w:t>
-      </w:r>
-    </w:p>
-    <w:p>
-      <w:pPr>
-        <w:pStyle w:val="parrafos0"/>
-      </w:pPr>
-      <w:r>
-        <w:t xml:space="preserve">Para la captura de los datos, </w:t>
-      </w:r>
-      <w:r>
-        <w:t xml:space="preserve">se montó un laboratorio cognitivo acorde a las necesidades específicas del estudio. </w:t>
-      </w:r>
-      <w:r>
-        <w:t>S</w:t>
-      </w:r>
-      <w:r>
-        <w:t>e utilizó el software CAMTASIA STUDIO versión 5.0.1 (</w:t>
-      </w:r>
-      <w:proofErr w:type="spellStart"/>
-      <w:r>
-        <w:t>TechSmith</w:t>
-      </w:r>
-      <w:proofErr w:type="spellEnd"/>
-      <w:r>
-        <w:t>, 2008)</w:t>
-      </w:r>
-      <w:r>
-        <w:t xml:space="preserve"> porque </w:t>
-      </w:r>
-      <w:r>
-        <w:t xml:space="preserve">permite grabar las verbalizaciones de los examinados, la imagen del ítem en la interfaz de la computadora junto con todas las acciones ocurridas en ella durante los protocolos verbales, el sendero del indicador del mouse y el tiempo de latencia de cada una de las actividades realizadas por el examinado. Además, al final de la aplicación de las </w:t>
-      </w:r>
-      <w:r>
-        <w:rPr>
-          <w:i/>
-        </w:rPr>
-        <w:t>técnicas de pensamiento en voz alta</w:t>
-      </w:r>
-      <w:r>
-        <w:t xml:space="preserve">, se puede obtener y editar un video con todos los datos mencionados. </w:t>
-      </w:r>
-    </w:p>
-    <w:p>
-      <w:pPr>
-        <w:pStyle w:val="parrafos0"/>
-        <w:ind w:firstLine="0"/>
-      </w:pPr>
-    </w:p>
-    <w:p>
-      <w:pPr>
-        <w:pStyle w:val="parrafos0"/>
-        <w:ind w:firstLine="0"/>
-      </w:pPr>
-      <w:bookmarkStart w:id="22" w:name="_Toc346562903"/>
-      <w:bookmarkStart w:id="23" w:name="_Toc346563595"/>
-    </w:p>
-    <w:p>
-      <w:pPr>
-        <w:pStyle w:val="parrafos0"/>
-        <w:ind w:firstLine="0"/>
-      </w:pPr>
-    </w:p>
-    <w:p>
-      <w:pPr>
-        <w:pStyle w:val="parrafos0"/>
-        <w:ind w:firstLine="0"/>
-      </w:pPr>
-    </w:p>
-    <w:p>
-      <w:pPr>
-        <w:pStyle w:val="parrafos0"/>
-        <w:ind w:firstLine="0"/>
-        <w:sectPr>
-          <w:headerReference w:type="even" r:id="rId14"/>
-          <w:headerReference w:type="default" r:id="rId15"/>
-          <w:headerReference w:type="first" r:id="rId16"/>
-          <w:pgSz w:w="12240" w:h="15840" w:code="1"/>
-          <w:pgMar w:top="1350" w:right="900" w:bottom="1620" w:left="1418" w:header="720" w:footer="571" w:gutter="0"/>
-          <w:cols w:space="720"/>
-          <w:docGrid w:linePitch="360"/>
-        </w:sectPr>
-      </w:pPr>
-      <w:bookmarkStart w:id="24" w:name="_GoBack"/>
-      <w:bookmarkEnd w:id="24"/>
-      <w:r>
-        <w:t xml:space="preserve">Como primera actividad de la Etapa 3.1 de la Fase III, se capacitó a expertos en la verificación del proceso de respuesta de los examinados con base en los modelos del proceso de respuesta subyacente a los ítems definidos por docentes y especialistas en Matemáticas. Para dicha actividad se trabajó de forma directa con datos reales aplicando técnicas de análisis inductivo-deductivo. En la </w:t>
-      </w:r>
-      <w:r>
-        <w:rPr>
-          <w:highlight w:val="cyan"/>
-        </w:rPr>
-        <w:t>Figura 3</w:t>
-      </w:r>
-      <w:r>
-        <w:t xml:space="preserve"> se puede observar el proceso analítico realizado en el ítem PMA01 de la prueba de Matemáticas de sexto de primaria del PLANEA ELCE 2015. Nótese que, como resultado de la verificación inductiva-deductiva de los modelos hipotéticos del proceso de respuesta subyacente a los ítems propuestos por los expertos con los reportes verbales de los estudiantes, se desarrolló el modelo cognitivo sintetizado del ítem.</w:t>
-      </w:r>
-    </w:p>
-    <w:p>
-      <w:pPr>
-        <w:spacing w:before="120"/>
-        <w:jc w:val="center"/>
-      </w:pPr>
       <w:r>
         <w:rPr>
           <w:noProof/>
-          <w:lang w:eastAsia="es-MX"/>
-        </w:rPr>
-        <w:lastRenderedPageBreak/>
+        </w:rPr>
         <w:drawing>
-          <wp:inline distT="0" distB="0" distL="0" distR="0" wp14:anchorId="53295F90" wp14:editId="75440B13">
-            <wp:extent cx="8791575" cy="5212715"/>
-            <wp:effectExtent l="0" t="0" r="9525" b="6985"/>
+          <wp:inline distT="0" distB="0" distL="0" distR="0" wp14:anchorId="57735C9F" wp14:editId="21C23BB7">
+            <wp:extent cx="5641675" cy="3345071"/>
+            <wp:effectExtent l="0" t="0" r="0" b="8255"/>
             <wp:docPr id="44" name="Picture 44"/>
             <wp:cNvGraphicFramePr>
               <a:graphicFrameLocks xmlns:a="http://schemas.openxmlformats.org/drawingml/2006/main" noChangeAspect="1"/>
@@ -10837,14 +11364,14 @@
                     <pic:cNvPicPr/>
                   </pic:nvPicPr>
                   <pic:blipFill rotWithShape="1">
-                    <a:blip r:embed="rId17"/>
+                    <a:blip r:embed="rId11"/>
                     <a:srcRect l="3046" t="11416" r="18288" b="9632"/>
                     <a:stretch/>
                   </pic:blipFill>
                   <pic:spPr bwMode="auto">
                     <a:xfrm>
                       <a:off x="0" y="0"/>
-                      <a:ext cx="8816887" cy="5227723"/>
+                      <a:ext cx="5693297" cy="3375679"/>
                     </a:xfrm>
                     <a:prstGeom prst="rect">
                       <a:avLst/>
@@ -10868,208 +11395,422 @@
     <w:p>
       <w:pPr>
         <w:pStyle w:val="indicefiguras"/>
-        <w:rPr>
+        <w:spacing w:line="360" w:lineRule="auto"/>
+        <w:ind w:right="13"/>
+        <w:rPr>
+          <w:rFonts w:cs="Arial"/>
           <w:lang w:val="es-MX"/>
         </w:rPr>
-        <w:sectPr>
-          <w:pgSz w:w="20160" w:h="12240" w:orient="landscape" w:code="5"/>
-          <w:pgMar w:top="1134" w:right="1350" w:bottom="1170" w:left="1620" w:header="720" w:footer="571" w:gutter="0"/>
-          <w:cols w:space="720"/>
-          <w:docGrid w:linePitch="360"/>
-        </w:sectPr>
-      </w:pPr>
-      <w:bookmarkStart w:id="25" w:name="_Toc506915321"/>
-      <w:bookmarkStart w:id="26" w:name="_Toc507056968"/>
-      <w:r>
-        <w:rPr>
+      </w:pPr>
+      <w:bookmarkStart w:id="24" w:name="_Toc506915321"/>
+      <w:bookmarkStart w:id="25" w:name="_Toc507056968"/>
+      <w:r>
+        <w:rPr>
+          <w:rFonts w:cs="Arial"/>
           <w:i/>
           <w:lang w:val="es-MX"/>
         </w:rPr>
+        <w:lastRenderedPageBreak/>
         <w:t>Figura 3</w:t>
       </w:r>
       <w:r>
         <w:rPr>
+          <w:rFonts w:cs="Arial"/>
           <w:lang w:val="es-MX"/>
         </w:rPr>
-        <w:t>. Diagrama del modelo de un proceso de respuesta erróneo subyacente al ítem PMA01 de PLANEA ELCE 06 de Matemáticas</w:t>
-      </w:r>
+        <w:t xml:space="preserve">. Diagrama del modelo de </w:t>
+      </w:r>
+      <w:r>
+        <w:rPr>
+          <w:rFonts w:cs="Arial"/>
+          <w:lang w:val="es-MX"/>
+        </w:rPr>
+        <w:t>u</w:t>
+      </w:r>
+      <w:r>
+        <w:rPr>
+          <w:rFonts w:cs="Arial"/>
+          <w:lang w:val="es-MX"/>
+        </w:rPr>
+        <w:t>n proceso de respuesta erróneo subyacente al ítem PMA01 de PLANEA ELCE 06 de Matemáticas</w:t>
+      </w:r>
+      <w:bookmarkEnd w:id="24"/>
       <w:bookmarkEnd w:id="25"/>
-      <w:bookmarkEnd w:id="26"/>
+    </w:p>
+    <w:p>
+      <w:pPr>
+        <w:pStyle w:val="indicefiguras"/>
+        <w:spacing w:line="360" w:lineRule="auto"/>
+        <w:ind w:right="13" w:firstLine="708"/>
+        <w:jc w:val="both"/>
+        <w:rPr>
+          <w:rFonts w:cs="Arial"/>
+          <w:bCs/>
+          <w:lang w:val="es-MX"/>
+        </w:rPr>
+      </w:pPr>
+      <w:r>
+        <w:rPr>
+          <w:rFonts w:cs="Arial"/>
+          <w:lang w:val="es-MX"/>
+        </w:rPr>
+        <w:t>En esta misma figura, también se pueden observar t</w:t>
+      </w:r>
+      <w:r>
+        <w:rPr>
+          <w:rFonts w:cs="Arial"/>
+          <w:lang w:val="es-MX"/>
+        </w:rPr>
+        <w:t xml:space="preserve">res problemas de diseño y sesgo identificados por los expertos </w:t>
+      </w:r>
+      <w:r>
+        <w:rPr>
+          <w:rFonts w:cs="Arial"/>
+          <w:lang w:val="es-MX"/>
+        </w:rPr>
+        <w:t>en el marco del</w:t>
+      </w:r>
+      <w:r>
+        <w:rPr>
+          <w:rFonts w:cs="Arial"/>
+          <w:lang w:val="es-MX"/>
+        </w:rPr>
+        <w:t xml:space="preserve"> EDU, </w:t>
+      </w:r>
+      <w:r>
+        <w:rPr>
+          <w:rFonts w:cs="Arial"/>
+          <w:lang w:val="es-MX"/>
+        </w:rPr>
+        <w:t>correspondiendo</w:t>
+      </w:r>
+      <w:r>
+        <w:rPr>
+          <w:rFonts w:cs="Arial"/>
+          <w:lang w:val="es-MX"/>
+        </w:rPr>
+        <w:t xml:space="preserve"> a las categorías de: </w:t>
+      </w:r>
+      <w:r>
+        <w:rPr>
+          <w:rFonts w:cs="Arial"/>
+          <w:bCs/>
+          <w:lang w:val="es-MX"/>
+        </w:rPr>
+        <w:t xml:space="preserve">a) Problemas de inclusión poblacional, b) comprensibilidad de la base del ítem, y c) </w:t>
+      </w:r>
+      <w:r>
+        <w:rPr>
+          <w:rFonts w:cs="Arial"/>
+          <w:lang w:val="es-MX"/>
+        </w:rPr>
+        <w:t xml:space="preserve">definición imprecisa del constructo, asociado este último a su vez a </w:t>
+      </w:r>
+      <w:r>
+        <w:rPr>
+          <w:rFonts w:cs="Arial"/>
+          <w:bCs/>
+          <w:lang w:val="es-MX"/>
+        </w:rPr>
+        <w:t>problemas de alineación del ítem al currículo de primaria.</w:t>
+      </w:r>
+    </w:p>
+    <w:p>
+      <w:pPr>
+        <w:pStyle w:val="Textotablas"/>
+        <w:jc w:val="both"/>
+        <w:rPr>
+          <w:rFonts w:cs="Arial"/>
+          <w:b/>
+          <w:szCs w:val="20"/>
+          <w:lang w:val="es-MX"/>
+        </w:rPr>
+      </w:pPr>
+      <w:r>
+        <w:rPr>
+          <w:rFonts w:cs="Arial"/>
+          <w:b/>
+          <w:szCs w:val="20"/>
+          <w:lang w:val="es-MX"/>
+        </w:rPr>
+        <w:t>Fase III</w:t>
+      </w:r>
+    </w:p>
+    <w:p>
+      <w:pPr>
+        <w:pStyle w:val="indicefiguras"/>
+        <w:spacing w:line="360" w:lineRule="auto"/>
+        <w:ind w:right="13"/>
+        <w:jc w:val="both"/>
+        <w:rPr>
+          <w:rFonts w:cs="Arial"/>
+          <w:lang w:val="es-MX"/>
+        </w:rPr>
+      </w:pPr>
+      <w:r>
+        <w:rPr>
+          <w:rFonts w:cs="Arial"/>
+          <w:b/>
+          <w:szCs w:val="20"/>
+          <w:lang w:val="es-MX"/>
+        </w:rPr>
+        <w:t>D</w:t>
+      </w:r>
+      <w:r>
+        <w:rPr>
+          <w:rFonts w:cs="Arial"/>
+          <w:b/>
+          <w:szCs w:val="20"/>
+          <w:lang w:val="es-MX"/>
+        </w:rPr>
+        <w:t>esarrollo y definición del modelo cognitivo</w:t>
+      </w:r>
     </w:p>
     <w:p>
       <w:pPr>
         <w:pStyle w:val="parrafos0"/>
-      </w:pPr>
-      <w:r>
-        <w:lastRenderedPageBreak/>
-        <w:t xml:space="preserve">Además de elaborar los modelos sintetizados de los procesos de respuesta subyacentes a los ítems, los expertos analizaron y evaluaron el diseño de los ítems para identificar posible varianza irrelevante o problemas de sesgo. Al igual que el proceso </w:t>
+        <w:spacing w:line="360" w:lineRule="auto"/>
+        <w:ind w:firstLine="708"/>
+      </w:pPr>
+      <w:r>
+        <w:t>Durante</w:t>
+      </w:r>
+      <w:r>
+        <w:t xml:space="preserve"> la tercera fase de nuestro marco metodológico, se buscó definir, estructurar y desarrollar el modelo cognitivo que diera cuenta de las habilidades, conocimientos y procesos cognitivos evaluados o requeridos por la prueba. Para ello, s</w:t>
+      </w:r>
+      <w:r>
+        <w:t>e buscó determinar la cantidad y el tipo de relaciones</w:t>
+      </w:r>
+      <w:r>
+        <w:t xml:space="preserve"> existentes</w:t>
+      </w:r>
+      <w:r>
+        <w:t xml:space="preserve"> entre </w:t>
+      </w:r>
+      <w:r>
+        <w:t xml:space="preserve">los </w:t>
+      </w:r>
+      <w:r>
+        <w:t xml:space="preserve">ítems y </w:t>
+      </w:r>
+      <w:r>
+        <w:t>los a</w:t>
+      </w:r>
+      <w:r>
+        <w:t xml:space="preserve">tributos u operaciones cognitivas sustantivas </w:t>
+      </w:r>
+      <w:r>
+        <w:t>determinadas por los expertos y con ello, comenzar a</w:t>
+      </w:r>
+      <w:r>
+        <w:t xml:space="preserve"> elaborar</w:t>
+      </w:r>
+      <w:r>
+        <w:t xml:space="preserve"> la matriz Q de la prueba</w:t>
+      </w:r>
+      <w:r>
+        <w:t xml:space="preserve">, </w:t>
+      </w:r>
+      <w:r>
+        <w:t>(</w:t>
       </w:r>
       <w:proofErr w:type="spellStart"/>
       <w:r>
-        <w:t>anaílitico</w:t>
+        <w:t>Rupp</w:t>
       </w:r>
       <w:proofErr w:type="spellEnd"/>
       <w:r>
-        <w:t xml:space="preserve">, en la </w:t>
+        <w:t xml:space="preserve">, </w:t>
+      </w:r>
+      <w:proofErr w:type="spellStart"/>
+      <w:r>
+        <w:t>Templin</w:t>
+      </w:r>
+      <w:proofErr w:type="spellEnd"/>
+      <w:r>
+        <w:t xml:space="preserve">, y </w:t>
+      </w:r>
+      <w:proofErr w:type="spellStart"/>
+      <w:r>
+        <w:t>Henson</w:t>
+      </w:r>
+      <w:proofErr w:type="spellEnd"/>
+      <w:r>
+        <w:t>, 2010)</w:t>
+      </w:r>
+      <w:r>
+        <w:t xml:space="preserve">. </w:t>
+      </w:r>
+    </w:p>
+    <w:p>
+      <w:pPr>
+        <w:pStyle w:val="parrafos0"/>
+        <w:spacing w:line="360" w:lineRule="auto"/>
+        <w:ind w:firstLine="708"/>
+      </w:pPr>
+    </w:p>
+    <w:p>
+      <w:pPr>
+        <w:pStyle w:val="parrafos0"/>
+        <w:spacing w:line="360" w:lineRule="auto"/>
+        <w:ind w:firstLine="708"/>
+      </w:pPr>
+      <w:r>
+        <w:t>Mediante</w:t>
+      </w:r>
+      <w:r>
+        <w:t xml:space="preserve"> un análisis inductivo-deductivo </w:t>
+      </w:r>
+      <w:r>
+        <w:t>realizado</w:t>
+      </w:r>
+      <w:r>
+        <w:t xml:space="preserve"> por diadas </w:t>
+      </w:r>
+      <w:r>
+        <w:t>de expertos</w:t>
+      </w:r>
+      <w:r>
+        <w:t>, se sintetizaron</w:t>
+      </w:r>
+      <w:r>
+        <w:t xml:space="preserve"> los modelos cognitivos </w:t>
+      </w:r>
+      <w:r>
+        <w:t xml:space="preserve">asociados a los diversos </w:t>
+      </w:r>
+      <w:r>
+        <w:t>proces</w:t>
+      </w:r>
+      <w:r>
+        <w:t>os</w:t>
+      </w:r>
+      <w:r>
+        <w:t xml:space="preserve"> de respuesta </w:t>
+      </w:r>
+      <w:r>
+        <w:t xml:space="preserve">para desglosarlos </w:t>
+      </w:r>
+      <w:r>
+        <w:t>en operaciones cognitivas</w:t>
+      </w:r>
+      <w:r>
+        <w:t xml:space="preserve"> concretas que permitieran</w:t>
+      </w:r>
+      <w:r>
+        <w:t xml:space="preserve"> un </w:t>
+      </w:r>
+      <w:r>
+        <w:t>mayor</w:t>
+      </w:r>
+      <w:r>
+        <w:t xml:space="preserve"> </w:t>
+      </w:r>
+      <w:r>
+        <w:t xml:space="preserve">nivel explicativo del comportamiento de </w:t>
+      </w:r>
+      <w:r>
+        <w:t>cada ítem.</w:t>
+      </w:r>
+      <w:r>
+        <w:t xml:space="preserve"> </w:t>
+      </w:r>
+      <w:r>
+        <w:t>Por ejemplo</w:t>
+      </w:r>
+      <w:r>
+        <w:t>, si</w:t>
+      </w:r>
+      <w:r>
+        <w:t xml:space="preserve"> una vez más</w:t>
+      </w:r>
+      <w:r>
+        <w:t xml:space="preserve"> tomamos</w:t>
+      </w:r>
+      <w:r>
+        <w:t xml:space="preserve"> como</w:t>
+      </w:r>
+      <w:r>
+        <w:t xml:space="preserve"> ejemplo el ítem PMA01, las operaciones que explican </w:t>
+      </w:r>
+      <w:r>
+        <w:t xml:space="preserve">su dificultad son: </w:t>
+      </w:r>
+      <w:r>
+        <w:t xml:space="preserve"> Comprensión de problemas matemáticos contextualizados,</w:t>
+      </w:r>
+      <w:r>
+        <w:t xml:space="preserve"> </w:t>
+      </w:r>
+      <w:r>
+        <w:t>Comprensión del Sistema Intern</w:t>
+      </w:r>
+      <w:r>
+        <w:t>acional de Unidades (SIU), R</w:t>
+      </w:r>
+      <w:r>
+        <w:t xml:space="preserve">epresentación del modelo aritmético para calcular el área de cuadriláteros o triángulos y Aplicación de operaciones aritméticas básicas (ver </w:t>
       </w:r>
       <w:r>
         <w:rPr>
           <w:highlight w:val="cyan"/>
         </w:rPr>
-        <w:t>Figura 3</w:t>
-      </w:r>
-      <w:r>
-        <w:t xml:space="preserve"> se pueden observar tres de los principales problemas de diseño y sesgo en el ítem PMA01 identificados por los expertos. En el EDU, los problemas de diseño y sesgo señalados corresponden a las categorías de: </w:t>
-      </w:r>
-      <w:r>
-        <w:rPr>
-          <w:rFonts w:eastAsia="Times New Roman"/>
-          <w:bCs/>
-        </w:rPr>
-        <w:t xml:space="preserve">a) </w:t>
-      </w:r>
-      <w:r>
-        <w:rPr>
-          <w:rFonts w:eastAsia="Times New Roman"/>
-          <w:bCs/>
-          <w:i/>
-        </w:rPr>
-        <w:t>Problemas de inclusión poblacional</w:t>
-      </w:r>
-      <w:r>
-        <w:rPr>
-          <w:rFonts w:eastAsia="Times New Roman"/>
-          <w:bCs/>
-        </w:rPr>
-        <w:t xml:space="preserve">, b) </w:t>
-      </w:r>
-      <w:r>
-        <w:rPr>
-          <w:rFonts w:eastAsia="Times New Roman"/>
-          <w:bCs/>
-          <w:i/>
-        </w:rPr>
-        <w:t>comprensibilidad de la base del ítem</w:t>
-      </w:r>
-      <w:r>
-        <w:rPr>
-          <w:rFonts w:eastAsia="Times New Roman"/>
-          <w:bCs/>
-        </w:rPr>
-        <w:t xml:space="preserve">, y c) </w:t>
-      </w:r>
-      <w:r>
-        <w:rPr>
-          <w:i/>
-        </w:rPr>
-        <w:t>definición imprecisa del constructo</w:t>
-      </w:r>
-      <w:r>
-        <w:t xml:space="preserve">, asociado este último a su vez a </w:t>
-      </w:r>
-      <w:r>
-        <w:rPr>
-          <w:rFonts w:eastAsia="Times New Roman"/>
-          <w:bCs/>
-          <w:i/>
-        </w:rPr>
-        <w:t xml:space="preserve">problemas de alineación del ítem al currículo de primaria </w:t>
-      </w:r>
-      <w:r>
-        <w:rPr>
-          <w:rFonts w:eastAsia="Times New Roman"/>
-          <w:bCs/>
-        </w:rPr>
-        <w:t xml:space="preserve">(ver </w:t>
-      </w:r>
-      <w:r>
-        <w:rPr>
-          <w:rFonts w:eastAsia="Times New Roman"/>
-          <w:b/>
-          <w:bCs/>
-          <w:highlight w:val="cyan"/>
-        </w:rPr>
-        <w:t>Apéndices 7 y 8</w:t>
-      </w:r>
-      <w:r>
-        <w:rPr>
-          <w:rFonts w:eastAsia="Times New Roman"/>
-          <w:bCs/>
-        </w:rPr>
-        <w:t>).</w:t>
-      </w:r>
-    </w:p>
-    <w:p>
-      <w:pPr>
-        <w:pStyle w:val="Subsubttulos"/>
-        <w:rPr>
-          <w:lang w:val="es-MX"/>
-        </w:rPr>
-      </w:pPr>
-      <w:bookmarkStart w:id="27" w:name="_Toc506796625"/>
-      <w:bookmarkStart w:id="28" w:name="_Toc507057073"/>
-      <w:r>
-        <w:rPr>
-          <w:lang w:val="es-MX"/>
-        </w:rPr>
-        <w:t>Etapa 3.2. Desarrollo y definición del modelo cognitivo de la prueba</w:t>
-      </w:r>
-      <w:bookmarkEnd w:id="27"/>
-      <w:bookmarkEnd w:id="28"/>
+        <w:t>Figura 4</w:t>
+      </w:r>
+      <w:r>
+        <w:t xml:space="preserve">). </w:t>
+      </w:r>
     </w:p>
     <w:p>
       <w:pPr>
         <w:pStyle w:val="parrafos0"/>
-        <w:ind w:firstLine="0"/>
-      </w:pPr>
-      <w:r>
-        <w:t xml:space="preserve">Para la última etapa de la Fase III se buscó en especial determinar la cantidad y el tipo de relaciones entre los ítems de la prueba y los atributos u operaciones cognitivas sustantivas determinadas por los expertos, y con base en ello, se elaboró la matriz Q de la prueba. De igual forma mediante un análisis inductivo-deductivo y por pares de expertos se sintetizaron los modelos cognitivos del proceso de respuesta en operaciones cognitivas de menor granulo que tuvieran un nivel explicativo alto del comportamiento de los ítems. De tal forma que, si tomamos el ejemplo del ítem PMA01, las operaciones que explican mayormente su dificultad son: O1 Comprensión de problemas matemáticos contextualizados, O2 Comprensión del Sistema Internacional de Unidades (SIU), O12 Representación del modelo aritmético para calcular el área de cuadriláteros o triángulos y O5 Aplicación de operaciones aritméticas básicas (ver </w:t>
-      </w:r>
-      <w:r>
-        <w:rPr>
-          <w:highlight w:val="cyan"/>
-        </w:rPr>
-        <w:t>Figura 4</w:t>
-      </w:r>
-      <w:r>
-        <w:t xml:space="preserve">). Dicho procedimiento se realizó para cada uno de los ítems de la prueba analizada (ver </w:t>
-      </w:r>
-      <w:r>
-        <w:rPr>
-          <w:b/>
-          <w:highlight w:val="cyan"/>
-        </w:rPr>
-        <w:t>Apéndice 7</w:t>
-      </w:r>
-      <w:r>
-        <w:t>).</w:t>
-      </w:r>
+        <w:spacing w:line="360" w:lineRule="auto"/>
+      </w:pPr>
     </w:p>
     <w:p>
       <w:pPr>
         <w:pStyle w:val="parrafos0"/>
-        <w:sectPr>
-          <w:pgSz w:w="12240" w:h="15840" w:code="1"/>
-          <w:pgMar w:top="1350" w:right="900" w:bottom="1620" w:left="1418" w:header="720" w:footer="571" w:gutter="0"/>
-          <w:cols w:space="720"/>
-          <w:docGrid w:linePitch="360"/>
-        </w:sectPr>
-      </w:pPr>
-    </w:p>
-    <w:p>
-      <w:pPr>
+        <w:spacing w:line="360" w:lineRule="auto"/>
+      </w:pPr>
+    </w:p>
+    <w:p>
+      <w:pPr>
+        <w:pStyle w:val="parrafos0"/>
+        <w:spacing w:line="360" w:lineRule="auto"/>
+      </w:pPr>
+      <w:r>
+        <w:t xml:space="preserve"> </w:t>
+      </w:r>
+    </w:p>
+    <w:p>
+      <w:pPr>
+        <w:pStyle w:val="parrafos0"/>
+        <w:spacing w:line="360" w:lineRule="auto"/>
+        <w:ind w:firstLine="708"/>
+      </w:pPr>
+    </w:p>
+    <w:p>
+      <w:pPr>
+        <w:spacing w:line="360" w:lineRule="auto"/>
         <w:jc w:val="center"/>
-      </w:pPr>
-      <w:r>
-        <w:rPr>
+        <w:rPr>
+          <w:rFonts w:ascii="Arial" w:hAnsi="Arial" w:cs="Arial"/>
+          <w:sz w:val="24"/>
+          <w:szCs w:val="24"/>
+        </w:rPr>
+      </w:pPr>
+      <w:r>
+        <w:rPr>
+          <w:rFonts w:ascii="Arial" w:hAnsi="Arial" w:cs="Arial"/>
           <w:noProof/>
+          <w:sz w:val="24"/>
+          <w:szCs w:val="24"/>
           <w:lang w:eastAsia="es-MX"/>
         </w:rPr>
-        <w:lastRenderedPageBreak/>
         <w:drawing>
-          <wp:inline distT="0" distB="0" distL="0" distR="0" wp14:anchorId="4E69CA18" wp14:editId="4B7ACDAA">
-            <wp:extent cx="8739544" cy="5314950"/>
-            <wp:effectExtent l="0" t="0" r="4445" b="0"/>
+          <wp:inline distT="0" distB="0" distL="0" distR="0" wp14:anchorId="4E69CA18" wp14:editId="41C1E30C">
+            <wp:extent cx="5688636" cy="3459540"/>
+            <wp:effectExtent l="0" t="0" r="7620" b="7620"/>
             <wp:docPr id="21" name="Picture 21"/>
             <wp:cNvGraphicFramePr>
               <a:graphicFrameLocks xmlns:a="http://schemas.openxmlformats.org/drawingml/2006/main" noChangeAspect="1"/>
@@ -11082,7 +11823,7 @@
                     <pic:cNvPicPr/>
                   </pic:nvPicPr>
                   <pic:blipFill>
-                    <a:blip r:embed="rId18">
+                    <a:blip r:embed="rId12">
                       <a:extLst>
                         <a:ext uri="{28A0092B-C50C-407E-A947-70E740481C1C}">
                           <a14:useLocalDpi xmlns:a14="http://schemas.microsoft.com/office/drawing/2010/main" val="0"/>
@@ -11096,7 +11837,7 @@
                   <pic:spPr>
                     <a:xfrm>
                       <a:off x="0" y="0"/>
-                      <a:ext cx="8779084" cy="5338996"/>
+                      <a:ext cx="5745908" cy="3494370"/>
                     </a:xfrm>
                     <a:prstGeom prst="rect">
                       <a:avLst/>
@@ -11111,32 +11852,18 @@
     </w:p>
     <w:p>
       <w:pPr>
-        <w:pStyle w:val="NormalWeb"/>
-        <w:spacing w:before="0" w:beforeAutospacing="0" w:after="200" w:afterAutospacing="0"/>
-        <w:rPr>
-          <w:rFonts w:cs="Arial"/>
-          <w:bCs/>
-        </w:rPr>
-      </w:pPr>
-    </w:p>
-    <w:p>
-      <w:pPr>
         <w:pStyle w:val="indicefiguras"/>
+        <w:spacing w:line="360" w:lineRule="auto"/>
         <w:rPr>
           <w:rFonts w:cs="Arial"/>
           <w:lang w:val="es-MX"/>
         </w:rPr>
-        <w:sectPr>
-          <w:pgSz w:w="20160" w:h="12240" w:orient="landscape" w:code="5"/>
-          <w:pgMar w:top="993" w:right="1350" w:bottom="1170" w:left="1620" w:header="720" w:footer="571" w:gutter="0"/>
-          <w:cols w:space="720"/>
-          <w:docGrid w:linePitch="360"/>
-        </w:sectPr>
-      </w:pPr>
-      <w:bookmarkStart w:id="29" w:name="_Toc506915322"/>
-      <w:bookmarkStart w:id="30" w:name="_Toc507056969"/>
-      <w:r>
-        <w:rPr>
+      </w:pPr>
+      <w:bookmarkStart w:id="26" w:name="_Toc506915322"/>
+      <w:bookmarkStart w:id="27" w:name="_Toc507056969"/>
+      <w:r>
+        <w:rPr>
+          <w:rFonts w:cs="Arial"/>
           <w:i/>
           <w:lang w:val="es-MX"/>
         </w:rPr>
@@ -11144,72 +11871,151 @@
       </w:r>
       <w:r>
         <w:rPr>
-          <w:lang w:val="es-MX"/>
-        </w:rPr>
-        <w:t>. Diagrama del modelo de un proceso de respuesta erróneo subyacente al ítem PMA01 de la prueba de Matemáticas (06) del PLANEA ELCE 2015</w:t>
-      </w:r>
-      <w:bookmarkEnd w:id="29"/>
-      <w:bookmarkEnd w:id="30"/>
-    </w:p>
-    <w:p>
-      <w:pPr>
-        <w:pStyle w:val="Subttulos"/>
-        <w:rPr>
           <w:rFonts w:cs="Arial"/>
           <w:lang w:val="es-MX"/>
         </w:rPr>
-      </w:pPr>
-      <w:bookmarkStart w:id="31" w:name="_Toc506796626"/>
-      <w:bookmarkStart w:id="32" w:name="_Toc507057074"/>
-      <w:r>
-        <w:rPr>
-          <w:rFonts w:cs="Arial"/>
-          <w:lang w:val="es-MX"/>
-        </w:rPr>
-        <w:lastRenderedPageBreak/>
-        <w:t>Fase IV. Aplicación del análisis componencial</w:t>
-      </w:r>
+        <w:t>. Diagrama del modelo de un proceso de respuesta erróneo subyacente al ítem PMA01 de la prueba de Matemáticas (06) del PLANEA ELCE 2015</w:t>
+      </w:r>
+      <w:bookmarkStart w:id="28" w:name="_Toc506796626"/>
+      <w:bookmarkStart w:id="29" w:name="_Toc507057074"/>
+      <w:bookmarkEnd w:id="26"/>
+      <w:bookmarkEnd w:id="27"/>
+    </w:p>
+    <w:p>
+      <w:pPr>
+        <w:pStyle w:val="parrafos0"/>
+        <w:spacing w:line="360" w:lineRule="auto"/>
+        <w:ind w:firstLine="0"/>
+      </w:pPr>
+      <w:bookmarkStart w:id="30" w:name="_Toc346562904"/>
+      <w:bookmarkStart w:id="31" w:name="_Toc346563596"/>
       <w:bookmarkEnd w:id="22"/>
       <w:bookmarkEnd w:id="23"/>
-      <w:bookmarkEnd w:id="31"/>
-      <w:bookmarkEnd w:id="32"/>
+      <w:bookmarkEnd w:id="28"/>
+      <w:bookmarkEnd w:id="29"/>
+    </w:p>
+    <w:p>
+      <w:pPr>
+        <w:pStyle w:val="Textotablas"/>
+        <w:jc w:val="both"/>
+        <w:rPr>
+          <w:rFonts w:cs="Arial"/>
+          <w:b/>
+          <w:szCs w:val="20"/>
+          <w:lang w:val="es-MX"/>
+        </w:rPr>
+      </w:pPr>
+      <w:r>
+        <w:rPr>
+          <w:rFonts w:cs="Arial"/>
+          <w:b/>
+          <w:szCs w:val="20"/>
+          <w:lang w:val="es-MX"/>
+        </w:rPr>
+        <w:t>Fase IV</w:t>
+      </w:r>
     </w:p>
     <w:p>
       <w:pPr>
         <w:pStyle w:val="parrafos0"/>
+        <w:spacing w:line="360" w:lineRule="auto"/>
         <w:ind w:firstLine="0"/>
-      </w:pPr>
-      <w:bookmarkStart w:id="33" w:name="_Toc346562904"/>
-      <w:bookmarkStart w:id="34" w:name="_Toc346563596"/>
-      <w:r>
-        <w:t>En la Fase IV se llevaron a cabo las actividades requeridas para revisar las características de calidad técnica de la prueba en estudio, aplicando el modelo cognitivo-componencial DINA tomando en cuenta la matriz Q diseñada por los expertos en los estudios cognitivos, evaluando mejoras del diseño de dicha matriz Q, y explorando los resultados por individuo y por diferentes tipos de agrupaciones de los datos con base en las operaciones cognitivas obtenidas en los estudios cognitivos. Para el logro de dichas actividades se definieron tres etapas: Etapa 4.1 Revisión de la estructura interna bajo el modelo de redes nomológicas; etapa 4.2 Revisión de la estructura del modelo cognitivo de la prueba; y etapa 4.3 Interpretación de los resultados de los examinados.</w:t>
-      </w:r>
-    </w:p>
-    <w:p>
-      <w:pPr>
-        <w:pStyle w:val="Subsubttulos"/>
-        <w:rPr>
-          <w:lang w:val="es-MX"/>
-        </w:rPr>
-      </w:pPr>
-      <w:bookmarkStart w:id="35" w:name="_Toc506796627"/>
-      <w:bookmarkStart w:id="36" w:name="_Toc507057075"/>
-      <w:r>
-        <w:rPr>
-          <w:lang w:val="es-MX"/>
-        </w:rPr>
-        <w:t>Etapa 4.1. Revisión de la estructura interna bajo el modelo de redes nomológicas</w:t>
-      </w:r>
-      <w:bookmarkEnd w:id="35"/>
-      <w:bookmarkEnd w:id="36"/>
+        <w:rPr>
+          <w:b/>
+          <w:szCs w:val="20"/>
+        </w:rPr>
+      </w:pPr>
+      <w:r>
+        <w:rPr>
+          <w:b/>
+          <w:szCs w:val="20"/>
+        </w:rPr>
+        <w:t>Aplicación del análisis componencial</w:t>
+      </w:r>
     </w:p>
     <w:p>
       <w:pPr>
         <w:pStyle w:val="parrafos0"/>
+        <w:spacing w:line="360" w:lineRule="auto"/>
         <w:ind w:firstLine="0"/>
       </w:pPr>
-      <w:r>
-        <w:t xml:space="preserve">Previo a la aplicación de los modelos componenciales, se realizó un análisis de la calidad técnica de los ítems de Matemáticas del PLANEA ELCE 2015. Dicho análisis consistió en verificar la calibración mediante la aplicación del enfoque de la Teoría Clásica de los </w:t>
+    </w:p>
+    <w:p>
+      <w:pPr>
+        <w:pStyle w:val="parrafos0"/>
+        <w:spacing w:line="360" w:lineRule="auto"/>
+        <w:ind w:firstLine="0"/>
+      </w:pPr>
+      <w:r>
+        <w:t>La cuarta fase de nuestro marco metodológico consideró la evaluación de la</w:t>
+      </w:r>
+      <w:r>
+        <w:t xml:space="preserve"> calidad técnica de la prueba en estudio, aplicando el modelo DINA </w:t>
+      </w:r>
+      <w:r>
+        <w:t>con</w:t>
+      </w:r>
+      <w:r>
+        <w:t xml:space="preserve"> la matriz Q diseñada por los expe</w:t>
+      </w:r>
+      <w:r>
+        <w:t>rtos en los estudios cognitivos y</w:t>
+      </w:r>
+      <w:r>
+        <w:t xml:space="preserve"> evaluando </w:t>
+      </w:r>
+      <w:r>
+        <w:t xml:space="preserve">la posibilidad de </w:t>
+      </w:r>
+      <w:r>
+        <w:t>mejora</w:t>
+      </w:r>
+      <w:r>
+        <w:t>r la matriz,</w:t>
+      </w:r>
+      <w:r>
+        <w:t xml:space="preserve"> explorando los resultados </w:t>
+      </w:r>
+      <w:r>
+        <w:t>individuales</w:t>
+      </w:r>
+      <w:r>
+        <w:t xml:space="preserve"> y</w:t>
+      </w:r>
+      <w:r>
+        <w:t xml:space="preserve"> a lo largo de</w:t>
+      </w:r>
+      <w:r>
+        <w:t xml:space="preserve"> diferentes tipos de agrupaciones</w:t>
+      </w:r>
+      <w:r>
+        <w:t>.</w:t>
+      </w:r>
+    </w:p>
+    <w:p>
+      <w:pPr>
+        <w:pStyle w:val="parrafos0"/>
+        <w:spacing w:line="360" w:lineRule="auto"/>
+        <w:ind w:firstLine="0"/>
+      </w:pPr>
+    </w:p>
+    <w:p>
+      <w:pPr>
+        <w:pStyle w:val="parrafos0"/>
+        <w:spacing w:line="360" w:lineRule="auto"/>
+        <w:ind w:firstLine="0"/>
+      </w:pPr>
+      <w:r>
+        <w:t>En cuanto a la revisión de la</w:t>
+      </w:r>
+      <w:r>
+        <w:t xml:space="preserve"> calidad técnica de los ítems de M</w:t>
+      </w:r>
+      <w:r>
+        <w:t>atemáticas del PLANEA ELCE 2015, se obtuvieron indicadores propios d</w:t>
+      </w:r>
+      <w:r>
+        <w:t xml:space="preserve">e la Teoría Clásica de los </w:t>
       </w:r>
       <w:proofErr w:type="spellStart"/>
       <w:r>
@@ -11217,32 +12023,103 @@
       </w:r>
       <w:proofErr w:type="spellEnd"/>
       <w:r>
-        <w:t xml:space="preserve"> (TCT) y un análisis de la estructura interna de la prueba mediante el Análisis Factorial Exploratorio (AFE) con el método de estimación de mínimos cuadrados ponderados para variables categóricas. </w:t>
-      </w:r>
-      <w:commentRangeStart w:id="37"/>
+        <w:t xml:space="preserve"> (TCT) y </w:t>
+      </w:r>
+      <w:r>
+        <w:t>se realizó un</w:t>
+      </w:r>
+      <w:r>
+        <w:t xml:space="preserve"> análisis de estructura interna mediante</w:t>
+      </w:r>
+      <w:r>
+        <w:t xml:space="preserve"> la aplicación de</w:t>
+      </w:r>
+      <w:r>
+        <w:t xml:space="preserve"> Análisis Factorial</w:t>
+      </w:r>
+      <w:r>
+        <w:t>es</w:t>
+      </w:r>
+      <w:r>
+        <w:t xml:space="preserve"> Exploratorio</w:t>
+      </w:r>
+      <w:r>
+        <w:t>s</w:t>
+      </w:r>
+      <w:r>
+        <w:t xml:space="preserve"> (AFE) con el método de estimación de mínimos </w:t>
+      </w:r>
+      <w:r>
+        <w:lastRenderedPageBreak/>
+        <w:t xml:space="preserve">cuadrados ponderados para variables categóricas. </w:t>
+      </w:r>
+      <w:commentRangeStart w:id="32"/>
       <w:r>
         <w:rPr>
           <w:highlight w:val="yellow"/>
         </w:rPr>
-        <w:t>Se seleccionó una muestra aleatoria de 5000 estudiantes para los distintos análisis de la calidad técnica y de validación de la prueba.</w:t>
-      </w:r>
-      <w:commentRangeEnd w:id="37"/>
+        <w:t>Se seleccionó una muestra aleatoria de 5000 estudiantes para los distintos análisis</w:t>
+      </w:r>
+      <w:r>
+        <w:rPr>
+          <w:highlight w:val="yellow"/>
+        </w:rPr>
+        <w:t>.</w:t>
+      </w:r>
+      <w:r>
+        <w:rPr>
+          <w:highlight w:val="yellow"/>
+        </w:rPr>
+        <w:t xml:space="preserve"> </w:t>
+      </w:r>
+      <w:proofErr w:type="gramStart"/>
+      <w:r>
+        <w:rPr>
+          <w:highlight w:val="yellow"/>
+        </w:rPr>
+        <w:t>de</w:t>
+      </w:r>
+      <w:proofErr w:type="gramEnd"/>
+      <w:r>
+        <w:rPr>
+          <w:highlight w:val="yellow"/>
+        </w:rPr>
+        <w:t xml:space="preserve"> la calidad técnica y de validación de la prueba.</w:t>
+      </w:r>
+      <w:commentRangeEnd w:id="32"/>
       <w:r>
         <w:rPr>
           <w:rStyle w:val="Refdecomentario"/>
-          <w:rFonts w:eastAsia="Times New Roman" w:cs="Times New Roman"/>
+          <w:rFonts w:eastAsia="Times New Roman"/>
+          <w:sz w:val="24"/>
+          <w:szCs w:val="24"/>
           <w:lang w:val="en-US" w:eastAsia="en-US"/>
         </w:rPr>
-        <w:commentReference w:id="37"/>
+        <w:commentReference w:id="32"/>
       </w:r>
     </w:p>
     <w:p>
       <w:pPr>
         <w:pStyle w:val="parrafos0"/>
-      </w:pPr>
-      <w:r>
-        <w:lastRenderedPageBreak/>
-        <w:t>La calibración de la prueba con la TCT se implementó con la paquetería CTT del programa libre R 2.15.1. (</w:t>
+        <w:spacing w:line="360" w:lineRule="auto"/>
+      </w:pPr>
+    </w:p>
+    <w:p>
+      <w:pPr>
+        <w:pStyle w:val="parrafos0"/>
+        <w:spacing w:line="360" w:lineRule="auto"/>
+      </w:pPr>
+      <w:r>
+        <w:t>Los indicadores de</w:t>
+      </w:r>
+      <w:r>
+        <w:t xml:space="preserve"> la TCT </w:t>
+      </w:r>
+      <w:r>
+        <w:t>fueron obtenidos con</w:t>
+      </w:r>
+      <w:r>
+        <w:t xml:space="preserve"> la paquetería CTT del programa libre R 2.15.1. (</w:t>
       </w:r>
       <w:proofErr w:type="spellStart"/>
       <w:r>
@@ -11250,34 +12127,22 @@
       </w:r>
       <w:proofErr w:type="spellEnd"/>
       <w:r>
-        <w:t xml:space="preserve">, R. y Gentleman, R., 1996). La finalidad del análisis psicométrico de los ítems de la prueba de matemáticas de sexto de primaria del PLANEA ELCE con la TCT es calibrarlos y estimarlos a la luz de los </w:t>
-      </w:r>
-      <w:r>
-        <w:rPr>
-          <w:i/>
-        </w:rPr>
-        <w:t>estándares</w:t>
-      </w:r>
-      <w:r>
-        <w:t xml:space="preserve"> clásicos de calidad técnica. Los indicadores psicométricos que puntualmente se analizaron son el </w:t>
-      </w:r>
-      <w:r>
-        <w:rPr>
-          <w:i/>
-        </w:rPr>
-        <w:t>índice de dificultad</w:t>
-      </w:r>
-      <w:r>
-        <w:t xml:space="preserve">, el </w:t>
-      </w:r>
-      <w:r>
-        <w:rPr>
-          <w:i/>
-        </w:rPr>
-        <w:t>índice de discriminación</w:t>
-      </w:r>
-      <w:r>
-        <w:t xml:space="preserve"> (correlación </w:t>
+        <w:t>, R. y Gentleman, R., 1996)</w:t>
+      </w:r>
+      <w:r>
+        <w:t xml:space="preserve"> para ser evaluados </w:t>
+      </w:r>
+      <w:r>
+        <w:t xml:space="preserve">a la luz de los estándares clásicos de calidad técnica. Los indicadores </w:t>
+      </w:r>
+      <w:r>
+        <w:t>psicométricos revisados fueron</w:t>
+      </w:r>
+      <w:r>
+        <w:t xml:space="preserve"> el índice de dificultad, el índice de discriminación</w:t>
+      </w:r>
+      <w:r>
+        <w:t>, el coeficiente de correlación punto-</w:t>
       </w:r>
       <w:proofErr w:type="spellStart"/>
       <w:r>
@@ -11285,16 +12150,7 @@
       </w:r>
       <w:proofErr w:type="spellEnd"/>
       <w:r>
-        <w:t xml:space="preserve"> ítem-test) y el </w:t>
-      </w:r>
-      <w:r>
-        <w:rPr>
-          <w:i/>
-        </w:rPr>
-        <w:t>coeficiente de consistencia interna</w:t>
-      </w:r>
-      <w:r>
-        <w:t xml:space="preserve"> para la prueba y si se elimina un ítem (</w:t>
+        <w:t xml:space="preserve"> y el coeficiente de consistencia interna para la prueba y si se elimina un ítem (</w:t>
       </w:r>
       <w:r>
         <w:rPr>
@@ -11311,37 +12167,117 @@
       </w:r>
       <w:proofErr w:type="spellEnd"/>
       <w:r>
-        <w:t xml:space="preserve">). El procedimiento para la obtención de los indicadores psicométricos mencionados consistió de cuatro ecuaciones principales. La primera que se requirió para la obtención del </w:t>
-      </w:r>
-      <w:r>
-        <w:rPr>
-          <w:i/>
-        </w:rPr>
-        <w:t>índice de dificultad</w:t>
-      </w:r>
-      <w:r>
-        <w:t xml:space="preserve"> del reactivo fue la ecuación (</w:t>
-      </w:r>
-      <w:r>
-        <w:rPr>
-          <w:b/>
-        </w:rPr>
-        <w:t>1</w:t>
-      </w:r>
-      <w:r>
-        <w:t>):</w:t>
-      </w:r>
-    </w:p>
-    <w:p>
-      <w:pPr>
-        <w:jc w:val="right"/>
-        <w:rPr>
-          <w:rFonts w:cs="Arial"/>
-        </w:rPr>
-      </w:pPr>
-      <w:r>
-        <w:rPr>
+        <w:t xml:space="preserve">). </w:t>
+      </w:r>
+    </w:p>
+    <w:p>
+      <w:pPr>
+        <w:pStyle w:val="parrafos0"/>
+        <w:spacing w:line="360" w:lineRule="auto"/>
+      </w:pPr>
+    </w:p>
+    <w:p>
+      <w:pPr>
+        <w:pStyle w:val="parrafos0"/>
+        <w:spacing w:line="360" w:lineRule="auto"/>
+      </w:pPr>
+      <w:r>
+        <w:t>El primer indicador, el</w:t>
+      </w:r>
+      <w:r>
+        <w:t xml:space="preserve"> índice de dificultad</w:t>
+      </w:r>
+      <w:r>
+        <w:t xml:space="preserve"> </w:t>
+      </w:r>
+      <m:oMath>
+        <m:sSub>
+          <m:sSubPr>
+            <m:ctrlPr>
+              <w:rPr>
+                <w:rFonts w:ascii="Cambria Math" w:hAnsi="Cambria Math"/>
+              </w:rPr>
+            </m:ctrlPr>
+          </m:sSubPr>
+          <m:e>
+            <m:r>
+              <m:rPr>
+                <m:sty m:val="p"/>
+              </m:rPr>
+              <w:rPr>
+                <w:rFonts w:ascii="Cambria Math" w:hAnsi="Cambria Math"/>
+              </w:rPr>
+              <m:t>(P</m:t>
+            </m:r>
+          </m:e>
+          <m:sub>
+            <m:r>
+              <m:rPr>
+                <m:sty m:val="p"/>
+              </m:rPr>
+              <w:rPr>
+                <w:rFonts w:ascii="Cambria Math" w:hAnsi="Cambria Math"/>
+              </w:rPr>
+              <m:t>i</m:t>
+            </m:r>
+          </m:sub>
+        </m:sSub>
+        <m:r>
+          <m:rPr>
+            <m:sty m:val="p"/>
+          </m:rPr>
+          <w:rPr>
+            <w:rFonts w:ascii="Cambria Math" w:hAnsi="Cambria Math"/>
+          </w:rPr>
+          <m:t>)</m:t>
+        </m:r>
+      </m:oMath>
+      <w:r>
+        <w:rPr>
+          <w:rFonts w:eastAsiaTheme="minorEastAsia"/>
+        </w:rPr>
+        <w:t xml:space="preserve"> </w:t>
+      </w:r>
+      <w:r>
+        <w:t>de cada ítem</w:t>
+      </w:r>
+      <w:r>
+        <w:t xml:space="preserve"> </w:t>
+      </w:r>
+      <m:oMath>
+        <m:r>
+          <m:rPr>
+            <m:sty m:val="p"/>
+          </m:rPr>
+          <w:rPr>
+            <w:rFonts w:ascii="Cambria Math" w:hAnsi="Cambria Math"/>
+          </w:rPr>
+          <m:t>i</m:t>
+        </m:r>
+      </m:oMath>
+      <w:r>
+        <w:t xml:space="preserve"> señala qué proporción de la muestra evaluada obtuvo un acierto, de acuerdo a la siguiente ecuación</w:t>
+      </w:r>
+      <w:r>
+        <w:t>:</w:t>
+      </w:r>
+    </w:p>
+    <w:p>
+      <w:pPr>
+        <w:spacing w:line="360" w:lineRule="auto"/>
+        <w:jc w:val="center"/>
+        <w:rPr>
+          <w:rFonts w:ascii="Arial" w:hAnsi="Arial" w:cs="Arial"/>
+          <w:sz w:val="24"/>
+          <w:szCs w:val="24"/>
+        </w:rPr>
+      </w:pPr>
+      <w:r>
+        <w:rPr>
+          <w:rFonts w:ascii="Arial" w:hAnsi="Arial" w:cs="Arial"/>
           <w:position w:val="-30"/>
+          <w:sz w:val="24"/>
+          <w:szCs w:val="24"/>
         </w:rPr>
         <w:object w:dxaOrig="820" w:dyaOrig="680" w14:anchorId="22F0E96B">
           <v:shapetype id="_x0000_t75" coordsize="21600,21600" o:spt="75" o:preferrelative="t" path="m@4@5l@4@11@9@11@9@5xe" filled="f" stroked="f">
@@ -11364,416 +12300,521 @@
             <o:lock v:ext="edit" aspectratio="t"/>
           </v:shapetype>
           <v:shape id="_x0000_i1025" type="#_x0000_t75" style="width:52.5pt;height:42.75pt" o:ole="">
-            <v:imagedata r:id="rId19" o:title=""/>
+            <v:imagedata r:id="rId13" o:title=""/>
           </v:shape>
-          <o:OLEObject Type="Embed" ProgID="Equation.DSMT4" ShapeID="_x0000_i1025" DrawAspect="Content" ObjectID="_1621687959" r:id="rId20"/>
+          <o:OLEObject Type="Embed" ProgID="Equation.DSMT4" ShapeID="_x0000_i1025" DrawAspect="Content" ObjectID="_1621774666" r:id="rId14"/>
         </w:object>
       </w:r>
       <w:r>
         <w:rPr>
-          <w:rFonts w:cs="Arial"/>
-          <w:sz w:val="28"/>
-          <w:szCs w:val="28"/>
-        </w:rPr>
-        <w:t xml:space="preserve">                                                </w:t>
-      </w:r>
-      <w:r>
-        <w:rPr>
-          <w:rFonts w:cs="Arial"/>
-        </w:rPr>
-        <w:t>(</w:t>
-      </w:r>
-      <w:r>
-        <w:rPr>
-          <w:rFonts w:cs="Arial"/>
+          <w:rFonts w:ascii="Arial" w:hAnsi="Arial" w:cs="Arial"/>
+          <w:sz w:val="24"/>
+          <w:szCs w:val="24"/>
+        </w:rPr>
+        <w:t>,</w:t>
+      </w:r>
+    </w:p>
+    <w:p>
+      <w:pPr>
+        <w:pStyle w:val="parrafos0"/>
+        <w:spacing w:line="360" w:lineRule="auto"/>
+        <w:rPr>
+          <w:rFonts w:eastAsia="Calibri"/>
+        </w:rPr>
+      </w:pPr>
+    </w:p>
+    <w:p>
+      <w:pPr>
+        <w:pStyle w:val="parrafos0"/>
+        <w:spacing w:line="360" w:lineRule="auto"/>
+      </w:pPr>
+      <w:proofErr w:type="gramStart"/>
+      <w:r>
+        <w:rPr>
+          <w:rFonts w:eastAsia="Calibri"/>
+        </w:rPr>
+        <w:t>donde</w:t>
+      </w:r>
+      <w:proofErr w:type="gramEnd"/>
+      <w:r>
+        <w:rPr>
           <w:b/>
         </w:rPr>
-        <w:t>1</w:t>
-      </w:r>
-      <w:r>
-        <w:rPr>
-          <w:rFonts w:cs="Arial"/>
-        </w:rPr>
-        <w:t>)</w:t>
+        <w:t xml:space="preserve"> </w:t>
+      </w:r>
+      <m:oMath>
+        <m:sSub>
+          <m:sSubPr>
+            <m:ctrlPr>
+              <w:rPr>
+                <w:rFonts w:ascii="Cambria Math" w:hAnsi="Cambria Math"/>
+                <w:i/>
+              </w:rPr>
+            </m:ctrlPr>
+          </m:sSubPr>
+          <m:e>
+            <m:r>
+              <w:rPr>
+                <w:rFonts w:ascii="Cambria Math" w:hAnsi="Cambria Math"/>
+              </w:rPr>
+              <m:t>A</m:t>
+            </m:r>
+          </m:e>
+          <m:sub>
+            <m:r>
+              <w:rPr>
+                <w:rFonts w:ascii="Cambria Math" w:hAnsi="Cambria Math"/>
+              </w:rPr>
+              <m:t>i</m:t>
+            </m:r>
+          </m:sub>
+        </m:sSub>
+      </m:oMath>
+      <w:r>
+        <w:t xml:space="preserve"> es la cantidad</w:t>
+      </w:r>
+      <w:r>
+        <w:t xml:space="preserve"> total</w:t>
+      </w:r>
+      <w:r>
+        <w:t xml:space="preserve"> de aciertos </w:t>
+      </w:r>
+      <w:r>
+        <w:t>registrados para este</w:t>
+      </w:r>
+      <w:r>
+        <w:t xml:space="preserve"> reactivo y </w:t>
+      </w:r>
+      <m:oMath>
+        <m:sSub>
+          <m:sSubPr>
+            <m:ctrlPr>
+              <w:rPr>
+                <w:rFonts w:ascii="Cambria Math" w:hAnsi="Cambria Math"/>
+                <w:i/>
+              </w:rPr>
+            </m:ctrlPr>
+          </m:sSubPr>
+          <m:e>
+            <m:r>
+              <w:rPr>
+                <w:rFonts w:ascii="Cambria Math" w:hAnsi="Cambria Math"/>
+              </w:rPr>
+              <m:t>N</m:t>
+            </m:r>
+          </m:e>
+          <m:sub>
+            <m:r>
+              <w:rPr>
+                <w:rFonts w:ascii="Cambria Math" w:hAnsi="Cambria Math"/>
+              </w:rPr>
+              <m:t>i</m:t>
+            </m:r>
+          </m:sub>
+        </m:sSub>
+      </m:oMath>
+      <w:r>
+        <w:t xml:space="preserve">es la cantidad </w:t>
+      </w:r>
+      <w:r>
+        <w:t>total de respuestas registradas para este reactivo (aciertos y errores)</w:t>
+      </w:r>
+      <w:r>
+        <w:t xml:space="preserve">. </w:t>
       </w:r>
     </w:p>
     <w:p>
       <w:pPr>
         <w:pStyle w:val="parrafos0"/>
-        <w:rPr>
-          <w:rFonts w:eastAsia="Calibri"/>
-        </w:rPr>
+        <w:spacing w:line="360" w:lineRule="auto"/>
       </w:pPr>
     </w:p>
     <w:p>
       <w:pPr>
         <w:pStyle w:val="parrafos0"/>
-      </w:pPr>
-      <w:r>
-        <w:rPr>
-          <w:rFonts w:eastAsia="Calibri"/>
-        </w:rPr>
-        <w:t>En esta ecuación (</w:t>
-      </w:r>
-      <w:r>
-        <w:rPr>
-          <w:rFonts w:eastAsia="Calibri"/>
-          <w:b/>
-        </w:rPr>
-        <w:t>6</w:t>
-      </w:r>
-      <w:r>
-        <w:rPr>
-          <w:rFonts w:eastAsia="Calibri"/>
-        </w:rPr>
-        <w:t xml:space="preserve">) </w:t>
-      </w:r>
-      <w:r>
-        <w:t>p</w:t>
-      </w:r>
-      <w:r>
-        <w:rPr>
-          <w:sz w:val="16"/>
-          <w:szCs w:val="16"/>
-        </w:rPr>
-        <w:t>i</w:t>
-      </w:r>
-      <w:r>
-        <w:t xml:space="preserve"> es el </w:t>
+        <w:spacing w:line="360" w:lineRule="auto"/>
+      </w:pPr>
+      <w:r>
+        <w:t>Para obtener los</w:t>
+      </w:r>
+      <w:r>
+        <w:t xml:space="preserve"> </w:t>
       </w:r>
       <w:r>
         <w:rPr>
           <w:i/>
         </w:rPr>
-        <w:t>índice de dificultad</w:t>
-      </w:r>
-      <w:r>
-        <w:t xml:space="preserve"> del reactivo,</w:t>
-      </w:r>
-      <w:r>
-        <w:rPr>
-          <w:b/>
-        </w:rPr>
+        <w:t>índice</w:t>
+      </w:r>
+      <w:r>
+        <w:rPr>
+          <w:i/>
+        </w:rPr>
+        <w:t>s</w:t>
+      </w:r>
+      <w:r>
+        <w:rPr>
+          <w:i/>
+        </w:rPr>
+        <w:t xml:space="preserve"> de discriminación</w:t>
+      </w:r>
+      <w:r>
         <w:t xml:space="preserve"> </w:t>
       </w:r>
-      <w:proofErr w:type="spellStart"/>
-      <w:r>
-        <w:rPr>
-          <w:i/>
-          <w:sz w:val="28"/>
-          <w:szCs w:val="28"/>
-        </w:rPr>
-        <w:t>A</w:t>
-      </w:r>
-      <w:r>
-        <w:rPr>
-          <w:sz w:val="16"/>
-          <w:szCs w:val="16"/>
-        </w:rPr>
-        <w:t>i</w:t>
-      </w:r>
-      <w:proofErr w:type="spellEnd"/>
-      <w:r>
-        <w:t xml:space="preserve"> es la cantidad de aciertos en el reactivo y </w:t>
-      </w:r>
-      <w:r>
-        <w:rPr>
-          <w:i/>
-          <w:sz w:val="28"/>
-          <w:szCs w:val="28"/>
-        </w:rPr>
-        <w:t>N</w:t>
-      </w:r>
-      <w:r>
-        <w:rPr>
-          <w:sz w:val="16"/>
-          <w:szCs w:val="16"/>
-        </w:rPr>
-        <w:t>i</w:t>
-      </w:r>
-      <w:r>
-        <w:rPr>
-          <w:b/>
-          <w:sz w:val="28"/>
-          <w:szCs w:val="28"/>
-        </w:rPr>
+      <m:oMath>
+        <m:sSub>
+          <m:sSubPr>
+            <m:ctrlPr>
+              <w:rPr>
+                <w:rFonts w:ascii="Cambria Math" w:hAnsi="Cambria Math"/>
+                <w:i/>
+              </w:rPr>
+            </m:ctrlPr>
+          </m:sSubPr>
+          <m:e>
+            <m:r>
+              <w:rPr>
+                <w:rFonts w:ascii="Cambria Math" w:hAnsi="Cambria Math"/>
+              </w:rPr>
+              <m:t>(D</m:t>
+            </m:r>
+          </m:e>
+          <m:sub>
+            <m:r>
+              <w:rPr>
+                <w:rFonts w:ascii="Cambria Math" w:hAnsi="Cambria Math"/>
+              </w:rPr>
+              <m:t>i</m:t>
+            </m:r>
+          </m:sub>
+        </m:sSub>
+        <m:r>
+          <w:rPr>
+            <w:rFonts w:ascii="Cambria Math" w:hAnsi="Cambria Math"/>
+          </w:rPr>
+          <m:t>)</m:t>
+        </m:r>
+      </m:oMath>
+      <w:r>
         <w:t xml:space="preserve"> </w:t>
       </w:r>
       <w:r>
-        <w:t>es la cantidad de aciertos más la cantidad de errores en el reactivo. La ecuación (</w:t>
-      </w:r>
-      <w:r>
-        <w:rPr>
-          <w:b/>
-        </w:rPr>
-        <w:t>2</w:t>
-      </w:r>
-      <w:r>
-        <w:t xml:space="preserve">) que se utilizó para obtener el </w:t>
-      </w:r>
-      <w:r>
-        <w:rPr>
-          <w:i/>
-        </w:rPr>
-        <w:t>índice de discriminación</w:t>
-      </w:r>
-      <w:r>
-        <w:t xml:space="preserve"> (altos-bajos) fue:</w:t>
+        <w:t>altos y bajos se utilizó</w:t>
+      </w:r>
+      <w:r>
+        <w:t xml:space="preserve"> la siguiente ecuación</w:t>
+      </w:r>
+      <w:r>
+        <w:t>:</w:t>
       </w:r>
     </w:p>
     <w:p>
       <w:pPr>
         <w:pStyle w:val="parrafos0"/>
-        <w:jc w:val="right"/>
-      </w:pPr>
-      <w:r>
-        <w:t xml:space="preserve"> </w:t>
-      </w:r>
+        <w:spacing w:line="360" w:lineRule="auto"/>
+        <w:jc w:val="center"/>
+      </w:pPr>
       <w:r>
         <w:rPr>
           <w:position w:val="-32"/>
         </w:rPr>
         <w:object w:dxaOrig="1579" w:dyaOrig="700" w14:anchorId="0F3764F2">
           <v:shape id="_x0000_i1026" type="#_x0000_t75" style="width:101.2pt;height:45pt" o:ole="">
-            <v:imagedata r:id="rId21" o:title=""/>
+            <v:imagedata r:id="rId15" o:title=""/>
           </v:shape>
-          <o:OLEObject Type="Embed" ProgID="Equation.DSMT4" ShapeID="_x0000_i1026" DrawAspect="Content" ObjectID="_1621687960" r:id="rId22"/>
+          <o:OLEObject Type="Embed" ProgID="Equation.DSMT4" ShapeID="_x0000_i1026" DrawAspect="Content" ObjectID="_1621774667" r:id="rId16"/>
         </w:object>
       </w:r>
       <w:r>
+        <w:t xml:space="preserve"> ,</w:t>
+      </w:r>
+    </w:p>
+    <w:p>
+      <w:pPr>
+        <w:pStyle w:val="parrafos0"/>
+        <w:spacing w:line="360" w:lineRule="auto"/>
+        <w:jc w:val="center"/>
+        <w:rPr>
+          <w:rFonts w:eastAsia="Calibri"/>
+        </w:rPr>
+      </w:pPr>
+    </w:p>
+    <w:p>
+      <w:pPr>
+        <w:pStyle w:val="parrafos0"/>
+        <w:spacing w:line="360" w:lineRule="auto"/>
+      </w:pPr>
+      <w:proofErr w:type="gramStart"/>
+      <w:r>
+        <w:t>donde</w:t>
+      </w:r>
+      <w:proofErr w:type="gramEnd"/>
+      <w:r>
+        <w:t xml:space="preserve"> </w:t>
+      </w:r>
+      <m:oMath>
+        <m:sSub>
+          <m:sSubPr>
+            <m:ctrlPr>
+              <w:rPr>
+                <w:rFonts w:ascii="Cambria Math" w:hAnsi="Cambria Math"/>
+                <w:i/>
+              </w:rPr>
+            </m:ctrlPr>
+          </m:sSubPr>
+          <m:e>
+            <m:r>
+              <w:rPr>
+                <w:rFonts w:ascii="Cambria Math" w:hAnsi="Cambria Math"/>
+              </w:rPr>
+              <m:t>GA</m:t>
+            </m:r>
+          </m:e>
+          <m:sub>
+            <m:r>
+              <w:rPr>
+                <w:rFonts w:ascii="Cambria Math" w:hAnsi="Cambria Math"/>
+              </w:rPr>
+              <m:t>i</m:t>
+            </m:r>
+          </m:sub>
+        </m:sSub>
+      </m:oMath>
+      <w:r>
         <w:rPr>
           <w:rFonts w:eastAsiaTheme="minorEastAsia"/>
         </w:rPr>
-        <w:t xml:space="preserve">                                               (</w:t>
-      </w:r>
+        <w:t xml:space="preserve"> </w:t>
+      </w:r>
+      <w:r>
+        <w:t>es la cantidad de aciertos</w:t>
+      </w:r>
+      <w:r>
+        <w:t xml:space="preserve"> registrados en el ítem </w:t>
+      </w:r>
+      <m:oMath>
+        <m:r>
+          <w:rPr>
+            <w:rFonts w:ascii="Cambria Math" w:hAnsi="Cambria Math"/>
+          </w:rPr>
+          <m:t>i</m:t>
+        </m:r>
+      </m:oMath>
+      <w:r>
+        <w:t xml:space="preserve"> </w:t>
+      </w:r>
+      <w:r>
+        <w:t>por el</w:t>
+      </w:r>
+      <w:r>
+        <w:t xml:space="preserve"> 27% de </w:t>
+      </w:r>
+      <w:r>
+        <w:t xml:space="preserve">los </w:t>
+      </w:r>
+      <w:r>
+        <w:t>examinados que obtuvieron las punt</w:t>
+      </w:r>
+      <w:r>
+        <w:t>uaciones más altas en el examen;</w:t>
+      </w:r>
+      <w:r>
+        <w:rPr>
+          <w:i/>
+        </w:rPr>
+        <w:t xml:space="preserve"> </w:t>
+      </w:r>
+      <m:oMath>
+        <m:sSub>
+          <m:sSubPr>
+            <m:ctrlPr>
+              <w:rPr>
+                <w:rFonts w:ascii="Cambria Math" w:hAnsi="Cambria Math"/>
+                <w:i/>
+              </w:rPr>
+            </m:ctrlPr>
+          </m:sSubPr>
+          <m:e>
+            <m:r>
+              <w:rPr>
+                <w:rFonts w:ascii="Cambria Math" w:hAnsi="Cambria Math"/>
+              </w:rPr>
+              <m:t>GB</m:t>
+            </m:r>
+          </m:e>
+          <m:sub>
+            <m:r>
+              <w:rPr>
+                <w:rFonts w:ascii="Cambria Math" w:hAnsi="Cambria Math"/>
+              </w:rPr>
+              <m:t>i</m:t>
+            </m:r>
+          </m:sub>
+        </m:sSub>
+      </m:oMath>
+      <w:r>
+        <w:t xml:space="preserve"> </w:t>
+      </w:r>
+      <w:r>
+        <w:t xml:space="preserve">es </w:t>
+      </w:r>
+      <w:r>
+        <w:t>la cantidad de aciertos</w:t>
+      </w:r>
+      <w:r>
+        <w:t xml:space="preserve"> registrados en el mismo reactivo por e</w:t>
+      </w:r>
+      <w:r>
+        <w:t xml:space="preserve">l 27% de examinados que obtuvieron las puntuaciones más bajas en el examen, y </w:t>
+      </w:r>
+      <m:oMath>
+        <m:r>
+          <w:rPr>
+            <w:rFonts w:ascii="Cambria Math" w:hAnsi="Cambria Math"/>
+          </w:rPr>
+          <m:t>N</m:t>
+        </m:r>
+      </m:oMath>
       <w:r>
         <w:rPr>
           <w:rFonts w:eastAsiaTheme="minorEastAsia"/>
-          <w:b/>
-        </w:rPr>
-        <w:t>2</w:t>
-      </w:r>
+        </w:rPr>
+        <w:t xml:space="preserve"> </w:t>
+      </w:r>
+      <w:r>
+        <w:t>es la cantidad de personas en el grupo más cuantioso (</w:t>
+      </w:r>
+      <m:oMath>
+        <m:sSub>
+          <m:sSubPr>
+            <m:ctrlPr>
+              <w:rPr>
+                <w:rFonts w:ascii="Cambria Math" w:hAnsi="Cambria Math"/>
+                <w:i/>
+              </w:rPr>
+            </m:ctrlPr>
+          </m:sSubPr>
+          <m:e>
+            <m:r>
+              <w:rPr>
+                <w:rFonts w:ascii="Cambria Math" w:hAnsi="Cambria Math"/>
+              </w:rPr>
+              <m:t>GA</m:t>
+            </m:r>
+          </m:e>
+          <m:sub>
+            <m:r>
+              <w:rPr>
+                <w:rFonts w:ascii="Cambria Math" w:hAnsi="Cambria Math"/>
+              </w:rPr>
+              <m:t>i</m:t>
+            </m:r>
+          </m:sub>
+        </m:sSub>
+      </m:oMath>
       <w:r>
         <w:rPr>
           <w:rFonts w:eastAsiaTheme="minorEastAsia"/>
         </w:rPr>
+        <w:t xml:space="preserve"> o </w:t>
+      </w:r>
+      <m:oMath>
+        <m:sSub>
+          <m:sSubPr>
+            <m:ctrlPr>
+              <w:rPr>
+                <w:rFonts w:ascii="Cambria Math" w:eastAsiaTheme="minorEastAsia" w:hAnsi="Cambria Math"/>
+                <w:i/>
+              </w:rPr>
+            </m:ctrlPr>
+          </m:sSubPr>
+          <m:e>
+            <m:r>
+              <w:rPr>
+                <w:rFonts w:ascii="Cambria Math" w:eastAsiaTheme="minorEastAsia" w:hAnsi="Cambria Math"/>
+              </w:rPr>
+              <m:t>GB</m:t>
+            </m:r>
+          </m:e>
+          <m:sub>
+            <m:r>
+              <w:rPr>
+                <w:rFonts w:ascii="Cambria Math" w:eastAsiaTheme="minorEastAsia" w:hAnsi="Cambria Math"/>
+              </w:rPr>
+              <m:t>i</m:t>
+            </m:r>
+          </m:sub>
+        </m:sSub>
+      </m:oMath>
+      <w:r>
+        <w:t xml:space="preserve">). </w:t>
+      </w:r>
+    </w:p>
+    <w:p>
+      <w:pPr>
+        <w:pStyle w:val="parrafos0"/>
+        <w:spacing w:line="360" w:lineRule="auto"/>
+      </w:pPr>
+    </w:p>
+    <w:p>
+      <w:pPr>
+        <w:pStyle w:val="parrafos0"/>
+        <w:spacing w:line="360" w:lineRule="auto"/>
+      </w:pPr>
+      <w:r>
+        <w:t>La ecuación que se utilizó para obtener el coeficiente de correlación puntual-</w:t>
+      </w:r>
+      <w:proofErr w:type="spellStart"/>
+      <w:r>
+        <w:t>biserial</w:t>
+      </w:r>
+      <w:proofErr w:type="spellEnd"/>
+      <w:r>
+        <w:t xml:space="preserve"> (</w:t>
+      </w:r>
+      <m:oMath>
+        <m:sSub>
+          <m:sSubPr>
+            <m:ctrlPr>
+              <w:rPr>
+                <w:rFonts w:ascii="Cambria Math" w:hAnsi="Cambria Math"/>
+                <w:i/>
+              </w:rPr>
+            </m:ctrlPr>
+          </m:sSubPr>
+          <m:e>
+            <m:r>
+              <w:rPr>
+                <w:rFonts w:ascii="Cambria Math" w:hAnsi="Cambria Math"/>
+              </w:rPr>
+              <m:t>r</m:t>
+            </m:r>
+          </m:e>
+          <m:sub>
+            <m:r>
+              <w:rPr>
+                <w:rFonts w:ascii="Cambria Math" w:hAnsi="Cambria Math"/>
+              </w:rPr>
+              <m:t>pbis</m:t>
+            </m:r>
+          </m:sub>
+        </m:sSub>
+      </m:oMath>
+      <w:r>
+        <w:rPr>
+          <w:rFonts w:eastAsiaTheme="minorEastAsia"/>
+        </w:rPr>
         <w:t>)</w:t>
       </w:r>
+      <w:r>
+        <w:t xml:space="preserve"> fue:</w:t>
+      </w:r>
     </w:p>
     <w:p>
       <w:pPr>
         <w:pStyle w:val="Parrafos"/>
-        <w:spacing w:line="240" w:lineRule="auto"/>
-        <w:rPr>
-          <w:rFonts w:eastAsia="Calibri"/>
-        </w:rPr>
-      </w:pPr>
-    </w:p>
-    <w:p>
-      <w:pPr>
-        <w:pStyle w:val="parrafos0"/>
-      </w:pPr>
-      <w:r>
-        <w:t>En esta ecuación (</w:t>
-      </w:r>
-      <w:r>
-        <w:rPr>
-          <w:b/>
-        </w:rPr>
-        <w:t>7</w:t>
-      </w:r>
-      <w:r>
-        <w:t xml:space="preserve">) </w:t>
-      </w:r>
-      <w:r>
-        <w:rPr>
-          <w:i/>
-          <w:sz w:val="28"/>
-          <w:szCs w:val="28"/>
-        </w:rPr>
-        <w:t>D</w:t>
-      </w:r>
-      <w:r>
-        <w:rPr>
-          <w:sz w:val="16"/>
-          <w:szCs w:val="16"/>
-        </w:rPr>
-        <w:t>i</w:t>
-      </w:r>
-      <w:r>
-        <w:t xml:space="preserve"> es el </w:t>
-      </w:r>
-      <w:r>
-        <w:rPr>
-          <w:i/>
-        </w:rPr>
-        <w:t>índice de discriminación</w:t>
-      </w:r>
-      <w:r>
-        <w:t xml:space="preserve"> del reactivo i, </w:t>
-      </w:r>
-      <w:proofErr w:type="spellStart"/>
-      <w:r>
-        <w:rPr>
-          <w:i/>
-          <w:sz w:val="28"/>
-          <w:szCs w:val="28"/>
-        </w:rPr>
-        <w:t>GA</w:t>
-      </w:r>
-      <w:r>
-        <w:rPr>
-          <w:sz w:val="16"/>
-          <w:szCs w:val="16"/>
-        </w:rPr>
-        <w:t>i</w:t>
-      </w:r>
-      <w:proofErr w:type="spellEnd"/>
-      <w:r>
-        <w:rPr>
-          <w:sz w:val="16"/>
-          <w:szCs w:val="16"/>
-        </w:rPr>
-        <w:t xml:space="preserve"> </w:t>
-      </w:r>
-      <w:r>
-        <w:t>es la cantidad de aciertos del reactivo i</w:t>
-      </w:r>
-      <w:r>
-        <w:rPr>
-          <w:sz w:val="16"/>
-          <w:szCs w:val="16"/>
-        </w:rPr>
-        <w:t xml:space="preserve"> </w:t>
-      </w:r>
-      <w:r>
-        <w:t xml:space="preserve">del 27% de examinados que obtuvieron las </w:t>
-      </w:r>
-      <w:r>
-        <w:lastRenderedPageBreak/>
-        <w:t>puntuaciones más altas en el examen,</w:t>
-      </w:r>
-      <w:r>
-        <w:rPr>
-          <w:b/>
-          <w:i/>
-          <w:sz w:val="28"/>
-          <w:szCs w:val="28"/>
-        </w:rPr>
-        <w:t xml:space="preserve"> </w:t>
-      </w:r>
-      <w:proofErr w:type="spellStart"/>
-      <w:r>
-        <w:rPr>
-          <w:i/>
-          <w:sz w:val="28"/>
-          <w:szCs w:val="28"/>
-        </w:rPr>
-        <w:t>GB</w:t>
-      </w:r>
-      <w:r>
-        <w:rPr>
-          <w:sz w:val="16"/>
-          <w:szCs w:val="16"/>
-        </w:rPr>
-        <w:t>i</w:t>
-      </w:r>
-      <w:proofErr w:type="spellEnd"/>
-      <w:r>
-        <w:t xml:space="preserve"> la cantidad de aciertos del reactivo i del 27% de examinados que obtuvieron las puntuaciones más bajas en el examen, y N es la cantidad de personas en el grupo más cuantioso (</w:t>
-      </w:r>
-      <w:proofErr w:type="spellStart"/>
-      <w:r>
-        <w:rPr>
-          <w:i/>
-          <w:sz w:val="28"/>
-          <w:szCs w:val="28"/>
-        </w:rPr>
-        <w:t>GA</w:t>
-      </w:r>
-      <w:r>
-        <w:rPr>
-          <w:sz w:val="16"/>
-          <w:szCs w:val="16"/>
-        </w:rPr>
-        <w:t>i</w:t>
-      </w:r>
-      <w:proofErr w:type="spellEnd"/>
-      <w:r>
-        <w:rPr>
-          <w:i/>
-          <w:sz w:val="28"/>
-          <w:szCs w:val="28"/>
-        </w:rPr>
-        <w:t xml:space="preserve"> </w:t>
-      </w:r>
-      <w:r>
-        <w:rPr>
-          <w:sz w:val="28"/>
-          <w:szCs w:val="28"/>
-        </w:rPr>
-        <w:t>o</w:t>
-      </w:r>
-      <w:r>
-        <w:rPr>
-          <w:i/>
-          <w:sz w:val="28"/>
-          <w:szCs w:val="28"/>
-        </w:rPr>
-        <w:t xml:space="preserve"> </w:t>
-      </w:r>
-      <w:proofErr w:type="spellStart"/>
-      <w:r>
-        <w:rPr>
-          <w:i/>
-          <w:sz w:val="28"/>
-          <w:szCs w:val="28"/>
-        </w:rPr>
-        <w:t>GB</w:t>
-      </w:r>
-      <w:r>
-        <w:rPr>
-          <w:sz w:val="16"/>
-          <w:szCs w:val="16"/>
-        </w:rPr>
-        <w:t>i</w:t>
-      </w:r>
-      <w:proofErr w:type="spellEnd"/>
-      <w:r>
-        <w:t>). La ecuación (</w:t>
-      </w:r>
-      <w:r>
-        <w:rPr>
-          <w:b/>
-        </w:rPr>
-        <w:t>3</w:t>
-      </w:r>
-      <w:r>
-        <w:t xml:space="preserve">) que se utilizó para obtener el </w:t>
-      </w:r>
-      <w:r>
-        <w:rPr>
-          <w:i/>
-        </w:rPr>
-        <w:t>coeficiente de correlación puntual-</w:t>
-      </w:r>
-      <w:proofErr w:type="spellStart"/>
-      <w:r>
-        <w:rPr>
-          <w:i/>
-        </w:rPr>
-        <w:t>biserial</w:t>
-      </w:r>
-      <w:proofErr w:type="spellEnd"/>
-      <w:r>
-        <w:t xml:space="preserve"> fue:</w:t>
-      </w:r>
-    </w:p>
-    <w:p>
-      <w:pPr>
-        <w:pStyle w:val="Parrafos"/>
-        <w:spacing w:before="480" w:after="480" w:line="240" w:lineRule="auto"/>
-        <w:jc w:val="right"/>
+        <w:spacing w:before="480" w:after="480" w:line="360" w:lineRule="auto"/>
+        <w:jc w:val="center"/>
       </w:pPr>
       <w:r>
         <w:rPr>
@@ -11798,7 +12839,7 @@
                     </pic:cNvPicPr>
                   </pic:nvPicPr>
                   <pic:blipFill>
-                    <a:blip r:embed="rId23" cstate="print"/>
+                    <a:blip r:embed="rId17" cstate="print"/>
                     <a:srcRect/>
                     <a:stretch>
                       <a:fillRect/>
@@ -11827,36 +12868,16 @@
         </w:drawing>
       </w:r>
       <w:r>
-        <w:t xml:space="preserve">                                           (</w:t>
-      </w:r>
-      <w:r>
-        <w:rPr>
-          <w:b/>
-        </w:rPr>
-        <w:t>3</w:t>
-      </w:r>
-      <w:r>
-        <w:t>)</w:t>
+        <w:t>,</w:t>
       </w:r>
     </w:p>
     <w:p>
       <w:pPr>
         <w:pStyle w:val="parrafos0"/>
-        <w:rPr>
-          <w:szCs w:val="16"/>
-        </w:rPr>
-      </w:pPr>
-      <w:r>
-        <w:t>En esta ecuación (</w:t>
-      </w:r>
-      <w:r>
-        <w:rPr>
-          <w:b/>
-        </w:rPr>
-        <w:t>3</w:t>
-      </w:r>
-      <w:r>
-        <w:t xml:space="preserve">) </w:t>
+        <w:spacing w:line="360" w:lineRule="auto"/>
+      </w:pPr>
+      <w:r>
+        <w:t xml:space="preserve">Donde </w:t>
       </w:r>
       <w:r>
         <w:rPr>
@@ -11880,7 +12901,7 @@
                     </pic:cNvPicPr>
                   </pic:nvPicPr>
                   <pic:blipFill>
-                    <a:blip r:embed="rId24" cstate="print"/>
+                    <a:blip r:embed="rId18" cstate="print"/>
                     <a:srcRect/>
                     <a:stretch>
                       <a:fillRect/>
@@ -11933,7 +12954,7 @@
                     </pic:cNvPicPr>
                   </pic:nvPicPr>
                   <pic:blipFill>
-                    <a:blip r:embed="rId25" cstate="print"/>
+                    <a:blip r:embed="rId19" cstate="print"/>
                     <a:srcRect/>
                     <a:stretch>
                       <a:fillRect/>
@@ -11986,7 +13007,7 @@
                     </pic:cNvPicPr>
                   </pic:nvPicPr>
                   <pic:blipFill>
-                    <a:blip r:embed="rId26" cstate="print"/>
+                    <a:blip r:embed="rId20" cstate="print"/>
                     <a:srcRect/>
                     <a:stretch>
                       <a:fillRect/>
@@ -12015,85 +13036,189 @@
         </w:drawing>
       </w:r>
       <w:r>
-        <w:t xml:space="preserve"> es la desviación estándar de las puntuaciones totales, n</w:t>
-      </w:r>
-      <w:r>
-        <w:rPr>
-          <w:sz w:val="16"/>
-          <w:szCs w:val="16"/>
-        </w:rPr>
-        <w:t>1</w:t>
-      </w:r>
-      <w:r>
-        <w:t xml:space="preserve"> es la cantidad de casos que respondieron correctamente al ítem, n</w:t>
-      </w:r>
-      <w:r>
-        <w:rPr>
-          <w:sz w:val="16"/>
-          <w:szCs w:val="16"/>
-        </w:rPr>
-        <w:t>0</w:t>
-      </w:r>
-      <w:r>
-        <w:t xml:space="preserve"> es la cantidad de casos que respondieron incorrectamente al ítem y n es igual a n</w:t>
-      </w:r>
-      <w:r>
-        <w:rPr>
-          <w:sz w:val="16"/>
-          <w:szCs w:val="16"/>
-        </w:rPr>
-        <w:t>1</w:t>
-      </w:r>
-      <w:r>
-        <w:rPr>
-          <w:szCs w:val="16"/>
-        </w:rPr>
-        <w:t xml:space="preserve"> +</w:t>
-      </w:r>
-      <w:r>
-        <w:t xml:space="preserve"> n</w:t>
-      </w:r>
-      <w:r>
-        <w:rPr>
-          <w:sz w:val="16"/>
-          <w:szCs w:val="16"/>
-        </w:rPr>
-        <w:t>0</w:t>
-      </w:r>
-      <w:r>
-        <w:rPr>
-          <w:szCs w:val="16"/>
-        </w:rPr>
-        <w:t>. Por último, la ecuación (</w:t>
+        <w:t xml:space="preserve"> es la desviación estándar de las puntuaciones totales, </w:t>
+      </w:r>
+      <m:oMath>
+        <m:sSub>
+          <m:sSubPr>
+            <m:ctrlPr>
+              <w:rPr>
+                <w:rFonts w:ascii="Cambria Math" w:hAnsi="Cambria Math"/>
+                <w:i/>
+              </w:rPr>
+            </m:ctrlPr>
+          </m:sSubPr>
+          <m:e>
+            <m:r>
+              <w:rPr>
+                <w:rFonts w:ascii="Cambria Math" w:hAnsi="Cambria Math"/>
+              </w:rPr>
+              <m:t>n</m:t>
+            </m:r>
+          </m:e>
+          <m:sub>
+            <m:r>
+              <w:rPr>
+                <w:rFonts w:ascii="Cambria Math" w:hAnsi="Cambria Math"/>
+              </w:rPr>
+              <m:t>i</m:t>
+            </m:r>
+          </m:sub>
+        </m:sSub>
+      </m:oMath>
+      <w:r>
+        <w:t xml:space="preserve"> es la cantidad de </w:t>
+      </w:r>
+      <w:r>
+        <w:t>respuestas correctas registradas en e</w:t>
+      </w:r>
+      <w:r>
+        <w:t xml:space="preserve">l ítem, </w:t>
+      </w:r>
+      <m:oMath>
+        <m:sSub>
+          <m:sSubPr>
+            <m:ctrlPr>
+              <w:rPr>
+                <w:rFonts w:ascii="Cambria Math" w:hAnsi="Cambria Math"/>
+                <w:i/>
+              </w:rPr>
+            </m:ctrlPr>
+          </m:sSubPr>
+          <m:e>
+            <m:r>
+              <w:rPr>
+                <w:rFonts w:ascii="Cambria Math" w:hAnsi="Cambria Math"/>
+              </w:rPr>
+              <m:t>n</m:t>
+            </m:r>
+          </m:e>
+          <m:sub>
+            <m:r>
+              <w:rPr>
+                <w:rFonts w:ascii="Cambria Math" w:hAnsi="Cambria Math"/>
+              </w:rPr>
+              <m:t>0</m:t>
+            </m:r>
+          </m:sub>
+        </m:sSub>
+      </m:oMath>
+      <w:r>
+        <w:t xml:space="preserve"> </w:t>
+      </w:r>
+      <w:r>
+        <w:t xml:space="preserve">es la cantidad de </w:t>
+      </w:r>
+      <w:r>
+        <w:t>respuestas incorrectas registradas</w:t>
+      </w:r>
+      <w:r>
+        <w:t xml:space="preserve"> y </w:t>
+      </w:r>
+      <m:oMath>
+        <m:r>
+          <w:rPr>
+            <w:rFonts w:ascii="Cambria Math" w:hAnsi="Cambria Math"/>
+          </w:rPr>
+          <m:t>n</m:t>
+        </m:r>
+      </m:oMath>
+      <w:r>
+        <w:t xml:space="preserve"> es igual a</w:t>
+      </w:r>
+      <w:r>
+        <w:t xml:space="preserve"> </w:t>
+      </w:r>
+      <m:oMath>
+        <m:sSub>
+          <m:sSubPr>
+            <m:ctrlPr>
+              <w:rPr>
+                <w:rFonts w:ascii="Cambria Math" w:hAnsi="Cambria Math"/>
+                <w:i/>
+              </w:rPr>
+            </m:ctrlPr>
+          </m:sSubPr>
+          <m:e>
+            <m:r>
+              <w:rPr>
+                <w:rFonts w:ascii="Cambria Math" w:hAnsi="Cambria Math"/>
+              </w:rPr>
+              <m:t>n</m:t>
+            </m:r>
+          </m:e>
+          <m:sub>
+            <m:r>
+              <w:rPr>
+                <w:rFonts w:ascii="Cambria Math" w:hAnsi="Cambria Math"/>
+              </w:rPr>
+              <m:t>1</m:t>
+            </m:r>
+          </m:sub>
+        </m:sSub>
+        <m:r>
+          <w:rPr>
+            <w:rFonts w:ascii="Cambria Math" w:hAnsi="Cambria Math"/>
+          </w:rPr>
+          <m:t>+</m:t>
+        </m:r>
+        <m:sSub>
+          <m:sSubPr>
+            <m:ctrlPr>
+              <w:rPr>
+                <w:rFonts w:ascii="Cambria Math" w:hAnsi="Cambria Math"/>
+                <w:i/>
+              </w:rPr>
+            </m:ctrlPr>
+          </m:sSubPr>
+          <m:e>
+            <m:r>
+              <w:rPr>
+                <w:rFonts w:ascii="Cambria Math" w:hAnsi="Cambria Math"/>
+              </w:rPr>
+              <m:t>n</m:t>
+            </m:r>
+          </m:e>
+          <m:sub>
+            <m:r>
+              <w:rPr>
+                <w:rFonts w:ascii="Cambria Math" w:hAnsi="Cambria Math"/>
+              </w:rPr>
+              <m:t>0</m:t>
+            </m:r>
+          </m:sub>
+        </m:sSub>
+      </m:oMath>
+      <w:r>
+        <w:t xml:space="preserve">. </w:t>
+      </w:r>
+    </w:p>
+    <w:p>
+      <w:pPr>
+        <w:pStyle w:val="parrafos0"/>
+        <w:spacing w:line="360" w:lineRule="auto"/>
+      </w:pPr>
+    </w:p>
+    <w:p>
+      <w:pPr>
+        <w:pStyle w:val="parrafos0"/>
+        <w:spacing w:line="360" w:lineRule="auto"/>
+      </w:pPr>
+      <w:r>
+        <w:t>Finalmente el</w:t>
+      </w:r>
+      <w:r>
+        <w:t xml:space="preserve"> </w:t>
+      </w:r>
+      <w:r>
+        <w:t>coeficiente de consistencia interna</w:t>
+      </w:r>
+      <w:r>
+        <w:t xml:space="preserve"> (</w:t>
       </w:r>
       <w:r>
         <w:rPr>
           <w:b/>
-          <w:szCs w:val="16"/>
-        </w:rPr>
-        <w:t>4</w:t>
-      </w:r>
-      <w:r>
-        <w:rPr>
-          <w:szCs w:val="16"/>
-        </w:rPr>
-        <w:t xml:space="preserve">) que se utilizó para </w:t>
-      </w:r>
-      <w:r>
-        <w:t xml:space="preserve">obtener el </w:t>
-      </w:r>
-      <w:r>
-        <w:rPr>
-          <w:i/>
-        </w:rPr>
-        <w:t>coeficiente de consistencia interna</w:t>
-      </w:r>
-      <w:r>
-        <w:t xml:space="preserve"> (</w:t>
-      </w:r>
-      <w:r>
-        <w:rPr>
-          <w:b/>
         </w:rPr>
         <w:t>α</w:t>
       </w:r>
@@ -12106,14 +13231,20 @@
       </w:r>
       <w:proofErr w:type="spellEnd"/>
       <w:r>
-        <w:t>) del instrumento fue:</w:t>
+        <w:t>) del instrumento fue</w:t>
+      </w:r>
+      <w:r>
+        <w:t xml:space="preserve"> computado a partir de la siguiente ecuación</w:t>
+      </w:r>
+      <w:r>
+        <w:t>:</w:t>
       </w:r>
     </w:p>
     <w:p>
       <w:pPr>
         <w:pStyle w:val="Parrafos"/>
-        <w:spacing w:before="480" w:after="480" w:line="240" w:lineRule="auto"/>
-        <w:jc w:val="right"/>
+        <w:spacing w:before="480" w:after="480" w:line="360" w:lineRule="auto"/>
+        <w:jc w:val="center"/>
         <w:rPr>
           <w:rFonts w:eastAsia="Calibri"/>
         </w:rPr>
@@ -12142,7 +13273,7 @@
                     </pic:cNvPicPr>
                   </pic:nvPicPr>
                   <pic:blipFill>
-                    <a:blip r:embed="rId27" cstate="print"/>
+                    <a:blip r:embed="rId21" cstate="print"/>
                     <a:srcRect/>
                     <a:stretch>
                       <a:fillRect/>
@@ -12174,53 +13305,41 @@
         <w:rPr>
           <w:rFonts w:eastAsia="Calibri"/>
         </w:rPr>
-        <w:t xml:space="preserve">                                             (</w:t>
-      </w:r>
+        <w:t>,</w:t>
+      </w:r>
+    </w:p>
+    <w:p>
+      <w:pPr>
+        <w:pStyle w:val="parrafos0"/>
+        <w:spacing w:line="360" w:lineRule="auto"/>
+      </w:pPr>
+      <w:proofErr w:type="gramStart"/>
       <w:r>
         <w:rPr>
           <w:rFonts w:eastAsia="Calibri"/>
-          <w:b/>
-        </w:rPr>
-        <w:t>4</w:t>
-      </w:r>
-      <w:r>
-        <w:rPr>
-          <w:rFonts w:eastAsia="Calibri"/>
-        </w:rPr>
-        <w:t>)</w:t>
-      </w:r>
-    </w:p>
-    <w:p>
-      <w:pPr>
-        <w:pStyle w:val="parrafos0"/>
-      </w:pPr>
-      <w:r>
-        <w:rPr>
-          <w:rFonts w:eastAsia="Calibri"/>
-        </w:rPr>
-        <w:t>En esta ecuación (</w:t>
-      </w:r>
-      <w:r>
-        <w:rPr>
-          <w:rFonts w:eastAsia="Calibri"/>
-          <w:b/>
-        </w:rPr>
-        <w:t>4</w:t>
-      </w:r>
-      <w:r>
-        <w:rPr>
-          <w:rFonts w:eastAsia="Calibri"/>
-        </w:rPr>
-        <w:t xml:space="preserve">) </w:t>
-      </w:r>
-      <w:r>
-        <w:rPr>
-          <w:i/>
-        </w:rPr>
-        <w:t>α</w:t>
-      </w:r>
-      <w:r>
-        <w:t xml:space="preserve"> es el coeficiente de consistencia interna, n es la cantidad de ítems de la prueba, </w:t>
+        </w:rPr>
+        <w:t>donde</w:t>
+      </w:r>
+      <w:proofErr w:type="gramEnd"/>
+      <w:r>
+        <w:t xml:space="preserve"> </w:t>
+      </w:r>
+      <m:oMath>
+        <m:r>
+          <w:rPr>
+            <w:rFonts w:ascii="Cambria Math" w:hAnsi="Cambria Math"/>
+          </w:rPr>
+          <m:t>n</m:t>
+        </m:r>
+      </m:oMath>
+      <w:r>
+        <w:rPr>
+          <w:rFonts w:eastAsiaTheme="minorEastAsia"/>
+        </w:rPr>
+        <w:t xml:space="preserve"> </w:t>
+      </w:r>
+      <w:r>
+        <w:t xml:space="preserve">es la cantidad de ítems de la prueba, </w:t>
       </w:r>
       <w:r>
         <w:rPr>
@@ -12244,7 +13363,7 @@
                     </pic:cNvPicPr>
                   </pic:nvPicPr>
                   <pic:blipFill>
-                    <a:blip r:embed="rId28" cstate="print"/>
+                    <a:blip r:embed="rId22" cstate="print"/>
                     <a:srcRect/>
                     <a:stretch>
                       <a:fillRect/>
@@ -12297,7 +13416,7 @@
                     </pic:cNvPicPr>
                   </pic:nvPicPr>
                   <pic:blipFill>
-                    <a:blip r:embed="rId29" cstate="print"/>
+                    <a:blip r:embed="rId23" cstate="print"/>
                     <a:srcRect/>
                     <a:stretch>
                       <a:fillRect/>
@@ -12332,185 +13451,8 @@
     <w:p>
       <w:pPr>
         <w:pStyle w:val="parrafos0"/>
-      </w:pPr>
-      <w:r>
-        <w:t xml:space="preserve">Para el análisis de la estructura interna se aplicó un modelo AFE mediante la paquetería </w:t>
-      </w:r>
-      <w:proofErr w:type="spellStart"/>
-      <w:r>
-        <w:rPr>
-          <w:i/>
-        </w:rPr>
-        <w:t>nFactors</w:t>
-      </w:r>
-      <w:proofErr w:type="spellEnd"/>
-      <w:r>
-        <w:t xml:space="preserve"> y </w:t>
-      </w:r>
-      <w:proofErr w:type="spellStart"/>
-      <w:r>
-        <w:rPr>
-          <w:i/>
-        </w:rPr>
-        <w:t>psych</w:t>
-      </w:r>
-      <w:proofErr w:type="spellEnd"/>
-      <w:r>
-        <w:t xml:space="preserve"> del programa libre R 2.15.1. (</w:t>
-      </w:r>
-      <w:proofErr w:type="spellStart"/>
-      <w:r>
-        <w:t>Ihaka</w:t>
-      </w:r>
-      <w:proofErr w:type="spellEnd"/>
-      <w:r>
-        <w:t xml:space="preserve">, R. y Gentleman, </w:t>
-      </w:r>
-      <w:r>
-        <w:lastRenderedPageBreak/>
-        <w:t>R., 1996). Los indicadores de ajuste absoluto que se emplearon corresponden a la raíz de los residuos cuadráticos promedios estandarizados (SRMR) y la raíz del error cuadrático promedio de aproximación (RMSEA).</w:t>
-      </w:r>
-      <w:r>
-        <w:t xml:space="preserve"> </w:t>
-      </w:r>
-      <w:r>
-        <w:t>Tanto el SRMR como el RMSEA deben ser inferiores a 0,05 para obtener un buen ajuste de los modelos factoriales.</w:t>
-      </w:r>
-    </w:p>
-    <w:p>
-      <w:pPr>
-        <w:pStyle w:val="parrafos0"/>
-      </w:pPr>
-      <w:r>
-        <w:t>Para el estudio de la</w:t>
-      </w:r>
-      <w:r>
-        <w:rPr>
-          <w:rStyle w:val="parrafosCar"/>
-        </w:rPr>
-        <w:t xml:space="preserve"> </w:t>
-      </w:r>
-      <w:r>
-        <w:t>estructura interna de la prueba se procedió a agrupar los ítems según su pertenencia a los ejes y contenidos curriculares</w:t>
-      </w:r>
-      <w:r>
-        <w:t xml:space="preserve"> </w:t>
-      </w:r>
-      <w:r>
-        <w:t xml:space="preserve">(ver </w:t>
-      </w:r>
-      <w:r>
-        <w:rPr>
-          <w:b/>
-          <w:highlight w:val="cyan"/>
-        </w:rPr>
-        <w:t>Apéndice 1</w:t>
-      </w:r>
-      <w:r>
-        <w:t>). En cada eje de la prueba se implementó un análisis factorial exploratorio con el fin de comprobar la dimensión dominante. Como ya se mencionó, se utilizó el método de estimación de mínimos cuadrados ponderados dado que se analizaron variables categóricas.</w:t>
-      </w:r>
-    </w:p>
-    <w:p>
-      <w:pPr>
-        <w:pStyle w:val="Subsubttulos"/>
-        <w:rPr>
-          <w:lang w:val="es-MX"/>
-        </w:rPr>
-      </w:pPr>
-      <w:bookmarkStart w:id="38" w:name="_Toc506796628"/>
-      <w:bookmarkStart w:id="39" w:name="_Toc507057076"/>
-      <w:r>
-        <w:rPr>
-          <w:lang w:val="es-MX"/>
-        </w:rPr>
-        <w:t>Etapa 4.2. Revisión de la estructura del modelo cognitivo de la prueba</w:t>
-      </w:r>
-      <w:bookmarkEnd w:id="38"/>
-      <w:bookmarkEnd w:id="39"/>
-    </w:p>
-    <w:p>
-      <w:pPr>
-        <w:pStyle w:val="parrafos0"/>
-        <w:ind w:firstLine="0"/>
-      </w:pPr>
-      <w:r>
-        <w:t>El Modelo de Diagnóstico Cognitivo (MDC) seleccionado es el modelo DINA (</w:t>
-      </w:r>
-      <w:proofErr w:type="spellStart"/>
-      <w:r>
-        <w:t>Junker</w:t>
-      </w:r>
-      <w:proofErr w:type="spellEnd"/>
-      <w:r>
-        <w:t xml:space="preserve"> y </w:t>
-      </w:r>
-      <w:proofErr w:type="spellStart"/>
-      <w:r>
-        <w:t>Sijtsma</w:t>
-      </w:r>
-      <w:proofErr w:type="spellEnd"/>
-      <w:r>
-        <w:t>, 2001). En lo que respecta a la aplicación del modelo DINA, se utilizó la librería CDM implementada en el programa libre R 2.15.1. (</w:t>
-      </w:r>
-      <w:proofErr w:type="spellStart"/>
-      <w:r>
-        <w:t>Ihaka</w:t>
-      </w:r>
-      <w:proofErr w:type="spellEnd"/>
-      <w:r>
-        <w:t>, R. y Gentleman, R., 1996). Los parámetros de adivinación y desliz del modelo DINA permiten interpretar la calidad técnica de cada ítem en función de las operaciones cognitivas de los procesos de respuesta (de la Torre, 2009).</w:t>
-      </w:r>
-    </w:p>
-    <w:p>
-      <w:pPr>
-        <w:pStyle w:val="Subsubttulos"/>
-        <w:rPr>
-          <w:lang w:val="es-MX"/>
-        </w:rPr>
-      </w:pPr>
-      <w:bookmarkStart w:id="40" w:name="_Toc506796629"/>
-      <w:bookmarkStart w:id="41" w:name="_Toc507057077"/>
-      <w:bookmarkEnd w:id="33"/>
-      <w:bookmarkEnd w:id="34"/>
-      <w:r>
-        <w:rPr>
-          <w:lang w:val="es-MX"/>
-        </w:rPr>
-        <w:t>Etapa 4.3. Interpretación de los resultados de los examinados</w:t>
-      </w:r>
-      <w:bookmarkEnd w:id="40"/>
-      <w:bookmarkEnd w:id="41"/>
-    </w:p>
-    <w:p>
-      <w:pPr>
-        <w:pStyle w:val="parrafos0"/>
-        <w:ind w:firstLine="0"/>
-      </w:pPr>
-      <w:r>
-        <w:t xml:space="preserve">Para el diagnóstico cognitivo por examinado y por estrato o agrupación de resultados, se </w:t>
-      </w:r>
-      <w:proofErr w:type="spellStart"/>
-      <w:r>
-        <w:t>optuvieron</w:t>
-      </w:r>
-      <w:proofErr w:type="spellEnd"/>
-      <w:r>
-        <w:t xml:space="preserve"> de la paquetería CDM las cadenas o vectores de </w:t>
-      </w:r>
-      <w:r>
-        <w:lastRenderedPageBreak/>
-        <w:t xml:space="preserve">probabilidades del dominio de los atributos para cada estudiante. Estas probabilidades son transformadas a ceros (0) y unos (1) para facilitar la interpretación diagnóstica del dominio de los atributos por parte de los estudiantes (ver </w:t>
-      </w:r>
-      <w:r>
-        <w:rPr>
-          <w:b/>
-          <w:highlight w:val="cyan"/>
-        </w:rPr>
-        <w:t>Apéndice 10</w:t>
-      </w:r>
-      <w:r>
-        <w:t>).</w:t>
-      </w:r>
+        <w:spacing w:line="360" w:lineRule="auto"/>
+      </w:pPr>
     </w:p>
     <w:p>
       <w:pPr>
@@ -12522,6 +13464,34 @@
           <w:szCs w:val="24"/>
         </w:rPr>
       </w:pPr>
+      <w:bookmarkStart w:id="33" w:name="_GoBack"/>
+      <w:bookmarkEnd w:id="30"/>
+      <w:bookmarkEnd w:id="31"/>
+      <w:bookmarkEnd w:id="33"/>
+      <w:r>
+        <w:rPr>
+          <w:rFonts w:ascii="Arial" w:hAnsi="Arial" w:cs="Arial"/>
+          <w:sz w:val="24"/>
+          <w:szCs w:val="24"/>
+        </w:rPr>
+        <w:t>Resultados:</w:t>
+      </w:r>
+      <w:r>
+        <w:rPr>
+          <w:rFonts w:ascii="Arial" w:hAnsi="Arial" w:cs="Arial"/>
+          <w:sz w:val="24"/>
+          <w:szCs w:val="24"/>
+        </w:rPr>
+        <w:t xml:space="preserve"> GDRR</w:t>
+      </w:r>
+      <w:r>
+        <w:rPr>
+          <w:rFonts w:ascii="Arial" w:hAnsi="Arial" w:cs="Arial"/>
+          <w:sz w:val="24"/>
+          <w:szCs w:val="24"/>
+        </w:rPr>
+        <w:t xml:space="preserve"> y JCPM</w:t>
+      </w:r>
     </w:p>
     <w:p>
       <w:pPr>
@@ -12533,6 +13503,30 @@
           <w:szCs w:val="24"/>
         </w:rPr>
       </w:pPr>
+      <w:r>
+        <w:rPr>
+          <w:rFonts w:ascii="Arial" w:hAnsi="Arial" w:cs="Arial"/>
+          <w:sz w:val="24"/>
+          <w:szCs w:val="24"/>
+        </w:rPr>
+        <w:t>Discusión:</w:t>
+      </w:r>
+      <w:r>
+        <w:rPr>
+          <w:rFonts w:ascii="Arial" w:hAnsi="Arial" w:cs="Arial"/>
+          <w:sz w:val="24"/>
+          <w:szCs w:val="24"/>
+        </w:rPr>
+        <w:t xml:space="preserve"> </w:t>
+      </w:r>
+      <w:r>
+        <w:rPr>
+          <w:rFonts w:ascii="Arial" w:hAnsi="Arial" w:cs="Arial"/>
+          <w:sz w:val="24"/>
+          <w:szCs w:val="24"/>
+        </w:rPr>
+        <w:t>JCPM, GDRR, RVL</w:t>
+      </w:r>
     </w:p>
     <w:p>
       <w:pPr>
@@ -12550,23 +13544,15 @@
           <w:sz w:val="24"/>
           <w:szCs w:val="24"/>
         </w:rPr>
-        <w:t xml:space="preserve">Metodología: </w:t>
-      </w:r>
-      <w:r>
-        <w:rPr>
-          <w:rFonts w:ascii="Arial" w:hAnsi="Arial" w:cs="Arial"/>
-          <w:sz w:val="24"/>
-          <w:szCs w:val="24"/>
-        </w:rPr>
-        <w:t>GDRR</w:t>
-      </w:r>
-      <w:r>
-        <w:rPr>
-          <w:rFonts w:ascii="Arial" w:hAnsi="Arial" w:cs="Arial"/>
-          <w:sz w:val="24"/>
-          <w:szCs w:val="24"/>
-        </w:rPr>
-        <w:t xml:space="preserve"> y JCPM</w:t>
+        <w:t>Conclusiones</w:t>
+      </w:r>
+      <w:r>
+        <w:rPr>
+          <w:rFonts w:ascii="Arial" w:hAnsi="Arial" w:cs="Arial"/>
+          <w:sz w:val="24"/>
+          <w:szCs w:val="24"/>
+        </w:rPr>
+        <w:t>: JCPM, GDRR, RVL</w:t>
       </w:r>
     </w:p>
     <w:p>
@@ -12579,29 +13565,24 @@
           <w:szCs w:val="24"/>
         </w:rPr>
       </w:pPr>
-      <w:r>
-        <w:rPr>
-          <w:rFonts w:ascii="Arial" w:hAnsi="Arial" w:cs="Arial"/>
-          <w:sz w:val="24"/>
-          <w:szCs w:val="24"/>
-        </w:rPr>
-        <w:t>Resultados:</w:t>
-      </w:r>
-      <w:r>
-        <w:rPr>
-          <w:rFonts w:ascii="Arial" w:hAnsi="Arial" w:cs="Arial"/>
-          <w:sz w:val="24"/>
-          <w:szCs w:val="24"/>
-        </w:rPr>
-        <w:t xml:space="preserve"> GDRR</w:t>
-      </w:r>
-      <w:r>
-        <w:rPr>
-          <w:rFonts w:ascii="Arial" w:hAnsi="Arial" w:cs="Arial"/>
-          <w:sz w:val="24"/>
-          <w:szCs w:val="24"/>
-        </w:rPr>
-        <w:t xml:space="preserve"> y JCPM</w:t>
+      <w:commentRangeStart w:id="34"/>
+      <w:r>
+        <w:rPr>
+          <w:rFonts w:ascii="Arial" w:hAnsi="Arial" w:cs="Arial"/>
+          <w:sz w:val="24"/>
+          <w:szCs w:val="24"/>
+        </w:rPr>
+        <w:t>Referencias: RVL</w:t>
+      </w:r>
+      <w:commentRangeEnd w:id="34"/>
+      <w:r>
+        <w:rPr>
+          <w:rStyle w:val="Refdecomentario"/>
+          <w:rFonts w:ascii="Arial" w:hAnsi="Arial" w:cs="Arial"/>
+          <w:sz w:val="24"/>
+          <w:szCs w:val="24"/>
+        </w:rPr>
+        <w:commentReference w:id="34"/>
       </w:r>
     </w:p>
     <w:p>
@@ -12614,97 +13595,11 @@
           <w:szCs w:val="24"/>
         </w:rPr>
       </w:pPr>
-      <w:r>
-        <w:rPr>
-          <w:rFonts w:ascii="Arial" w:hAnsi="Arial" w:cs="Arial"/>
-          <w:sz w:val="24"/>
-          <w:szCs w:val="24"/>
-        </w:rPr>
-        <w:t>Discusión:</w:t>
-      </w:r>
-      <w:r>
-        <w:rPr>
-          <w:rFonts w:ascii="Arial" w:hAnsi="Arial" w:cs="Arial"/>
-          <w:sz w:val="24"/>
-          <w:szCs w:val="24"/>
-        </w:rPr>
-        <w:t xml:space="preserve"> </w:t>
-      </w:r>
-      <w:r>
-        <w:rPr>
-          <w:rFonts w:ascii="Arial" w:hAnsi="Arial" w:cs="Arial"/>
-          <w:sz w:val="24"/>
-          <w:szCs w:val="24"/>
-        </w:rPr>
-        <w:t>JCPM, GDRR, RVL</w:t>
-      </w:r>
-    </w:p>
-    <w:p>
-      <w:pPr>
-        <w:spacing w:line="360" w:lineRule="auto"/>
-        <w:jc w:val="both"/>
-        <w:rPr>
-          <w:rFonts w:ascii="Arial" w:hAnsi="Arial" w:cs="Arial"/>
-          <w:sz w:val="24"/>
-          <w:szCs w:val="24"/>
-        </w:rPr>
-      </w:pPr>
-      <w:r>
-        <w:rPr>
-          <w:rFonts w:ascii="Arial" w:hAnsi="Arial" w:cs="Arial"/>
-          <w:sz w:val="24"/>
-          <w:szCs w:val="24"/>
-        </w:rPr>
-        <w:t>Conclusiones</w:t>
-      </w:r>
-      <w:r>
-        <w:rPr>
-          <w:rFonts w:ascii="Arial" w:hAnsi="Arial" w:cs="Arial"/>
-          <w:sz w:val="24"/>
-          <w:szCs w:val="24"/>
-        </w:rPr>
-        <w:t>: JCPM, GDRR, RVL</w:t>
-      </w:r>
-    </w:p>
-    <w:p>
-      <w:pPr>
-        <w:spacing w:line="360" w:lineRule="auto"/>
-        <w:jc w:val="both"/>
-        <w:rPr>
-          <w:rFonts w:ascii="Arial" w:hAnsi="Arial" w:cs="Arial"/>
-          <w:sz w:val="24"/>
-          <w:szCs w:val="24"/>
-        </w:rPr>
-      </w:pPr>
-      <w:commentRangeStart w:id="42"/>
-      <w:r>
-        <w:rPr>
-          <w:rFonts w:ascii="Arial" w:hAnsi="Arial" w:cs="Arial"/>
-          <w:sz w:val="24"/>
-          <w:szCs w:val="24"/>
-        </w:rPr>
-        <w:t>Referencias: RVL</w:t>
-      </w:r>
-      <w:commentRangeEnd w:id="42"/>
-      <w:r>
-        <w:rPr>
-          <w:rStyle w:val="Refdecomentario"/>
-        </w:rPr>
-        <w:commentReference w:id="42"/>
-      </w:r>
-    </w:p>
-    <w:p>
-      <w:pPr>
-        <w:spacing w:line="360" w:lineRule="auto"/>
-        <w:jc w:val="both"/>
-        <w:rPr>
-          <w:rFonts w:ascii="Arial" w:hAnsi="Arial" w:cs="Arial"/>
-          <w:sz w:val="24"/>
-          <w:szCs w:val="24"/>
-        </w:rPr>
-      </w:pPr>
     </w:p>
     <w:sectPr>
+      <w:headerReference w:type="even" r:id="rId24"/>
+      <w:headerReference w:type="default" r:id="rId25"/>
+      <w:headerReference w:type="first" r:id="rId26"/>
       <w:pgSz w:w="12240" w:h="15840"/>
       <w:pgMar w:top="1417" w:right="1701" w:bottom="1417" w:left="1701" w:header="708" w:footer="708" w:gutter="0"/>
       <w:cols w:space="708"/>
@@ -12784,7 +13679,6 @@
           <w:rFonts w:ascii="AdvTimes-b" w:hAnsi="AdvTimes-b" w:cs="AdvTimes-b"/>
           <w:sz w:val="28"/>
           <w:szCs w:val="28"/>
-          <w:lang w:val="en-US"/>
         </w:rPr>
       </w:pPr>
       <w:r>
@@ -12798,10 +13692,73 @@
           <w:rFonts w:ascii="AdvTimes-b" w:hAnsi="AdvTimes-b" w:cs="AdvTimes-b"/>
           <w:sz w:val="28"/>
           <w:szCs w:val="28"/>
-          <w:lang w:val="en-US"/>
-        </w:rPr>
-        <w:t>DINA Model and Parameter Estimation: A Didactic</w:t>
-      </w:r>
+        </w:rPr>
+        <w:t xml:space="preserve">DINA </w:t>
+      </w:r>
+      <w:proofErr w:type="spellStart"/>
+      <w:r>
+        <w:rPr>
+          <w:rFonts w:ascii="AdvTimes-b" w:hAnsi="AdvTimes-b" w:cs="AdvTimes-b"/>
+          <w:sz w:val="28"/>
+          <w:szCs w:val="28"/>
+        </w:rPr>
+        <w:t>Model</w:t>
+      </w:r>
+      <w:proofErr w:type="spellEnd"/>
+      <w:r>
+        <w:rPr>
+          <w:rFonts w:ascii="AdvTimes-b" w:hAnsi="AdvTimes-b" w:cs="AdvTimes-b"/>
+          <w:sz w:val="28"/>
+          <w:szCs w:val="28"/>
+        </w:rPr>
+        <w:t xml:space="preserve"> and </w:t>
+      </w:r>
+      <w:proofErr w:type="spellStart"/>
+      <w:r>
+        <w:rPr>
+          <w:rFonts w:ascii="AdvTimes-b" w:hAnsi="AdvTimes-b" w:cs="AdvTimes-b"/>
+          <w:sz w:val="28"/>
+          <w:szCs w:val="28"/>
+        </w:rPr>
+        <w:t>Parameter</w:t>
+      </w:r>
+      <w:proofErr w:type="spellEnd"/>
+      <w:r>
+        <w:rPr>
+          <w:rFonts w:ascii="AdvTimes-b" w:hAnsi="AdvTimes-b" w:cs="AdvTimes-b"/>
+          <w:sz w:val="28"/>
+          <w:szCs w:val="28"/>
+        </w:rPr>
+        <w:t xml:space="preserve"> </w:t>
+      </w:r>
+      <w:proofErr w:type="spellStart"/>
+      <w:r>
+        <w:rPr>
+          <w:rFonts w:ascii="AdvTimes-b" w:hAnsi="AdvTimes-b" w:cs="AdvTimes-b"/>
+          <w:sz w:val="28"/>
+          <w:szCs w:val="28"/>
+        </w:rPr>
+        <w:t>Estimation</w:t>
+      </w:r>
+      <w:proofErr w:type="spellEnd"/>
+      <w:r>
+        <w:rPr>
+          <w:rFonts w:ascii="AdvTimes-b" w:hAnsi="AdvTimes-b" w:cs="AdvTimes-b"/>
+          <w:sz w:val="28"/>
+          <w:szCs w:val="28"/>
+        </w:rPr>
+        <w:t xml:space="preserve">: A </w:t>
+      </w:r>
+      <w:proofErr w:type="spellStart"/>
+      <w:r>
+        <w:rPr>
+          <w:rFonts w:ascii="AdvTimes-b" w:hAnsi="AdvTimes-b" w:cs="AdvTimes-b"/>
+          <w:sz w:val="28"/>
+          <w:szCs w:val="28"/>
+        </w:rPr>
+        <w:t>Didactic</w:t>
+      </w:r>
+      <w:proofErr w:type="spellEnd"/>
     </w:p>
     <w:p>
       <w:pPr>
@@ -13756,7 +14713,7 @@
       </w:r>
     </w:p>
   </w:comment>
-  <w:comment w:id="37" w:author="Ramses Vazquez Lira" w:date="2018-06-19T11:03:00Z" w:initials="RVL">
+  <w:comment w:id="32" w:author="Ramses Vazquez Lira" w:date="2018-06-19T11:03:00Z" w:initials="RVL">
     <w:p>
       <w:pPr>
         <w:pStyle w:val="Textocomentario"/>
@@ -15901,7 +16858,7 @@
       </w:r>
     </w:p>
   </w:comment>
-  <w:comment w:id="42" w:author="Alejandro" w:date="2019-05-20T16:35:00Z" w:initials="A">
+  <w:comment w:id="34" w:author="Alejandro" w:date="2019-05-20T16:35:00Z" w:initials="A">
     <w:p>
       <w:pPr>
         <w:pStyle w:val="Textocomentario"/>
@@ -16170,465 +17127,6 @@
 </file>
 
 <file path=word/header1.xml><?xml version="1.0" encoding="utf-8"?>
-<w:hdr xmlns:wpc="http://schemas.microsoft.com/office/word/2010/wordprocessingCanvas" xmlns:mc="http://schemas.openxmlformats.org/markup-compatibility/2006" xmlns:o="urn:schemas-microsoft-com:office:office" xmlns:r="http://schemas.openxmlformats.org/officeDocument/2006/relationships" xmlns:m="http://schemas.openxmlformats.org/officeDocument/2006/math" xmlns:v="urn:schemas-microsoft-com:vml" xmlns:wp14="http://schemas.microsoft.com/office/word/2010/wordprocessingDrawing" xmlns:wp="http://schemas.openxmlformats.org/drawingml/2006/wordprocessingDrawing" xmlns:w10="urn:schemas-microsoft-com:office:word" xmlns:w="http://schemas.openxmlformats.org/wordprocessingml/2006/main" xmlns:w14="http://schemas.microsoft.com/office/word/2010/wordml" xmlns:w15="http://schemas.microsoft.com/office/word/2012/wordml" xmlns:wpg="http://schemas.microsoft.com/office/word/2010/wordprocessingGroup" xmlns:wpi="http://schemas.microsoft.com/office/word/2010/wordprocessingInk" xmlns:wne="http://schemas.microsoft.com/office/word/2006/wordml" xmlns:wps="http://schemas.microsoft.com/office/word/2010/wordprocessingShape" mc:Ignorable="w14 w15 wp14">
-  <w:p>
-    <w:pPr>
-      <w:pStyle w:val="Encabezado"/>
-    </w:pPr>
-    <w:r>
-      <w:rPr>
-        <w:noProof/>
-        <w:lang w:val="es-MX" w:eastAsia="es-MX"/>
-      </w:rPr>
-      <mc:AlternateContent>
-        <mc:Choice Requires="wps">
-          <w:drawing>
-            <wp:anchor distT="0" distB="0" distL="114300" distR="114300" simplePos="0" relativeHeight="251667456" behindDoc="1" locked="0" layoutInCell="0" allowOverlap="1" wp14:anchorId="6533173B" wp14:editId="740F0C7F">
-              <wp:simplePos x="0" y="0"/>
-              <wp:positionH relativeFrom="margin">
-                <wp:align>center</wp:align>
-              </wp:positionH>
-              <wp:positionV relativeFrom="margin">
-                <wp:align>center</wp:align>
-              </wp:positionV>
-              <wp:extent cx="7395845" cy="821690"/>
-              <wp:effectExtent l="0" t="2419350" r="0" b="2254885"/>
-              <wp:wrapNone/>
-              <wp:docPr id="10" name="Cuadro de texto 10"/>
-              <wp:cNvGraphicFramePr>
-                <a:graphicFrameLocks xmlns:a="http://schemas.openxmlformats.org/drawingml/2006/main"/>
-              </wp:cNvGraphicFramePr>
-              <a:graphic xmlns:a="http://schemas.openxmlformats.org/drawingml/2006/main">
-                <a:graphicData uri="http://schemas.microsoft.com/office/word/2010/wordprocessingShape">
-                  <wps:wsp>
-                    <wps:cNvSpPr txBox="1">
-                      <a:spLocks noChangeArrowheads="1" noChangeShapeType="1" noTextEdit="1"/>
-                    </wps:cNvSpPr>
-                    <wps:spPr bwMode="auto">
-                      <a:xfrm rot="18900000">
-                        <a:off x="0" y="0"/>
-                        <a:ext cx="7395845" cy="821690"/>
-                      </a:xfrm>
-                      <a:prstGeom prst="rect">
-                        <a:avLst/>
-                      </a:prstGeom>
-                      <a:extLst>
-                        <a:ext uri="{91240B29-F687-4F45-9708-019B960494DF}">
-                          <a14:hiddenLine xmlns:a14="http://schemas.microsoft.com/office/drawing/2010/main" w="9525">
-                            <a:solidFill>
-                              <a:srgbClr val="000000"/>
-                            </a:solidFill>
-                            <a:round/>
-                            <a:headEnd/>
-                            <a:tailEnd/>
-                          </a14:hiddenLine>
-                        </a:ext>
-                      </a:extLst>
-                    </wps:spPr>
-                    <wps:txbx>
-                      <w:txbxContent>
-                        <w:p>
-                          <w:pPr>
-                            <w:pStyle w:val="NormalWeb"/>
-                            <w:spacing w:before="0" w:beforeAutospacing="0" w:after="0" w:afterAutospacing="0"/>
-                            <w:jc w:val="center"/>
-                          </w:pPr>
-                          <w:r>
-                            <w:rPr>
-                              <w:rFonts w:cs="Arial"/>
-                              <w:color w:val="C0C0C0"/>
-                              <w:sz w:val="2"/>
-                              <w:szCs w:val="2"/>
-                              <w14:textFill>
-                                <w14:solidFill>
-                                  <w14:srgbClr w14:val="C0C0C0">
-                                    <w14:alpha w14:val="50000"/>
-                                  </w14:srgbClr>
-                                </w14:solidFill>
-                              </w14:textFill>
-                            </w:rPr>
-                            <w:t>CONFIDENCIAL INEE</w:t>
-                          </w:r>
-                        </w:p>
-                      </w:txbxContent>
-                    </wps:txbx>
-                    <wps:bodyPr wrap="square" numCol="1" fromWordArt="1">
-                      <a:prstTxWarp prst="textPlain">
-                        <a:avLst>
-                          <a:gd name="adj" fmla="val 50000"/>
-                        </a:avLst>
-                      </a:prstTxWarp>
-                      <a:spAutoFit/>
-                    </wps:bodyPr>
-                  </wps:wsp>
-                </a:graphicData>
-              </a:graphic>
-              <wp14:sizeRelH relativeFrom="page">
-                <wp14:pctWidth>0</wp14:pctWidth>
-              </wp14:sizeRelH>
-              <wp14:sizeRelV relativeFrom="page">
-                <wp14:pctHeight>0</wp14:pctHeight>
-              </wp14:sizeRelV>
-            </wp:anchor>
-          </w:drawing>
-        </mc:Choice>
-        <mc:Fallback>
-          <w:pict>
-            <v:shapetype w14:anchorId="6533173B" id="_x0000_t202" coordsize="21600,21600" o:spt="202" path="m,l,21600r21600,l21600,xe">
-              <v:stroke joinstyle="miter"/>
-              <v:path gradientshapeok="t" o:connecttype="rect"/>
-            </v:shapetype>
-            <v:shape id="Cuadro de texto 10" o:spid="_x0000_s1026" type="#_x0000_t202" style="position:absolute;margin-left:0;margin-top:0;width:582.35pt;height:64.7pt;rotation:-45;z-index:-251649024;visibility:visible;mso-wrap-style:square;mso-width-percent:0;mso-height-percent:0;mso-wrap-distance-left:9pt;mso-wrap-distance-top:0;mso-wrap-distance-right:9pt;mso-wrap-distance-bottom:0;mso-position-horizontal:center;mso-position-horizontal-relative:margin;mso-position-vertical:center;mso-position-vertical-relative:margin;mso-width-percent:0;mso-height-percent:0;mso-width-relative:page;mso-height-relative:page;v-text-anchor:top" o:gfxdata="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" o:allowincell="f" filled="f" stroked="f">
-              <v:stroke joinstyle="round"/>
-              <o:lock v:ext="edit" shapetype="t"/>
-              <v:textbox style="mso-fit-shape-to-text:t">
-                <w:txbxContent>
-                  <w:p>
-                    <w:pPr>
-                      <w:pStyle w:val="NormalWeb"/>
-                      <w:spacing w:before="0" w:beforeAutospacing="0" w:after="0" w:afterAutospacing="0"/>
-                      <w:jc w:val="center"/>
-                    </w:pPr>
-                    <w:r>
-                      <w:rPr>
-                        <w:rFonts w:cs="Arial"/>
-                        <w:color w:val="C0C0C0"/>
-                        <w:sz w:val="2"/>
-                        <w:szCs w:val="2"/>
-                        <w14:textFill>
-                          <w14:solidFill>
-                            <w14:srgbClr w14:val="C0C0C0">
-                              <w14:alpha w14:val="50000"/>
-                            </w14:srgbClr>
-                          </w14:solidFill>
-                        </w14:textFill>
-                      </w:rPr>
-                      <w:t>CONFIDENCIAL INEE</w:t>
-                    </w:r>
-                  </w:p>
-                </w:txbxContent>
-              </v:textbox>
-              <w10:wrap anchorx="margin" anchory="margin"/>
-            </v:shape>
-          </w:pict>
-        </mc:Fallback>
-      </mc:AlternateContent>
-    </w:r>
-  </w:p>
-</w:hdr>
-</file>
-
-<file path=word/header2.xml><?xml version="1.0" encoding="utf-8"?>
-<w:hdr xmlns:wpc="http://schemas.microsoft.com/office/word/2010/wordprocessingCanvas" xmlns:mc="http://schemas.openxmlformats.org/markup-compatibility/2006" xmlns:o="urn:schemas-microsoft-com:office:office" xmlns:r="http://schemas.openxmlformats.org/officeDocument/2006/relationships" xmlns:m="http://schemas.openxmlformats.org/officeDocument/2006/math" xmlns:v="urn:schemas-microsoft-com:vml" xmlns:wp14="http://schemas.microsoft.com/office/word/2010/wordprocessingDrawing" xmlns:wp="http://schemas.openxmlformats.org/drawingml/2006/wordprocessingDrawing" xmlns:w10="urn:schemas-microsoft-com:office:word" xmlns:w="http://schemas.openxmlformats.org/wordprocessingml/2006/main" xmlns:w14="http://schemas.microsoft.com/office/word/2010/wordml" xmlns:w15="http://schemas.microsoft.com/office/word/2012/wordml" xmlns:wpg="http://schemas.microsoft.com/office/word/2010/wordprocessingGroup" xmlns:wpi="http://schemas.microsoft.com/office/word/2010/wordprocessingInk" xmlns:wne="http://schemas.microsoft.com/office/word/2006/wordml" xmlns:wps="http://schemas.microsoft.com/office/word/2010/wordprocessingShape" mc:Ignorable="w14 w15 wp14">
-  <w:p>
-    <w:pPr>
-      <w:pStyle w:val="Encabezado"/>
-      <w:pBdr>
-        <w:bottom w:val="thickThinSmallGap" w:sz="24" w:space="1" w:color="823B0B" w:themeColor="accent2" w:themeShade="7F"/>
-      </w:pBdr>
-      <w:tabs>
-        <w:tab w:val="clear" w:pos="9360"/>
-        <w:tab w:val="right" w:pos="9630"/>
-      </w:tabs>
-      <w:rPr>
-        <w:rFonts w:asciiTheme="majorHAnsi" w:eastAsiaTheme="majorEastAsia" w:hAnsiTheme="majorHAnsi" w:cstheme="majorBidi"/>
-        <w:sz w:val="32"/>
-        <w:szCs w:val="32"/>
-      </w:rPr>
-    </w:pPr>
-    <w:r>
-      <w:rPr>
-        <w:noProof/>
-        <w:lang w:val="es-MX" w:eastAsia="es-MX"/>
-      </w:rPr>
-      <mc:AlternateContent>
-        <mc:Choice Requires="wps">
-          <w:drawing>
-            <wp:anchor distT="0" distB="0" distL="114300" distR="114300" simplePos="0" relativeHeight="251668480" behindDoc="1" locked="0" layoutInCell="0" allowOverlap="1" wp14:anchorId="005F4AB8" wp14:editId="62C21B94">
-              <wp:simplePos x="0" y="0"/>
-              <wp:positionH relativeFrom="margin">
-                <wp:align>center</wp:align>
-              </wp:positionH>
-              <wp:positionV relativeFrom="margin">
-                <wp:align>center</wp:align>
-              </wp:positionV>
-              <wp:extent cx="7395845" cy="821690"/>
-              <wp:effectExtent l="0" t="2419350" r="0" b="2254885"/>
-              <wp:wrapNone/>
-              <wp:docPr id="11" name="Cuadro de texto 11"/>
-              <wp:cNvGraphicFramePr>
-                <a:graphicFrameLocks xmlns:a="http://schemas.openxmlformats.org/drawingml/2006/main"/>
-              </wp:cNvGraphicFramePr>
-              <a:graphic xmlns:a="http://schemas.openxmlformats.org/drawingml/2006/main">
-                <a:graphicData uri="http://schemas.microsoft.com/office/word/2010/wordprocessingShape">
-                  <wps:wsp>
-                    <wps:cNvSpPr txBox="1">
-                      <a:spLocks noChangeArrowheads="1" noChangeShapeType="1" noTextEdit="1"/>
-                    </wps:cNvSpPr>
-                    <wps:spPr bwMode="auto">
-                      <a:xfrm rot="18900000">
-                        <a:off x="0" y="0"/>
-                        <a:ext cx="7395845" cy="821690"/>
-                      </a:xfrm>
-                      <a:prstGeom prst="rect">
-                        <a:avLst/>
-                      </a:prstGeom>
-                      <a:extLst>
-                        <a:ext uri="{91240B29-F687-4F45-9708-019B960494DF}">
-                          <a14:hiddenLine xmlns:a14="http://schemas.microsoft.com/office/drawing/2010/main" w="9525">
-                            <a:solidFill>
-                              <a:srgbClr val="000000"/>
-                            </a:solidFill>
-                            <a:round/>
-                            <a:headEnd/>
-                            <a:tailEnd/>
-                          </a14:hiddenLine>
-                        </a:ext>
-                      </a:extLst>
-                    </wps:spPr>
-                    <wps:txbx>
-                      <w:txbxContent>
-                        <w:p>
-                          <w:pPr>
-                            <w:pStyle w:val="NormalWeb"/>
-                            <w:spacing w:before="0" w:beforeAutospacing="0" w:after="0" w:afterAutospacing="0"/>
-                            <w:jc w:val="center"/>
-                          </w:pPr>
-                          <w:r>
-                            <w:rPr>
-                              <w:rFonts w:cs="Arial"/>
-                              <w:color w:val="C0C0C0"/>
-                              <w:sz w:val="2"/>
-                              <w:szCs w:val="2"/>
-                              <w14:textFill>
-                                <w14:solidFill>
-                                  <w14:srgbClr w14:val="C0C0C0">
-                                    <w14:alpha w14:val="50000"/>
-                                  </w14:srgbClr>
-                                </w14:solidFill>
-                              </w14:textFill>
-                            </w:rPr>
-                            <w:t>CONFIDENCIAL INEE</w:t>
-                          </w:r>
-                        </w:p>
-                      </w:txbxContent>
-                    </wps:txbx>
-                    <wps:bodyPr wrap="square" numCol="1" fromWordArt="1">
-                      <a:prstTxWarp prst="textPlain">
-                        <a:avLst>
-                          <a:gd name="adj" fmla="val 50000"/>
-                        </a:avLst>
-                      </a:prstTxWarp>
-                      <a:spAutoFit/>
-                    </wps:bodyPr>
-                  </wps:wsp>
-                </a:graphicData>
-              </a:graphic>
-              <wp14:sizeRelH relativeFrom="page">
-                <wp14:pctWidth>0</wp14:pctWidth>
-              </wp14:sizeRelH>
-              <wp14:sizeRelV relativeFrom="page">
-                <wp14:pctHeight>0</wp14:pctHeight>
-              </wp14:sizeRelV>
-            </wp:anchor>
-          </w:drawing>
-        </mc:Choice>
-        <mc:Fallback>
-          <w:pict>
-            <v:shapetype w14:anchorId="005F4AB8" id="_x0000_t202" coordsize="21600,21600" o:spt="202" path="m,l,21600r21600,l21600,xe">
-              <v:stroke joinstyle="miter"/>
-              <v:path gradientshapeok="t" o:connecttype="rect"/>
-            </v:shapetype>
-            <v:shape id="Cuadro de texto 11" o:spid="_x0000_s1027" type="#_x0000_t202" style="position:absolute;margin-left:0;margin-top:0;width:582.35pt;height:64.7pt;rotation:-45;z-index:-251648000;visibility:visible;mso-wrap-style:square;mso-width-percent:0;mso-height-percent:0;mso-wrap-distance-left:9pt;mso-wrap-distance-top:0;mso-wrap-distance-right:9pt;mso-wrap-distance-bottom:0;mso-position-horizontal:center;mso-position-horizontal-relative:margin;mso-position-vertical:center;mso-position-vertical-relative:margin;mso-width-percent:0;mso-height-percent:0;mso-width-relative:page;mso-height-relative:page;v-text-anchor:top" o:gfxdata="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" o:allowincell="f" filled="f" stroked="f">
-              <v:stroke joinstyle="round"/>
-              <o:lock v:ext="edit" shapetype="t"/>
-              <v:textbox style="mso-fit-shape-to-text:t">
-                <w:txbxContent>
-                  <w:p>
-                    <w:pPr>
-                      <w:pStyle w:val="NormalWeb"/>
-                      <w:spacing w:before="0" w:beforeAutospacing="0" w:after="0" w:afterAutospacing="0"/>
-                      <w:jc w:val="center"/>
-                    </w:pPr>
-                    <w:r>
-                      <w:rPr>
-                        <w:rFonts w:cs="Arial"/>
-                        <w:color w:val="C0C0C0"/>
-                        <w:sz w:val="2"/>
-                        <w:szCs w:val="2"/>
-                        <w14:textFill>
-                          <w14:solidFill>
-                            <w14:srgbClr w14:val="C0C0C0">
-                              <w14:alpha w14:val="50000"/>
-                            </w14:srgbClr>
-                          </w14:solidFill>
-                        </w14:textFill>
-                      </w:rPr>
-                      <w:t>CONFIDENCIAL INEE</w:t>
-                    </w:r>
-                  </w:p>
-                </w:txbxContent>
-              </v:textbox>
-              <w10:wrap anchorx="margin" anchory="margin"/>
-            </v:shape>
-          </w:pict>
-        </mc:Fallback>
-      </mc:AlternateContent>
-    </w:r>
-  </w:p>
-</w:hdr>
-</file>
-
-<file path=word/header3.xml><?xml version="1.0" encoding="utf-8"?>
-<w:hdr xmlns:wpc="http://schemas.microsoft.com/office/word/2010/wordprocessingCanvas" xmlns:mc="http://schemas.openxmlformats.org/markup-compatibility/2006" xmlns:o="urn:schemas-microsoft-com:office:office" xmlns:r="http://schemas.openxmlformats.org/officeDocument/2006/relationships" xmlns:m="http://schemas.openxmlformats.org/officeDocument/2006/math" xmlns:v="urn:schemas-microsoft-com:vml" xmlns:wp14="http://schemas.microsoft.com/office/word/2010/wordprocessingDrawing" xmlns:wp="http://schemas.openxmlformats.org/drawingml/2006/wordprocessingDrawing" xmlns:w10="urn:schemas-microsoft-com:office:word" xmlns:w="http://schemas.openxmlformats.org/wordprocessingml/2006/main" xmlns:w14="http://schemas.microsoft.com/office/word/2010/wordml" xmlns:w15="http://schemas.microsoft.com/office/word/2012/wordml" xmlns:wpg="http://schemas.microsoft.com/office/word/2010/wordprocessingGroup" xmlns:wpi="http://schemas.microsoft.com/office/word/2010/wordprocessingInk" xmlns:wne="http://schemas.microsoft.com/office/word/2006/wordml" xmlns:wps="http://schemas.microsoft.com/office/word/2010/wordprocessingShape" mc:Ignorable="w14 w15 wp14">
-  <w:p>
-    <w:pPr>
-      <w:pStyle w:val="Encabezado"/>
-    </w:pPr>
-    <w:r>
-      <w:rPr>
-        <w:noProof/>
-        <w:lang w:val="es-MX" w:eastAsia="es-MX"/>
-      </w:rPr>
-      <mc:AlternateContent>
-        <mc:Choice Requires="wps">
-          <w:drawing>
-            <wp:anchor distT="0" distB="0" distL="114300" distR="114300" simplePos="0" relativeHeight="251666432" behindDoc="1" locked="0" layoutInCell="0" allowOverlap="1" wp14:anchorId="4BA8F973" wp14:editId="2C767C3B">
-              <wp:simplePos x="0" y="0"/>
-              <wp:positionH relativeFrom="margin">
-                <wp:align>center</wp:align>
-              </wp:positionH>
-              <wp:positionV relativeFrom="margin">
-                <wp:align>center</wp:align>
-              </wp:positionV>
-              <wp:extent cx="7395845" cy="821690"/>
-              <wp:effectExtent l="0" t="2419350" r="0" b="2254885"/>
-              <wp:wrapNone/>
-              <wp:docPr id="12" name="Cuadro de texto 12"/>
-              <wp:cNvGraphicFramePr>
-                <a:graphicFrameLocks xmlns:a="http://schemas.openxmlformats.org/drawingml/2006/main"/>
-              </wp:cNvGraphicFramePr>
-              <a:graphic xmlns:a="http://schemas.openxmlformats.org/drawingml/2006/main">
-                <a:graphicData uri="http://schemas.microsoft.com/office/word/2010/wordprocessingShape">
-                  <wps:wsp>
-                    <wps:cNvSpPr txBox="1">
-                      <a:spLocks noChangeArrowheads="1" noChangeShapeType="1" noTextEdit="1"/>
-                    </wps:cNvSpPr>
-                    <wps:spPr bwMode="auto">
-                      <a:xfrm rot="18900000">
-                        <a:off x="0" y="0"/>
-                        <a:ext cx="7395845" cy="821690"/>
-                      </a:xfrm>
-                      <a:prstGeom prst="rect">
-                        <a:avLst/>
-                      </a:prstGeom>
-                      <a:extLst>
-                        <a:ext uri="{91240B29-F687-4F45-9708-019B960494DF}">
-                          <a14:hiddenLine xmlns:a14="http://schemas.microsoft.com/office/drawing/2010/main" w="9525">
-                            <a:solidFill>
-                              <a:srgbClr val="000000"/>
-                            </a:solidFill>
-                            <a:round/>
-                            <a:headEnd/>
-                            <a:tailEnd/>
-                          </a14:hiddenLine>
-                        </a:ext>
-                      </a:extLst>
-                    </wps:spPr>
-                    <wps:txbx>
-                      <w:txbxContent>
-                        <w:p>
-                          <w:pPr>
-                            <w:pStyle w:val="NormalWeb"/>
-                            <w:spacing w:before="0" w:beforeAutospacing="0" w:after="0" w:afterAutospacing="0"/>
-                            <w:jc w:val="center"/>
-                          </w:pPr>
-                          <w:r>
-                            <w:rPr>
-                              <w:rFonts w:cs="Arial"/>
-                              <w:color w:val="C0C0C0"/>
-                              <w:sz w:val="2"/>
-                              <w:szCs w:val="2"/>
-                              <w14:textFill>
-                                <w14:solidFill>
-                                  <w14:srgbClr w14:val="C0C0C0">
-                                    <w14:alpha w14:val="50000"/>
-                                  </w14:srgbClr>
-                                </w14:solidFill>
-                              </w14:textFill>
-                            </w:rPr>
-                            <w:t>CONFIDENCIAL INEE</w:t>
-                          </w:r>
-                        </w:p>
-                      </w:txbxContent>
-                    </wps:txbx>
-                    <wps:bodyPr wrap="square" numCol="1" fromWordArt="1">
-                      <a:prstTxWarp prst="textPlain">
-                        <a:avLst>
-                          <a:gd name="adj" fmla="val 50000"/>
-                        </a:avLst>
-                      </a:prstTxWarp>
-                      <a:spAutoFit/>
-                    </wps:bodyPr>
-                  </wps:wsp>
-                </a:graphicData>
-              </a:graphic>
-              <wp14:sizeRelH relativeFrom="page">
-                <wp14:pctWidth>0</wp14:pctWidth>
-              </wp14:sizeRelH>
-              <wp14:sizeRelV relativeFrom="page">
-                <wp14:pctHeight>0</wp14:pctHeight>
-              </wp14:sizeRelV>
-            </wp:anchor>
-          </w:drawing>
-        </mc:Choice>
-        <mc:Fallback>
-          <w:pict>
-            <v:shapetype w14:anchorId="4BA8F973" id="_x0000_t202" coordsize="21600,21600" o:spt="202" path="m,l,21600r21600,l21600,xe">
-              <v:stroke joinstyle="miter"/>
-              <v:path gradientshapeok="t" o:connecttype="rect"/>
-            </v:shapetype>
-            <v:shape id="Cuadro de texto 12" o:spid="_x0000_s1028" type="#_x0000_t202" style="position:absolute;margin-left:0;margin-top:0;width:582.35pt;height:64.7pt;rotation:-45;z-index:-251650048;visibility:visible;mso-wrap-style:square;mso-width-percent:0;mso-height-percent:0;mso-wrap-distance-left:9pt;mso-wrap-distance-top:0;mso-wrap-distance-right:9pt;mso-wrap-distance-bottom:0;mso-position-horizontal:center;mso-position-horizontal-relative:margin;mso-position-vertical:center;mso-position-vertical-relative:margin;mso-width-percent:0;mso-height-percent:0;mso-width-relative:page;mso-height-relative:page;v-text-anchor:top" o:gfxdata="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" o:allowincell="f" filled="f" stroked="f">
-              <v:stroke joinstyle="round"/>
-              <o:lock v:ext="edit" shapetype="t"/>
-              <v:textbox style="mso-fit-shape-to-text:t">
-                <w:txbxContent>
-                  <w:p>
-                    <w:pPr>
-                      <w:pStyle w:val="NormalWeb"/>
-                      <w:spacing w:before="0" w:beforeAutospacing="0" w:after="0" w:afterAutospacing="0"/>
-                      <w:jc w:val="center"/>
-                    </w:pPr>
-                    <w:r>
-                      <w:rPr>
-                        <w:rFonts w:cs="Arial"/>
-                        <w:color w:val="C0C0C0"/>
-                        <w:sz w:val="2"/>
-                        <w:szCs w:val="2"/>
-                        <w14:textFill>
-                          <w14:solidFill>
-                            <w14:srgbClr w14:val="C0C0C0">
-                              <w14:alpha w14:val="50000"/>
-                            </w14:srgbClr>
-                          </w14:solidFill>
-                        </w14:textFill>
-                      </w:rPr>
-                      <w:t>CONFIDENCIAL INEE</w:t>
-                    </w:r>
-                  </w:p>
-                </w:txbxContent>
-              </v:textbox>
-              <w10:wrap anchorx="margin" anchory="margin"/>
-            </v:shape>
-          </w:pict>
-        </mc:Fallback>
-      </mc:AlternateContent>
-    </w:r>
-  </w:p>
-</w:hdr>
-</file>
-
-<file path=word/header4.xml><?xml version="1.0" encoding="utf-8"?>
 <w:hdr xmlns:wpc="http://schemas.microsoft.com/office/word/2010/wordprocessingCanvas" xmlns:mc="http://schemas.openxmlformats.org/markup-compatibility/2006" xmlns:o="urn:schemas-microsoft-com:office:office" xmlns:r="http://schemas.openxmlformats.org/officeDocument/2006/relationships" xmlns:m="http://schemas.openxmlformats.org/officeDocument/2006/math" xmlns:v="urn:schemas-microsoft-com:vml" xmlns:wp14="http://schemas.microsoft.com/office/word/2010/wordprocessingDrawing" xmlns:wp="http://schemas.openxmlformats.org/drawingml/2006/wordprocessingDrawing" xmlns:w10="urn:schemas-microsoft-com:office:word" xmlns:w="http://schemas.openxmlformats.org/wordprocessingml/2006/main" xmlns:w14="http://schemas.microsoft.com/office/word/2010/wordml" xmlns:w15="http://schemas.microsoft.com/office/word/2012/wordml" xmlns:wpg="http://schemas.microsoft.com/office/word/2010/wordprocessingGroup" xmlns:wpi="http://schemas.microsoft.com/office/word/2010/wordprocessingInk" xmlns:wne="http://schemas.microsoft.com/office/word/2006/wordml" xmlns:wps="http://schemas.microsoft.com/office/word/2010/wordprocessingShape" mc:Ignorable="w14 w15 wp14">
   <w:p>
     <w:pPr>
@@ -16737,7 +17235,7 @@
               <v:stroke joinstyle="miter"/>
               <v:path gradientshapeok="t" o:connecttype="rect"/>
             </v:shapetype>
-            <v:shape id="Cuadro de texto 6" o:spid="_x0000_s1029" type="#_x0000_t202" style="position:absolute;margin-left:0;margin-top:0;width:582.35pt;height:64.7pt;rotation:-45;z-index:-251653120;visibility:visible;mso-wrap-style:square;mso-width-percent:0;mso-height-percent:0;mso-wrap-distance-left:9pt;mso-wrap-distance-top:0;mso-wrap-distance-right:9pt;mso-wrap-distance-bottom:0;mso-position-horizontal:center;mso-position-horizontal-relative:margin;mso-position-vertical:center;mso-position-vertical-relative:margin;mso-width-percent:0;mso-height-percent:0;mso-width-relative:page;mso-height-relative:page;v-text-anchor:top" o:gfxdata="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" o:allowincell="f" filled="f" stroked="f">
+            <v:shape id="Cuadro de texto 6" o:spid="_x0000_s1026" type="#_x0000_t202" style="position:absolute;margin-left:0;margin-top:0;width:582.35pt;height:64.7pt;rotation:-45;z-index:-251653120;visibility:visible;mso-wrap-style:square;mso-width-percent:0;mso-height-percent:0;mso-wrap-distance-left:9pt;mso-wrap-distance-top:0;mso-wrap-distance-right:9pt;mso-wrap-distance-bottom:0;mso-position-horizontal:center;mso-position-horizontal-relative:margin;mso-position-vertical:center;mso-position-vertical-relative:margin;mso-width-percent:0;mso-height-percent:0;mso-width-relative:page;mso-height-relative:page;v-text-anchor:top" o:gfxdata="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" o:allowincell="f" filled="f" stroked="f">
               <v:stroke joinstyle="round"/>
               <o:lock v:ext="edit" shapetype="t"/>
               <v:textbox style="mso-fit-shape-to-text:t">
@@ -16777,7 +17275,7 @@
 </w:hdr>
 </file>
 
-<file path=word/header5.xml><?xml version="1.0" encoding="utf-8"?>
+<file path=word/header2.xml><?xml version="1.0" encoding="utf-8"?>
 <w:hdr xmlns:wpc="http://schemas.microsoft.com/office/word/2010/wordprocessingCanvas" xmlns:mc="http://schemas.openxmlformats.org/markup-compatibility/2006" xmlns:o="urn:schemas-microsoft-com:office:office" xmlns:r="http://schemas.openxmlformats.org/officeDocument/2006/relationships" xmlns:m="http://schemas.openxmlformats.org/officeDocument/2006/math" xmlns:v="urn:schemas-microsoft-com:vml" xmlns:wp14="http://schemas.microsoft.com/office/word/2010/wordprocessingDrawing" xmlns:wp="http://schemas.openxmlformats.org/drawingml/2006/wordprocessingDrawing" xmlns:w10="urn:schemas-microsoft-com:office:word" xmlns:w="http://schemas.openxmlformats.org/wordprocessingml/2006/main" xmlns:w14="http://schemas.microsoft.com/office/word/2010/wordml" xmlns:w15="http://schemas.microsoft.com/office/word/2012/wordml" xmlns:wpg="http://schemas.microsoft.com/office/word/2010/wordprocessingGroup" xmlns:wpi="http://schemas.microsoft.com/office/word/2010/wordprocessingInk" xmlns:wne="http://schemas.microsoft.com/office/word/2006/wordml" xmlns:wps="http://schemas.microsoft.com/office/word/2010/wordprocessingShape" mc:Ignorable="w14 w15 wp14">
   <w:p>
     <w:pPr>
@@ -16898,7 +17396,7 @@
               <v:stroke joinstyle="miter"/>
               <v:path gradientshapeok="t" o:connecttype="rect"/>
             </v:shapetype>
-            <v:shape id="Cuadro de texto 5" o:spid="_x0000_s1030" type="#_x0000_t202" style="position:absolute;margin-left:0;margin-top:0;width:582.35pt;height:64.7pt;rotation:-45;z-index:-251652096;visibility:visible;mso-wrap-style:square;mso-width-percent:0;mso-height-percent:0;mso-wrap-distance-left:9pt;mso-wrap-distance-top:0;mso-wrap-distance-right:9pt;mso-wrap-distance-bottom:0;mso-position-horizontal:center;mso-position-horizontal-relative:margin;mso-position-vertical:center;mso-position-vertical-relative:margin;mso-width-percent:0;mso-height-percent:0;mso-width-relative:page;mso-height-relative:page;v-text-anchor:top" o:gfxdata="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" o:allowincell="f" filled="f" stroked="f">
+            <v:shape id="Cuadro de texto 5" o:spid="_x0000_s1027" type="#_x0000_t202" style="position:absolute;margin-left:0;margin-top:0;width:582.35pt;height:64.7pt;rotation:-45;z-index:-251652096;visibility:visible;mso-wrap-style:square;mso-width-percent:0;mso-height-percent:0;mso-wrap-distance-left:9pt;mso-wrap-distance-top:0;mso-wrap-distance-right:9pt;mso-wrap-distance-bottom:0;mso-position-horizontal:center;mso-position-horizontal-relative:margin;mso-position-vertical:center;mso-position-vertical-relative:margin;mso-width-percent:0;mso-height-percent:0;mso-width-relative:page;mso-height-relative:page;v-text-anchor:top" o:gfxdata="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" o:allowincell="f" filled="f" stroked="f">
               <v:stroke joinstyle="round"/>
               <o:lock v:ext="edit" shapetype="t"/>
               <v:textbox style="mso-fit-shape-to-text:t">
@@ -16938,7 +17436,7 @@
 </w:hdr>
 </file>
 
-<file path=word/header6.xml><?xml version="1.0" encoding="utf-8"?>
+<file path=word/header3.xml><?xml version="1.0" encoding="utf-8"?>
 <w:hdr xmlns:wpc="http://schemas.microsoft.com/office/word/2010/wordprocessingCanvas" xmlns:mc="http://schemas.openxmlformats.org/markup-compatibility/2006" xmlns:o="urn:schemas-microsoft-com:office:office" xmlns:r="http://schemas.openxmlformats.org/officeDocument/2006/relationships" xmlns:m="http://schemas.openxmlformats.org/officeDocument/2006/math" xmlns:v="urn:schemas-microsoft-com:vml" xmlns:wp14="http://schemas.microsoft.com/office/word/2010/wordprocessingDrawing" xmlns:wp="http://schemas.openxmlformats.org/drawingml/2006/wordprocessingDrawing" xmlns:w10="urn:schemas-microsoft-com:office:word" xmlns:w="http://schemas.openxmlformats.org/wordprocessingml/2006/main" xmlns:w14="http://schemas.microsoft.com/office/word/2010/wordml" xmlns:w15="http://schemas.microsoft.com/office/word/2012/wordml" xmlns:wpg="http://schemas.microsoft.com/office/word/2010/wordprocessingGroup" xmlns:wpi="http://schemas.microsoft.com/office/word/2010/wordprocessingInk" xmlns:wne="http://schemas.microsoft.com/office/word/2006/wordml" xmlns:wps="http://schemas.microsoft.com/office/word/2010/wordprocessingShape" mc:Ignorable="w14 w15 wp14">
   <w:p>
     <w:pPr>
@@ -17047,7 +17545,7 @@
               <v:stroke joinstyle="miter"/>
               <v:path gradientshapeok="t" o:connecttype="rect"/>
             </v:shapetype>
-            <v:shape id="Cuadro de texto 4" o:spid="_x0000_s1031" type="#_x0000_t202" style="position:absolute;margin-left:0;margin-top:0;width:582.35pt;height:64.7pt;rotation:-45;z-index:-251654144;visibility:visible;mso-wrap-style:square;mso-width-percent:0;mso-height-percent:0;mso-wrap-distance-left:9pt;mso-wrap-distance-top:0;mso-wrap-distance-right:9pt;mso-wrap-distance-bottom:0;mso-position-horizontal:center;mso-position-horizontal-relative:margin;mso-position-vertical:center;mso-position-vertical-relative:margin;mso-width-percent:0;mso-height-percent:0;mso-width-relative:page;mso-height-relative:page;v-text-anchor:top" o:gfxdata="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" o:allowincell="f" filled="f" stroked="f">
+            <v:shape id="Cuadro de texto 4" o:spid="_x0000_s1028" type="#_x0000_t202" style="position:absolute;margin-left:0;margin-top:0;width:582.35pt;height:64.7pt;rotation:-45;z-index:-251654144;visibility:visible;mso-wrap-style:square;mso-width-percent:0;mso-height-percent:0;mso-wrap-distance-left:9pt;mso-wrap-distance-top:0;mso-wrap-distance-right:9pt;mso-wrap-distance-bottom:0;mso-position-horizontal:center;mso-position-horizontal-relative:margin;mso-position-vertical:center;mso-position-vertical-relative:margin;mso-width-percent:0;mso-height-percent:0;mso-width-relative:page;mso-height-relative:page;v-text-anchor:top" o:gfxdata="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" o:allowincell="f" filled="f" stroked="f">
               <v:stroke joinstyle="round"/>
               <o:lock v:ext="edit" shapetype="t"/>
               <v:textbox style="mso-fit-shape-to-text:t">
@@ -18453,7 +18951,7 @@
 </file>
 
 <file path=customXml/itemProps1.xml><?xml version="1.0" encoding="utf-8"?>
-<ds:datastoreItem xmlns:ds="http://schemas.openxmlformats.org/officeDocument/2006/customXml" ds:itemID="{5C2DBB77-75DF-4D4E-BA01-F6FB116A586B}">
+<ds:datastoreItem xmlns:ds="http://schemas.openxmlformats.org/officeDocument/2006/customXml" ds:itemID="{302DEC86-59CE-4000-9096-54E0F1E46604}">
   <ds:schemaRefs>
     <ds:schemaRef ds:uri="http://schemas.openxmlformats.org/officeDocument/2006/bibliography"/>
   </ds:schemaRefs>
